--- a/3rd-Grade/Sixth-Semester/PIS/ПР2-Московка-АА-ИКБО-20-19.docx
+++ b/3rd-Grade/Sixth-Semester/PIS/ПР2-Московка-АА-ИКБО-20-19.docx
@@ -1,6 +1,6 @@
 
 <file path=word/document.xml><?xml version="1.0" encoding="utf-8"?>
-<w:document xmlns:wpc="http://schemas.microsoft.com/office/word/2010/wordprocessingCanvas" xmlns:cx="http://schemas.microsoft.com/office/drawing/2014/chartex" xmlns:cx1="http://schemas.microsoft.com/office/drawing/2015/9/8/chartex" xmlns:cx2="http://schemas.microsoft.com/office/drawing/2015/10/21/chartex" xmlns:cx3="http://schemas.microsoft.com/office/drawing/2016/5/9/chartex" xmlns:cx4="http://schemas.microsoft.com/office/drawing/2016/5/10/chartex" xmlns:cx5="http://schemas.microsoft.com/office/drawing/2016/5/11/chartex" xmlns:cx6="http://schemas.microsoft.com/office/drawing/2016/5/12/chartex" xmlns:cx7="http://schemas.microsoft.com/office/drawing/2016/5/13/chartex" xmlns:cx8="http://schemas.microsoft.com/office/drawing/2016/5/14/chartex" xmlns:mc="http://schemas.openxmlformats.org/markup-compatibility/2006" xmlns:aink="http://schemas.microsoft.com/office/drawing/2016/ink" xmlns:am3d="http://schemas.microsoft.com/office/drawing/2017/model3d" xmlns:o="urn:schemas-microsoft-com:office:office" xmlns:r="http://schemas.openxmlformats.org/officeDocument/2006/relationships" xmlns:m="http://schemas.openxmlformats.org/officeDocument/2006/math" xmlns:v="urn:schemas-microsoft-com:vml" xmlns:wp14="http://schemas.microsoft.com/office/word/2010/wordprocessingDrawing" xmlns:wp="http://schemas.openxmlformats.org/drawingml/2006/wordprocessingDrawing" xmlns:w10="urn:schemas-microsoft-com:office:word" xmlns:w="http://schemas.openxmlformats.org/wordprocessingml/2006/main" xmlns:w14="http://schemas.microsoft.com/office/word/2010/wordml" xmlns:w15="http://schemas.microsoft.com/office/word/2012/wordml" xmlns:w16cid="http://schemas.microsoft.com/office/word/2016/wordml/cid" xmlns:w16se="http://schemas.microsoft.com/office/word/2015/wordml/symex" xmlns:wpg="http://schemas.microsoft.com/office/word/2010/wordprocessingGroup" xmlns:wpi="http://schemas.microsoft.com/office/word/2010/wordprocessingInk" xmlns:wne="http://schemas.microsoft.com/office/word/2006/wordml" xmlns:wps="http://schemas.microsoft.com/office/word/2010/wordprocessingShape" mc:Ignorable="w14 w15 w16se w16cid wp14">
+<w:document xmlns:wpc="http://schemas.microsoft.com/office/word/2010/wordprocessingCanvas" xmlns:cx="http://schemas.microsoft.com/office/drawing/2014/chartex" xmlns:cx1="http://schemas.microsoft.com/office/drawing/2015/9/8/chartex" xmlns:cx2="http://schemas.microsoft.com/office/drawing/2015/10/21/chartex" xmlns:cx3="http://schemas.microsoft.com/office/drawing/2016/5/9/chartex" xmlns:cx4="http://schemas.microsoft.com/office/drawing/2016/5/10/chartex" xmlns:cx5="http://schemas.microsoft.com/office/drawing/2016/5/11/chartex" xmlns:cx6="http://schemas.microsoft.com/office/drawing/2016/5/12/chartex" xmlns:cx7="http://schemas.microsoft.com/office/drawing/2016/5/13/chartex" xmlns:cx8="http://schemas.microsoft.com/office/drawing/2016/5/14/chartex" xmlns:mc="http://schemas.openxmlformats.org/markup-compatibility/2006" xmlns:aink="http://schemas.microsoft.com/office/drawing/2016/ink" xmlns:am3d="http://schemas.microsoft.com/office/drawing/2017/model3d" xmlns:o="urn:schemas-microsoft-com:office:office" xmlns:r="http://schemas.openxmlformats.org/officeDocument/2006/relationships" xmlns:m="http://schemas.openxmlformats.org/officeDocument/2006/math" xmlns:v="urn:schemas-microsoft-com:vml" xmlns:wp14="http://schemas.microsoft.com/office/word/2010/wordprocessingDrawing" xmlns:wp="http://schemas.openxmlformats.org/drawingml/2006/wordprocessingDrawing" xmlns:w10="urn:schemas-microsoft-com:office:word" xmlns:w="http://schemas.openxmlformats.org/wordprocessingml/2006/main" xmlns:w14="http://schemas.microsoft.com/office/word/2010/wordml" xmlns:w15="http://schemas.microsoft.com/office/word/2012/wordml" xmlns:w16cex="http://schemas.microsoft.com/office/word/2018/wordml/cex" xmlns:w16cid="http://schemas.microsoft.com/office/word/2016/wordml/cid" xmlns:w16="http://schemas.microsoft.com/office/word/2018/wordml" xmlns:w16sdtdh="http://schemas.microsoft.com/office/word/2020/wordml/sdtdatahash" xmlns:w16se="http://schemas.microsoft.com/office/word/2015/wordml/symex" xmlns:wpg="http://schemas.microsoft.com/office/word/2010/wordprocessingGroup" xmlns:wpi="http://schemas.microsoft.com/office/word/2010/wordprocessingInk" xmlns:wne="http://schemas.microsoft.com/office/word/2006/wordml" xmlns:wps="http://schemas.microsoft.com/office/word/2010/wordprocessingShape" mc:Ignorable="w14 w15 w16se w16cid w16 w16cex w16sdtdh wp14">
   <w:body>
     <w:tbl>
       <w:tblPr>
@@ -361,15 +361,7 @@
           <w:sz w:val="28"/>
           <w:szCs w:val="28"/>
         </w:rPr>
-        <w:t>инструментального и прикладного программного обеспечения (</w:t>
-      </w:r>
-      <w:proofErr w:type="spellStart"/>
-      <w:r>
-        <w:rPr>
-          <w:sz w:val="28"/>
-          <w:szCs w:val="28"/>
-        </w:rPr>
-        <w:t>И</w:t>
+        <w:t>инструментального и прикладного программного обеспечения (И</w:t>
       </w:r>
       <w:r>
         <w:rPr>
@@ -383,15 +375,7 @@
           <w:sz w:val="28"/>
           <w:szCs w:val="28"/>
         </w:rPr>
-        <w:t>ППО</w:t>
-      </w:r>
-      <w:proofErr w:type="spellEnd"/>
-      <w:r>
-        <w:rPr>
-          <w:sz w:val="28"/>
-          <w:szCs w:val="28"/>
-        </w:rPr>
-        <w:t>)</w:t>
+        <w:t>ППО)</w:t>
       </w:r>
     </w:p>
     <w:p>
@@ -717,23 +701,13 @@
                 <w:szCs w:val="28"/>
               </w:rPr>
             </w:pPr>
-            <w:proofErr w:type="spellStart"/>
             <w:r>
               <w:rPr>
                 <w:color w:val="000000"/>
                 <w:sz w:val="28"/>
                 <w:szCs w:val="28"/>
               </w:rPr>
-              <w:t>Братусь</w:t>
-            </w:r>
-            <w:proofErr w:type="spellEnd"/>
-            <w:r>
-              <w:rPr>
-                <w:color w:val="000000"/>
-                <w:sz w:val="28"/>
-                <w:szCs w:val="28"/>
-              </w:rPr>
-              <w:t xml:space="preserve"> Н. В.</w:t>
+              <w:t>Братусь Н. В.</w:t>
             </w:r>
           </w:p>
         </w:tc>
@@ -1095,9 +1069,9 @@
           <w:szCs w:val="32"/>
         </w:rPr>
       </w:pPr>
-      <w:bookmarkStart w:id="44" w:name="_Toc64624291"/>
-      <w:bookmarkStart w:id="45" w:name="_Toc64624390"/>
-      <w:bookmarkStart w:id="46" w:name="_Toc98687716"/>
+      <w:bookmarkStart w:id="44" w:name="_Toc98687716"/>
+      <w:bookmarkStart w:id="45" w:name="_Toc64624291"/>
+      <w:bookmarkStart w:id="46" w:name="_Toc64624390"/>
       <w:r>
         <w:rPr>
           <w:b/>
@@ -1109,7 +1083,7 @@
         <w:lastRenderedPageBreak/>
         <w:t>РЕФЕРАТ</w:t>
       </w:r>
-      <w:bookmarkEnd w:id="46"/>
+      <w:bookmarkEnd w:id="44"/>
     </w:p>
     <w:p>
       <w:pPr>
@@ -1257,8 +1231,8 @@
         </w:rPr>
       </w:pPr>
       <w:bookmarkStart w:id="47" w:name="_Toc65212521"/>
-      <w:bookmarkEnd w:id="44"/>
       <w:bookmarkEnd w:id="45"/>
+      <w:bookmarkEnd w:id="46"/>
       <w:r>
         <w:rPr>
           <w:b/>
@@ -6398,8 +6372,6 @@
         </w:rPr>
         <w:br w:type="page"/>
       </w:r>
-      <w:bookmarkStart w:id="48" w:name="_GoBack"/>
-      <w:bookmarkEnd w:id="48"/>
     </w:p>
     <w:p>
       <w:pPr>
@@ -6414,7 +6386,7 @@
           <w:szCs w:val="32"/>
         </w:rPr>
       </w:pPr>
-      <w:bookmarkStart w:id="49" w:name="_Toc98687717"/>
+      <w:bookmarkStart w:id="48" w:name="_Toc98687717"/>
       <w:r>
         <w:rPr>
           <w:b/>
@@ -6425,7 +6397,7 @@
         <w:lastRenderedPageBreak/>
         <w:t>ВВЕДЕНИЕ</w:t>
       </w:r>
-      <w:bookmarkEnd w:id="49"/>
+      <w:bookmarkEnd w:id="48"/>
     </w:p>
     <w:p>
       <w:pPr>
@@ -6554,7 +6526,7 @@
           <w:szCs w:val="32"/>
         </w:rPr>
       </w:pPr>
-      <w:bookmarkStart w:id="50" w:name="_Toc98687718"/>
+      <w:bookmarkStart w:id="49" w:name="_Toc98687718"/>
       <w:r>
         <w:rPr>
           <w:b/>
@@ -6583,7 +6555,7 @@
         </w:rPr>
         <w:t>ИЕ СВЕДЕНИЯ</w:t>
       </w:r>
-      <w:bookmarkEnd w:id="50"/>
+      <w:bookmarkEnd w:id="49"/>
     </w:p>
     <w:p>
       <w:pPr>
@@ -6598,7 +6570,7 @@
           <w:szCs w:val="28"/>
         </w:rPr>
       </w:pPr>
-      <w:bookmarkStart w:id="51" w:name="_Toc98687719"/>
+      <w:bookmarkStart w:id="50" w:name="_Toc98687719"/>
       <w:r>
         <w:rPr>
           <w:b/>
@@ -6644,7 +6616,7 @@
         </w:rPr>
         <w:t>лений</w:t>
       </w:r>
-      <w:bookmarkEnd w:id="51"/>
+      <w:bookmarkEnd w:id="50"/>
     </w:p>
     <w:p>
       <w:pPr>
@@ -7185,7 +7157,7 @@
           <w:szCs w:val="28"/>
         </w:rPr>
       </w:pPr>
-      <w:bookmarkStart w:id="52" w:name="_Toc98687720"/>
+      <w:bookmarkStart w:id="51" w:name="_Toc98687720"/>
       <w:r>
         <w:rPr>
           <w:b/>
@@ -7214,7 +7186,7 @@
         </w:rPr>
         <w:t xml:space="preserve"> Описание бизнес-ролей</w:t>
       </w:r>
-      <w:bookmarkEnd w:id="52"/>
+      <w:bookmarkEnd w:id="51"/>
     </w:p>
     <w:p>
       <w:pPr>
@@ -7325,7 +7297,7 @@
         <w:spacing w:after="240" w:line="360" w:lineRule="auto"/>
         <w:ind w:firstLine="709"/>
       </w:pPr>
-      <w:bookmarkStart w:id="53" w:name="_Toc98687721"/>
+      <w:bookmarkStart w:id="52" w:name="_Toc98687721"/>
       <w:r>
         <w:lastRenderedPageBreak/>
         <w:t>2</w:t>
@@ -7336,7 +7308,7 @@
       <w:r>
         <w:t xml:space="preserve"> ТРЕБОВАНИЯ К СИСТЕМЕ</w:t>
       </w:r>
-      <w:bookmarkEnd w:id="53"/>
+      <w:bookmarkEnd w:id="52"/>
     </w:p>
     <w:p>
       <w:pPr>
@@ -7351,7 +7323,7 @@
           <w:szCs w:val="28"/>
         </w:rPr>
       </w:pPr>
-      <w:bookmarkStart w:id="54" w:name="_Toc98687722"/>
+      <w:bookmarkStart w:id="53" w:name="_Toc98687722"/>
       <w:r>
         <w:rPr>
           <w:b/>
@@ -7379,7 +7351,7 @@
         </w:rPr>
         <w:t xml:space="preserve"> Требования к системе в целом</w:t>
       </w:r>
-      <w:bookmarkEnd w:id="54"/>
+      <w:bookmarkEnd w:id="53"/>
     </w:p>
     <w:p>
       <w:pPr>
@@ -7394,7 +7366,7 @@
           <w:szCs w:val="28"/>
         </w:rPr>
       </w:pPr>
-      <w:bookmarkStart w:id="55" w:name="_Toc98687723"/>
+      <w:bookmarkStart w:id="54" w:name="_Toc98687723"/>
       <w:r>
         <w:rPr>
           <w:b/>
@@ -7422,7 +7394,7 @@
         </w:rPr>
         <w:t xml:space="preserve"> Требования к структуре и функционированию системы</w:t>
       </w:r>
-      <w:bookmarkEnd w:id="55"/>
+      <w:bookmarkEnd w:id="54"/>
     </w:p>
     <w:p>
       <w:pPr>
@@ -7910,25 +7882,7 @@
           <w:sz w:val="28"/>
           <w:szCs w:val="28"/>
         </w:rPr>
-        <w:t xml:space="preserve">Поддержка загрузки </w:t>
-      </w:r>
-      <w:proofErr w:type="spellStart"/>
-      <w:r>
-        <w:rPr>
-          <w:rFonts w:ascii="Times New Roman" w:hAnsi="Times New Roman" w:cs="Times New Roman"/>
-          <w:sz w:val="28"/>
-          <w:szCs w:val="28"/>
-        </w:rPr>
-        <w:t>медиафайлов</w:t>
-      </w:r>
-      <w:proofErr w:type="spellEnd"/>
-      <w:r>
-        <w:rPr>
-          <w:rFonts w:ascii="Times New Roman" w:hAnsi="Times New Roman" w:cs="Times New Roman"/>
-          <w:sz w:val="28"/>
-          <w:szCs w:val="28"/>
-        </w:rPr>
-        <w:t xml:space="preserve"> (изображение, видео, аудио)</w:t>
+        <w:t>Поддержка загрузки медиафайлов (изображение, видео, аудио)</w:t>
       </w:r>
       <w:r>
         <w:rPr>
@@ -7965,7 +7919,7 @@
           <w:szCs w:val="28"/>
         </w:rPr>
       </w:pPr>
-      <w:bookmarkStart w:id="56" w:name="_Toc98687724"/>
+      <w:bookmarkStart w:id="55" w:name="_Toc98687724"/>
       <w:r>
         <w:rPr>
           <w:b/>
@@ -7993,7 +7947,7 @@
         </w:rPr>
         <w:t xml:space="preserve"> Требования к численности и квалификации персонала системы</w:t>
       </w:r>
-      <w:bookmarkEnd w:id="56"/>
+      <w:bookmarkEnd w:id="55"/>
     </w:p>
     <w:p>
       <w:pPr>
@@ -8115,7 +8069,7 @@
           <w:szCs w:val="28"/>
         </w:rPr>
       </w:pPr>
-      <w:bookmarkStart w:id="57" w:name="_Toc98687725"/>
+      <w:bookmarkStart w:id="56" w:name="_Toc98687725"/>
       <w:r>
         <w:rPr>
           <w:rFonts w:ascii="Times New Roman" w:hAnsi="Times New Roman" w:cs="Times New Roman"/>
@@ -8147,7 +8101,7 @@
         </w:rPr>
         <w:t xml:space="preserve"> Показатели назначения</w:t>
       </w:r>
-      <w:bookmarkEnd w:id="57"/>
+      <w:bookmarkEnd w:id="56"/>
     </w:p>
     <w:p>
       <w:pPr>
@@ -8398,7 +8352,7 @@
           <w:szCs w:val="28"/>
         </w:rPr>
       </w:pPr>
-      <w:bookmarkStart w:id="58" w:name="_Toc98687726"/>
+      <w:bookmarkStart w:id="57" w:name="_Toc98687726"/>
       <w:r>
         <w:rPr>
           <w:rFonts w:ascii="Times New Roman" w:hAnsi="Times New Roman" w:cs="Times New Roman"/>
@@ -8429,7 +8383,7 @@
         </w:rPr>
         <w:t xml:space="preserve"> Требования к надежности</w:t>
       </w:r>
-      <w:bookmarkEnd w:id="58"/>
+      <w:bookmarkEnd w:id="57"/>
     </w:p>
     <w:p>
       <w:pPr>
@@ -8679,7 +8633,7 @@
           <w:szCs w:val="28"/>
         </w:rPr>
       </w:pPr>
-      <w:bookmarkStart w:id="59" w:name="_Toc98687727"/>
+      <w:bookmarkStart w:id="58" w:name="_Toc98687727"/>
       <w:r>
         <w:rPr>
           <w:rFonts w:ascii="Times New Roman" w:hAnsi="Times New Roman" w:cs="Times New Roman"/>
@@ -8710,7 +8664,7 @@
         </w:rPr>
         <w:t xml:space="preserve"> Требования к безопасности</w:t>
       </w:r>
-      <w:bookmarkEnd w:id="59"/>
+      <w:bookmarkEnd w:id="58"/>
     </w:p>
     <w:p>
       <w:pPr>
@@ -8796,7 +8750,7 @@
           <w:szCs w:val="28"/>
         </w:rPr>
       </w:pPr>
-      <w:bookmarkStart w:id="60" w:name="_Toc98687728"/>
+      <w:bookmarkStart w:id="59" w:name="_Toc98687728"/>
       <w:r>
         <w:rPr>
           <w:rFonts w:ascii="Times New Roman" w:hAnsi="Times New Roman" w:cs="Times New Roman"/>
@@ -8827,7 +8781,7 @@
         </w:rPr>
         <w:t xml:space="preserve"> Требования к эргономике и технической эстетике</w:t>
       </w:r>
-      <w:bookmarkEnd w:id="60"/>
+      <w:bookmarkEnd w:id="59"/>
     </w:p>
     <w:p>
       <w:pPr>
@@ -8883,7 +8837,7 @@
           <w:szCs w:val="28"/>
         </w:rPr>
       </w:pPr>
-      <w:bookmarkStart w:id="61" w:name="_Toc98687729"/>
+      <w:bookmarkStart w:id="60" w:name="_Toc98687729"/>
       <w:r>
         <w:rPr>
           <w:rFonts w:ascii="Times New Roman" w:hAnsi="Times New Roman" w:cs="Times New Roman"/>
@@ -8914,7 +8868,7 @@
         </w:rPr>
         <w:t xml:space="preserve"> Требования к транспортабельности для подвижных АС</w:t>
       </w:r>
-      <w:bookmarkEnd w:id="61"/>
+      <w:bookmarkEnd w:id="60"/>
     </w:p>
     <w:p>
       <w:pPr>
@@ -8953,7 +8907,7 @@
           <w:szCs w:val="28"/>
         </w:rPr>
       </w:pPr>
-      <w:bookmarkStart w:id="62" w:name="_Toc98687730"/>
+      <w:bookmarkStart w:id="61" w:name="_Toc98687730"/>
       <w:r>
         <w:rPr>
           <w:rFonts w:ascii="Times New Roman" w:hAnsi="Times New Roman" w:cs="Times New Roman"/>
@@ -8984,7 +8938,7 @@
         </w:rPr>
         <w:t xml:space="preserve"> Требования к эксплуатации, техническому обслуживанию, ремонту и хранения компонентов системы</w:t>
       </w:r>
-      <w:bookmarkEnd w:id="62"/>
+      <w:bookmarkEnd w:id="61"/>
     </w:p>
     <w:p>
       <w:pPr>
@@ -9024,7 +8978,7 @@
           <w:szCs w:val="28"/>
         </w:rPr>
       </w:pPr>
-      <w:bookmarkStart w:id="63" w:name="_Toc98687731"/>
+      <w:bookmarkStart w:id="62" w:name="_Toc98687731"/>
       <w:r>
         <w:rPr>
           <w:rFonts w:ascii="Times New Roman" w:hAnsi="Times New Roman" w:cs="Times New Roman"/>
@@ -9065,7 +9019,7 @@
         </w:rPr>
         <w:t xml:space="preserve"> Требования к защите информации от несанкционированного доступа</w:t>
       </w:r>
-      <w:bookmarkEnd w:id="63"/>
+      <w:bookmarkEnd w:id="62"/>
     </w:p>
     <w:p>
       <w:pPr>
@@ -9113,7 +9067,7 @@
           <w:szCs w:val="28"/>
         </w:rPr>
       </w:pPr>
-      <w:bookmarkStart w:id="64" w:name="_Toc98687732"/>
+      <w:bookmarkStart w:id="63" w:name="_Toc98687732"/>
       <w:r>
         <w:rPr>
           <w:rFonts w:ascii="Times New Roman" w:hAnsi="Times New Roman" w:cs="Times New Roman"/>
@@ -9145,7 +9099,7 @@
         </w:rPr>
         <w:t xml:space="preserve"> Требования по сохранности информации при авариях</w:t>
       </w:r>
-      <w:bookmarkEnd w:id="64"/>
+      <w:bookmarkEnd w:id="63"/>
     </w:p>
     <w:p>
       <w:pPr>
@@ -9184,7 +9138,7 @@
           <w:szCs w:val="28"/>
         </w:rPr>
       </w:pPr>
-      <w:bookmarkStart w:id="65" w:name="_Toc98687733"/>
+      <w:bookmarkStart w:id="64" w:name="_Toc98687733"/>
       <w:r>
         <w:rPr>
           <w:b/>
@@ -9215,7 +9169,7 @@
         </w:rPr>
         <w:t xml:space="preserve"> Требования к защите от влияния внешних воздействий</w:t>
       </w:r>
-      <w:bookmarkEnd w:id="65"/>
+      <w:bookmarkEnd w:id="64"/>
     </w:p>
     <w:p>
       <w:pPr>
@@ -9254,7 +9208,7 @@
           <w:szCs w:val="28"/>
         </w:rPr>
       </w:pPr>
-      <w:bookmarkStart w:id="66" w:name="_Toc98687734"/>
+      <w:bookmarkStart w:id="65" w:name="_Toc98687734"/>
       <w:r>
         <w:rPr>
           <w:b/>
@@ -9305,7 +9259,7 @@
         </w:rPr>
         <w:t>стоте</w:t>
       </w:r>
-      <w:bookmarkEnd w:id="66"/>
+      <w:bookmarkEnd w:id="65"/>
     </w:p>
     <w:p>
       <w:pPr>
@@ -9366,7 +9320,7 @@
           <w:szCs w:val="28"/>
         </w:rPr>
       </w:pPr>
-      <w:bookmarkStart w:id="67" w:name="_Toc98687735"/>
+      <w:bookmarkStart w:id="66" w:name="_Toc98687735"/>
       <w:r>
         <w:rPr>
           <w:b/>
@@ -9397,7 +9351,7 @@
         </w:rPr>
         <w:t xml:space="preserve"> Требования по стандартизации и унификации</w:t>
       </w:r>
-      <w:bookmarkEnd w:id="67"/>
+      <w:bookmarkEnd w:id="66"/>
     </w:p>
     <w:p>
       <w:pPr>
@@ -9587,7 +9541,6 @@
         </w:rPr>
         <w:t>-кодов или «</w:t>
       </w:r>
-      <w:proofErr w:type="spellStart"/>
       <w:r>
         <w:rPr>
           <w:color w:val="000000"/>
@@ -9597,7 +9550,6 @@
         </w:rPr>
         <w:t>taplink</w:t>
       </w:r>
-      <w:proofErr w:type="spellEnd"/>
       <w:r>
         <w:rPr>
           <w:color w:val="000000"/>
@@ -9622,7 +9574,7 @@
           <w:szCs w:val="28"/>
         </w:rPr>
       </w:pPr>
-      <w:bookmarkStart w:id="68" w:name="_Toc98687736"/>
+      <w:bookmarkStart w:id="67" w:name="_Toc98687736"/>
       <w:r>
         <w:rPr>
           <w:b/>
@@ -9653,7 +9605,7 @@
         </w:rPr>
         <w:t xml:space="preserve"> Дополнительные требования</w:t>
       </w:r>
-      <w:bookmarkEnd w:id="68"/>
+      <w:bookmarkEnd w:id="67"/>
     </w:p>
     <w:p>
       <w:pPr>
@@ -9693,7 +9645,7 @@
           <w:szCs w:val="28"/>
         </w:rPr>
       </w:pPr>
-      <w:bookmarkStart w:id="69" w:name="_Toc98687737"/>
+      <w:bookmarkStart w:id="68" w:name="_Toc98687737"/>
       <w:r>
         <w:rPr>
           <w:b/>
@@ -9725,7 +9677,7 @@
         </w:rPr>
         <w:t xml:space="preserve"> Требования к функциям (задачам), выполняемым системой</w:t>
       </w:r>
-      <w:bookmarkEnd w:id="69"/>
+      <w:bookmarkEnd w:id="68"/>
     </w:p>
     <w:p>
       <w:pPr>
@@ -10618,7 +10570,7 @@
           <w:szCs w:val="28"/>
         </w:rPr>
       </w:pPr>
-      <w:bookmarkStart w:id="70" w:name="_Toc98687738"/>
+      <w:bookmarkStart w:id="69" w:name="_Toc98687738"/>
       <w:r>
         <w:rPr>
           <w:b/>
@@ -10649,7 +10601,7 @@
         </w:rPr>
         <w:t xml:space="preserve"> Требования к видам обеспечения</w:t>
       </w:r>
-      <w:bookmarkEnd w:id="70"/>
+      <w:bookmarkEnd w:id="69"/>
     </w:p>
     <w:p>
       <w:pPr>
@@ -10667,7 +10619,7 @@
           <w:szCs w:val="28"/>
         </w:rPr>
       </w:pPr>
-      <w:bookmarkStart w:id="71" w:name="_Toc98687739"/>
+      <w:bookmarkStart w:id="70" w:name="_Toc98687739"/>
       <w:r>
         <w:rPr>
           <w:b/>
@@ -10698,7 +10650,7 @@
         </w:rPr>
         <w:t xml:space="preserve"> Требования к математическому обеспечению системы</w:t>
       </w:r>
-      <w:bookmarkEnd w:id="71"/>
+      <w:bookmarkEnd w:id="70"/>
     </w:p>
     <w:p>
       <w:pPr>
@@ -10778,7 +10730,7 @@
           <w:szCs w:val="28"/>
         </w:rPr>
       </w:pPr>
-      <w:bookmarkStart w:id="72" w:name="_Toc98687740"/>
+      <w:bookmarkStart w:id="71" w:name="_Toc98687740"/>
       <w:r>
         <w:rPr>
           <w:b/>
@@ -10809,7 +10761,7 @@
         </w:rPr>
         <w:t xml:space="preserve"> Требования к информационному обеспечению системы</w:t>
       </w:r>
-      <w:bookmarkEnd w:id="72"/>
+      <w:bookmarkEnd w:id="71"/>
     </w:p>
     <w:p>
       <w:pPr>
@@ -10907,7 +10859,7 @@
           <w:szCs w:val="28"/>
         </w:rPr>
       </w:pPr>
-      <w:bookmarkStart w:id="73" w:name="_Toc98687741"/>
+      <w:bookmarkStart w:id="72" w:name="_Toc98687741"/>
       <w:r>
         <w:rPr>
           <w:b/>
@@ -10938,7 +10890,7 @@
         </w:rPr>
         <w:t xml:space="preserve"> Требования к лингвистическому обеспечению системы</w:t>
       </w:r>
-      <w:bookmarkEnd w:id="73"/>
+      <w:bookmarkEnd w:id="72"/>
     </w:p>
     <w:p>
       <w:pPr>
@@ -11009,7 +10961,7 @@
           <w:szCs w:val="28"/>
         </w:rPr>
       </w:pPr>
-      <w:bookmarkStart w:id="74" w:name="_Toc98687742"/>
+      <w:bookmarkStart w:id="73" w:name="_Toc98687742"/>
       <w:r>
         <w:rPr>
           <w:b/>
@@ -11040,7 +10992,7 @@
         </w:rPr>
         <w:t xml:space="preserve"> Требования к программному обеспечению системы</w:t>
       </w:r>
-      <w:bookmarkEnd w:id="74"/>
+      <w:bookmarkEnd w:id="73"/>
     </w:p>
     <w:p>
       <w:pPr>
@@ -11267,7 +11219,7 @@
           <w:szCs w:val="28"/>
         </w:rPr>
       </w:pPr>
-      <w:bookmarkStart w:id="75" w:name="_Toc98687743"/>
+      <w:bookmarkStart w:id="74" w:name="_Toc98687743"/>
       <w:r>
         <w:rPr>
           <w:b/>
@@ -11298,7 +11250,7 @@
         </w:rPr>
         <w:t xml:space="preserve"> Требования к техническому обеспечению</w:t>
       </w:r>
-      <w:bookmarkEnd w:id="75"/>
+      <w:bookmarkEnd w:id="74"/>
     </w:p>
     <w:p>
       <w:pPr>
@@ -11472,25 +11424,7 @@
           <w:sz w:val="28"/>
           <w:szCs w:val="28"/>
         </w:rPr>
-        <w:t xml:space="preserve"> или ОС </w:t>
-      </w:r>
-      <w:proofErr w:type="spellStart"/>
-      <w:r>
-        <w:rPr>
-          <w:color w:val="000000"/>
-          <w:sz w:val="28"/>
-          <w:szCs w:val="28"/>
-        </w:rPr>
-        <w:t>Windows</w:t>
-      </w:r>
-      <w:proofErr w:type="spellEnd"/>
-      <w:r>
-        <w:rPr>
-          <w:color w:val="000000"/>
-          <w:sz w:val="28"/>
-          <w:szCs w:val="28"/>
-        </w:rPr>
-        <w:t>;</w:t>
+        <w:t xml:space="preserve"> или ОС Windows;</w:t>
       </w:r>
     </w:p>
     <w:p>
@@ -11642,7 +11576,7 @@
           <w:szCs w:val="28"/>
         </w:rPr>
       </w:pPr>
-      <w:bookmarkStart w:id="76" w:name="_Toc98687744"/>
+      <w:bookmarkStart w:id="75" w:name="_Toc98687744"/>
       <w:r>
         <w:rPr>
           <w:b/>
@@ -11674,7 +11608,7 @@
         </w:rPr>
         <w:t xml:space="preserve"> Требования к метрологическому обеспечению</w:t>
       </w:r>
-      <w:bookmarkEnd w:id="76"/>
+      <w:bookmarkEnd w:id="75"/>
     </w:p>
     <w:p>
       <w:pPr>
@@ -11713,7 +11647,7 @@
           <w:szCs w:val="28"/>
         </w:rPr>
       </w:pPr>
-      <w:bookmarkStart w:id="77" w:name="_Toc98687745"/>
+      <w:bookmarkStart w:id="76" w:name="_Toc98687745"/>
       <w:r>
         <w:rPr>
           <w:b/>
@@ -11744,7 +11678,7 @@
         </w:rPr>
         <w:t xml:space="preserve"> Требования к организационному обеспечению</w:t>
       </w:r>
-      <w:bookmarkEnd w:id="77"/>
+      <w:bookmarkEnd w:id="76"/>
     </w:p>
     <w:p>
       <w:pPr>
@@ -11783,7 +11717,7 @@
           <w:szCs w:val="28"/>
         </w:rPr>
       </w:pPr>
-      <w:bookmarkStart w:id="78" w:name="_Toc98687746"/>
+      <w:bookmarkStart w:id="77" w:name="_Toc98687746"/>
       <w:r>
         <w:rPr>
           <w:b/>
@@ -11814,7 +11748,7 @@
         </w:rPr>
         <w:t xml:space="preserve"> Требования к методическому обеспечению</w:t>
       </w:r>
-      <w:bookmarkEnd w:id="78"/>
+      <w:bookmarkEnd w:id="77"/>
     </w:p>
     <w:p>
       <w:pPr>
@@ -11989,7 +11923,7 @@
           <w:szCs w:val="32"/>
         </w:rPr>
       </w:pPr>
-      <w:bookmarkStart w:id="79" w:name="_Toc98687747"/>
+      <w:bookmarkStart w:id="78" w:name="_Toc98687747"/>
       <w:r>
         <w:rPr>
           <w:b/>
@@ -12021,7 +11955,7 @@
         </w:rPr>
         <w:t xml:space="preserve"> ТРЕБОВАНИЯ К СОСТАВУ И СОДЕРЖАНИЮ РАБОТ ПО ПОДГОТОВКЕ ОБЪЕКТА АВТОМАТИЗАЦИИ К ВВОДУ СИСТЕМЫ В ДЕЙСТВИЕ</w:t>
       </w:r>
-      <w:bookmarkEnd w:id="79"/>
+      <w:bookmarkEnd w:id="78"/>
     </w:p>
     <w:p>
       <w:pPr>
@@ -12180,7 +12114,7 @@
           <w:szCs w:val="28"/>
         </w:rPr>
       </w:pPr>
-      <w:bookmarkStart w:id="80" w:name="_Toc98687748"/>
+      <w:bookmarkStart w:id="79" w:name="_Toc98687748"/>
       <w:r>
         <w:rPr>
           <w:b/>
@@ -12211,7 +12145,7 @@
         </w:rPr>
         <w:t xml:space="preserve"> Приведение поступающей в систему информации к виду, пригодному для обработки с помощью ЭВМ</w:t>
       </w:r>
-      <w:bookmarkEnd w:id="80"/>
+      <w:bookmarkEnd w:id="79"/>
     </w:p>
     <w:p>
       <w:pPr>
@@ -12250,7 +12184,7 @@
           <w:szCs w:val="28"/>
         </w:rPr>
       </w:pPr>
-      <w:bookmarkStart w:id="81" w:name="_Toc98687749"/>
+      <w:bookmarkStart w:id="80" w:name="_Toc98687749"/>
       <w:r>
         <w:rPr>
           <w:b/>
@@ -12281,7 +12215,7 @@
         </w:rPr>
         <w:t xml:space="preserve"> Изменения, которые необходимо осуществить в объекте автоматизации</w:t>
       </w:r>
-      <w:bookmarkEnd w:id="81"/>
+      <w:bookmarkEnd w:id="80"/>
     </w:p>
     <w:p>
       <w:pPr>
@@ -12321,7 +12255,7 @@
           <w:szCs w:val="28"/>
         </w:rPr>
       </w:pPr>
-      <w:bookmarkStart w:id="82" w:name="_Toc98687750"/>
+      <w:bookmarkStart w:id="81" w:name="_Toc98687750"/>
       <w:r>
         <w:rPr>
           <w:b/>
@@ -12352,7 +12286,7 @@
         </w:rPr>
         <w:t xml:space="preserve"> Создание условий функционирования объекта автоматизации, при которых гарантируется соответствие создаваемой системы требованиям, содержащимся в ТЗ</w:t>
       </w:r>
-      <w:bookmarkEnd w:id="82"/>
+      <w:bookmarkEnd w:id="81"/>
     </w:p>
     <w:p>
       <w:pPr>
@@ -12408,7 +12342,7 @@
           <w:szCs w:val="28"/>
         </w:rPr>
       </w:pPr>
-      <w:bookmarkStart w:id="83" w:name="_Toc98687751"/>
+      <w:bookmarkStart w:id="82" w:name="_Toc98687751"/>
       <w:r>
         <w:rPr>
           <w:b/>
@@ -12440,7 +12374,7 @@
         </w:rPr>
         <w:t xml:space="preserve"> Создание необходимых для функционирования системы подразделений и служб</w:t>
       </w:r>
-      <w:bookmarkEnd w:id="83"/>
+      <w:bookmarkEnd w:id="82"/>
     </w:p>
     <w:p>
       <w:pPr>
@@ -12480,7 +12414,7 @@
           <w:szCs w:val="28"/>
         </w:rPr>
       </w:pPr>
-      <w:bookmarkStart w:id="84" w:name="_Toc98687752"/>
+      <w:bookmarkStart w:id="83" w:name="_Toc98687752"/>
       <w:r>
         <w:rPr>
           <w:b/>
@@ -12511,7 +12445,7 @@
         </w:rPr>
         <w:t xml:space="preserve"> Сроки и порядок комплектования штатов и обучения персонала</w:t>
       </w:r>
-      <w:bookmarkEnd w:id="84"/>
+      <w:bookmarkEnd w:id="83"/>
     </w:p>
     <w:p>
       <w:pPr>
@@ -12563,7 +12497,7 @@
           <w:szCs w:val="32"/>
         </w:rPr>
       </w:pPr>
-      <w:bookmarkStart w:id="85" w:name="_Toc98687753"/>
+      <w:bookmarkStart w:id="84" w:name="_Toc98687753"/>
       <w:r>
         <w:rPr>
           <w:b/>
@@ -12605,7 +12539,7 @@
         </w:rPr>
         <w:t>ТРЕБОВАНИЯ К ДОКУМЕНТИРОВАНИЮ</w:t>
       </w:r>
-      <w:bookmarkEnd w:id="85"/>
+      <w:bookmarkEnd w:id="84"/>
     </w:p>
     <w:p>
       <w:pPr>
@@ -13048,8 +12982,8 @@
           <w:sz w:val="32"/>
         </w:rPr>
       </w:pPr>
-      <w:bookmarkStart w:id="86" w:name="_Toc97245881"/>
-      <w:bookmarkStart w:id="87" w:name="_Toc98687754"/>
+      <w:bookmarkStart w:id="85" w:name="_Toc97245881"/>
+      <w:bookmarkStart w:id="86" w:name="_Toc98687754"/>
       <w:r>
         <w:rPr>
           <w:sz w:val="32"/>
@@ -13057,8 +12991,8 @@
         <w:lastRenderedPageBreak/>
         <w:t>Пояснительная записка к эскизному проекту</w:t>
       </w:r>
+      <w:bookmarkEnd w:id="85"/>
       <w:bookmarkEnd w:id="86"/>
-      <w:bookmarkEnd w:id="87"/>
     </w:p>
     <w:p>
       <w:pPr>
@@ -13227,8 +13161,8 @@
       <w:pPr>
         <w:pStyle w:val="af0"/>
       </w:pPr>
-      <w:bookmarkStart w:id="88" w:name="_Toc97245882"/>
-      <w:bookmarkStart w:id="89" w:name="_Toc98687755"/>
+      <w:bookmarkStart w:id="87" w:name="_Toc97245882"/>
+      <w:bookmarkStart w:id="88" w:name="_Toc98687755"/>
       <w:r>
         <w:lastRenderedPageBreak/>
         <w:t>Общие</w:t>
@@ -13236,8 +13170,8 @@
       <w:r>
         <w:t xml:space="preserve"> положения</w:t>
       </w:r>
+      <w:bookmarkEnd w:id="87"/>
       <w:bookmarkEnd w:id="88"/>
-      <w:bookmarkEnd w:id="89"/>
     </w:p>
     <w:p>
       <w:pPr>
@@ -13248,13 +13182,13 @@
         </w:numPr>
         <w:outlineLvl w:val="1"/>
       </w:pPr>
-      <w:bookmarkStart w:id="90" w:name="_Toc97245883"/>
-      <w:bookmarkStart w:id="91" w:name="_Toc98687756"/>
+      <w:bookmarkStart w:id="89" w:name="_Toc97245883"/>
+      <w:bookmarkStart w:id="90" w:name="_Toc98687756"/>
       <w:r>
         <w:t>Наименование системы</w:t>
       </w:r>
+      <w:bookmarkEnd w:id="89"/>
       <w:bookmarkEnd w:id="90"/>
-      <w:bookmarkEnd w:id="91"/>
     </w:p>
     <w:p>
       <w:pPr>
@@ -13265,13 +13199,13 @@
         </w:numPr>
         <w:outlineLvl w:val="2"/>
       </w:pPr>
-      <w:bookmarkStart w:id="92" w:name="_Toc97245884"/>
-      <w:bookmarkStart w:id="93" w:name="_Toc98687757"/>
+      <w:bookmarkStart w:id="91" w:name="_Toc97245884"/>
+      <w:bookmarkStart w:id="92" w:name="_Toc98687757"/>
       <w:r>
         <w:t>Полное наименование системы</w:t>
       </w:r>
+      <w:bookmarkEnd w:id="91"/>
       <w:bookmarkEnd w:id="92"/>
-      <w:bookmarkEnd w:id="93"/>
     </w:p>
     <w:p>
       <w:pPr>
@@ -13320,16 +13254,16 @@
           <w:shd w:val="clear" w:color="auto" w:fill="FFFFFF"/>
         </w:rPr>
       </w:pPr>
-      <w:bookmarkStart w:id="94" w:name="_Toc97245885"/>
-      <w:bookmarkStart w:id="95" w:name="_Toc98687758"/>
+      <w:bookmarkStart w:id="93" w:name="_Toc97245885"/>
+      <w:bookmarkStart w:id="94" w:name="_Toc98687758"/>
       <w:r>
         <w:rPr>
           <w:shd w:val="clear" w:color="auto" w:fill="FFFFFF"/>
         </w:rPr>
         <w:t>Краткое наименование системы</w:t>
       </w:r>
+      <w:bookmarkEnd w:id="93"/>
       <w:bookmarkEnd w:id="94"/>
-      <w:bookmarkEnd w:id="95"/>
     </w:p>
     <w:p>
       <w:pPr>
@@ -13346,7 +13280,23 @@
           <w:szCs w:val="20"/>
           <w:shd w:val="clear" w:color="auto" w:fill="FFFFFF"/>
         </w:rPr>
-        <w:t>Кратное наименование системы – ИС</w:t>
+        <w:t>Крат</w:t>
+      </w:r>
+      <w:r>
+        <w:rPr>
+          <w:color w:val="000000"/>
+          <w:szCs w:val="20"/>
+          <w:shd w:val="clear" w:color="auto" w:fill="FFFFFF"/>
+        </w:rPr>
+        <w:t>к</w:t>
+      </w:r>
+      <w:r>
+        <w:rPr>
+          <w:color w:val="000000"/>
+          <w:szCs w:val="20"/>
+          <w:shd w:val="clear" w:color="auto" w:fill="FFFFFF"/>
+        </w:rPr>
+        <w:t>ое наименование системы – ИС</w:t>
       </w:r>
       <w:r>
         <w:rPr>
@@ -13377,16 +13327,16 @@
           <w:shd w:val="clear" w:color="auto" w:fill="FFFFFF"/>
         </w:rPr>
       </w:pPr>
-      <w:bookmarkStart w:id="96" w:name="_Toc97245886"/>
-      <w:bookmarkStart w:id="97" w:name="_Toc98687759"/>
+      <w:bookmarkStart w:id="95" w:name="_Toc97245886"/>
+      <w:bookmarkStart w:id="96" w:name="_Toc98687759"/>
       <w:r>
         <w:rPr>
           <w:shd w:val="clear" w:color="auto" w:fill="FFFFFF"/>
         </w:rPr>
         <w:t>Основания для проведения работ</w:t>
       </w:r>
+      <w:bookmarkEnd w:id="95"/>
       <w:bookmarkEnd w:id="96"/>
-      <w:bookmarkEnd w:id="97"/>
     </w:p>
     <w:p>
       <w:pPr>
@@ -13421,7 +13371,6 @@
         </w:rPr>
         <w:t>.2022, заключённого между ООО «</w:t>
       </w:r>
-      <w:proofErr w:type="spellStart"/>
       <w:r>
         <w:rPr>
           <w:color w:val="000000"/>
@@ -13430,7 +13379,6 @@
         </w:rPr>
         <w:t>СвоякСофт</w:t>
       </w:r>
-      <w:proofErr w:type="spellEnd"/>
       <w:r>
         <w:rPr>
           <w:color w:val="000000"/>
@@ -13439,7 +13387,6 @@
         </w:rPr>
         <w:t xml:space="preserve">» и </w:t>
       </w:r>
-      <w:proofErr w:type="spellStart"/>
       <w:r>
         <w:rPr>
           <w:color w:val="000000"/>
@@ -13448,7 +13395,6 @@
         </w:rPr>
         <w:t>Тындекс</w:t>
       </w:r>
-      <w:proofErr w:type="spellEnd"/>
       <w:r>
         <w:rPr>
           <w:color w:val="000000"/>
@@ -13470,16 +13416,16 @@
           <w:shd w:val="clear" w:color="auto" w:fill="FFFFFF"/>
         </w:rPr>
       </w:pPr>
-      <w:bookmarkStart w:id="98" w:name="_Toc97245887"/>
-      <w:bookmarkStart w:id="99" w:name="_Toc98687760"/>
+      <w:bookmarkStart w:id="97" w:name="_Toc97245887"/>
+      <w:bookmarkStart w:id="98" w:name="_Toc98687760"/>
       <w:r>
         <w:rPr>
           <w:shd w:val="clear" w:color="auto" w:fill="FFFFFF"/>
         </w:rPr>
         <w:t>Наименование организаций – Заказчика и Разработчика</w:t>
       </w:r>
+      <w:bookmarkEnd w:id="97"/>
       <w:bookmarkEnd w:id="98"/>
-      <w:bookmarkEnd w:id="99"/>
     </w:p>
     <w:p>
       <w:pPr>
@@ -13493,16 +13439,16 @@
           <w:shd w:val="clear" w:color="auto" w:fill="FFFFFF"/>
         </w:rPr>
       </w:pPr>
-      <w:bookmarkStart w:id="100" w:name="_Toc97245888"/>
-      <w:bookmarkStart w:id="101" w:name="_Toc98687761"/>
+      <w:bookmarkStart w:id="99" w:name="_Toc97245888"/>
+      <w:bookmarkStart w:id="100" w:name="_Toc98687761"/>
       <w:r>
         <w:rPr>
           <w:shd w:val="clear" w:color="auto" w:fill="FFFFFF"/>
         </w:rPr>
         <w:t>Заказчик</w:t>
       </w:r>
+      <w:bookmarkEnd w:id="99"/>
       <w:bookmarkEnd w:id="100"/>
-      <w:bookmarkEnd w:id="101"/>
     </w:p>
     <w:p>
       <w:pPr>
@@ -13522,7 +13468,6 @@
         </w:rPr>
         <w:t>Заказчик: ООО «</w:t>
       </w:r>
-      <w:proofErr w:type="spellStart"/>
       <w:r>
         <w:rPr>
           <w:color w:val="000000"/>
@@ -13531,7 +13476,6 @@
         </w:rPr>
         <w:t>СвоякСофт</w:t>
       </w:r>
-      <w:proofErr w:type="spellEnd"/>
       <w:r>
         <w:rPr>
           <w:color w:val="000000"/>
@@ -13655,16 +13599,16 @@
           <w:shd w:val="clear" w:color="auto" w:fill="FFFFFF"/>
         </w:rPr>
       </w:pPr>
-      <w:bookmarkStart w:id="102" w:name="_Toc97245889"/>
-      <w:bookmarkStart w:id="103" w:name="_Toc98687762"/>
+      <w:bookmarkStart w:id="101" w:name="_Toc97245889"/>
+      <w:bookmarkStart w:id="102" w:name="_Toc98687762"/>
       <w:r>
         <w:rPr>
           <w:shd w:val="clear" w:color="auto" w:fill="FFFFFF"/>
         </w:rPr>
         <w:t>Разработчик</w:t>
       </w:r>
+      <w:bookmarkEnd w:id="101"/>
       <w:bookmarkEnd w:id="102"/>
-      <w:bookmarkEnd w:id="103"/>
     </w:p>
     <w:p>
       <w:pPr>
@@ -13684,7 +13628,6 @@
         </w:rPr>
         <w:t xml:space="preserve">Разработчик: </w:t>
       </w:r>
-      <w:proofErr w:type="spellStart"/>
       <w:r>
         <w:rPr>
           <w:color w:val="000000"/>
@@ -13693,7 +13636,6 @@
         </w:rPr>
         <w:t>Тындекс</w:t>
       </w:r>
-      <w:proofErr w:type="spellEnd"/>
     </w:p>
     <w:p>
       <w:pPr>
@@ -13793,16 +13735,16 @@
           <w:shd w:val="clear" w:color="auto" w:fill="FFFFFF"/>
         </w:rPr>
       </w:pPr>
-      <w:bookmarkStart w:id="104" w:name="_Toc97245890"/>
-      <w:bookmarkStart w:id="105" w:name="_Toc98687763"/>
+      <w:bookmarkStart w:id="103" w:name="_Toc97245890"/>
+      <w:bookmarkStart w:id="104" w:name="_Toc98687763"/>
       <w:r>
         <w:rPr>
           <w:shd w:val="clear" w:color="auto" w:fill="FFFFFF"/>
         </w:rPr>
         <w:t>Цели назначения и использования системы</w:t>
       </w:r>
+      <w:bookmarkEnd w:id="103"/>
       <w:bookmarkEnd w:id="104"/>
-      <w:bookmarkEnd w:id="105"/>
     </w:p>
     <w:p>
       <w:pPr>
@@ -13850,16 +13792,16 @@
           <w:shd w:val="clear" w:color="auto" w:fill="FFFFFF"/>
         </w:rPr>
       </w:pPr>
-      <w:bookmarkStart w:id="106" w:name="_Toc97245891"/>
-      <w:bookmarkStart w:id="107" w:name="_Toc98687764"/>
+      <w:bookmarkStart w:id="105" w:name="_Toc97245891"/>
+      <w:bookmarkStart w:id="106" w:name="_Toc98687764"/>
       <w:r>
         <w:rPr>
           <w:shd w:val="clear" w:color="auto" w:fill="FFFFFF"/>
         </w:rPr>
         <w:t>Нормативные ссылки</w:t>
       </w:r>
+      <w:bookmarkEnd w:id="105"/>
       <w:bookmarkEnd w:id="106"/>
-      <w:bookmarkEnd w:id="107"/>
     </w:p>
     <w:p>
       <w:pPr>
@@ -13931,13 +13873,13 @@
         </w:numPr>
         <w:outlineLvl w:val="2"/>
       </w:pPr>
-      <w:bookmarkStart w:id="108" w:name="_Toc97245892"/>
-      <w:bookmarkStart w:id="109" w:name="_Toc98687765"/>
+      <w:bookmarkStart w:id="107" w:name="_Toc97245892"/>
+      <w:bookmarkStart w:id="108" w:name="_Toc98687765"/>
       <w:r>
         <w:t>Очерёдность создания системы</w:t>
       </w:r>
+      <w:bookmarkEnd w:id="107"/>
       <w:bookmarkEnd w:id="108"/>
-      <w:bookmarkEnd w:id="109"/>
     </w:p>
     <w:p>
       <w:pPr>
@@ -14130,7 +14072,7 @@
           <w:szCs w:val="28"/>
         </w:rPr>
       </w:pPr>
-      <w:bookmarkStart w:id="110" w:name="_Toc97245893"/>
+      <w:bookmarkStart w:id="109" w:name="_Toc97245893"/>
       <w:r>
         <w:br w:type="page"/>
       </w:r>
@@ -14144,13 +14086,13 @@
         </w:numPr>
         <w:outlineLvl w:val="1"/>
       </w:pPr>
-      <w:bookmarkStart w:id="111" w:name="_Toc98687766"/>
+      <w:bookmarkStart w:id="110" w:name="_Toc98687766"/>
       <w:r>
         <w:lastRenderedPageBreak/>
         <w:t>Основные технические решения</w:t>
       </w:r>
+      <w:bookmarkEnd w:id="109"/>
       <w:bookmarkEnd w:id="110"/>
-      <w:bookmarkEnd w:id="111"/>
     </w:p>
     <w:p>
       <w:pPr>
@@ -14161,8 +14103,8 @@
         </w:numPr>
         <w:outlineLvl w:val="2"/>
       </w:pPr>
-      <w:bookmarkStart w:id="112" w:name="_Toc97245894"/>
-      <w:bookmarkStart w:id="113" w:name="_Toc98687767"/>
+      <w:bookmarkStart w:id="111" w:name="_Toc97245894"/>
+      <w:bookmarkStart w:id="112" w:name="_Toc98687767"/>
       <w:r>
         <w:t xml:space="preserve">Решения по структуре системы, подсистем, средствам и способам связи для информационного обмена между компонентами </w:t>
       </w:r>
@@ -14172,8 +14114,8 @@
       <w:r>
         <w:t>системы</w:t>
       </w:r>
+      <w:bookmarkEnd w:id="111"/>
       <w:bookmarkEnd w:id="112"/>
-      <w:bookmarkEnd w:id="113"/>
     </w:p>
     <w:p>
       <w:pPr>
@@ -14185,104 +14127,92 @@
         <w:ind w:left="1723" w:hanging="646"/>
         <w:outlineLvl w:val="3"/>
       </w:pPr>
-      <w:bookmarkStart w:id="114" w:name="_Toc97245895"/>
-      <w:bookmarkStart w:id="115" w:name="_Toc98687768"/>
+      <w:bookmarkStart w:id="113" w:name="_Toc97245895"/>
+      <w:bookmarkStart w:id="114" w:name="_Toc98687768"/>
       <w:r>
         <w:t>Логическая и компонентная архитектура системы</w:t>
       </w:r>
+      <w:bookmarkEnd w:id="113"/>
       <w:bookmarkEnd w:id="114"/>
+    </w:p>
+    <w:p>
+      <w:pPr>
+        <w:pStyle w:val="ae"/>
+      </w:pPr>
+      <w:bookmarkStart w:id="115" w:name="_Toc97245896"/>
+      <w:r>
+        <w:t>Перечень используемых для создания системы КХД программных средств приведен ниже:</w:t>
+      </w:r>
       <w:bookmarkEnd w:id="115"/>
+      <w:r>
+        <w:t xml:space="preserve"> </w:t>
+      </w:r>
     </w:p>
     <w:p>
       <w:pPr>
         <w:pStyle w:val="ae"/>
       </w:pPr>
-      <w:bookmarkStart w:id="116" w:name="_Toc97245896"/>
-      <w:r>
-        <w:t>Перечень используемых для создания системы КХД программных средств приведен ниже:</w:t>
-      </w:r>
-      <w:bookmarkEnd w:id="116"/>
+      <w:r>
+        <w:t xml:space="preserve">СУБД </w:t>
+      </w:r>
+      <w:r>
+        <w:t>PostgreSQL</w:t>
+      </w:r>
+      <w:r>
+        <w:t xml:space="preserve"> 14.2; </w:t>
+      </w:r>
+    </w:p>
+    <w:p>
+      <w:pPr>
+        <w:pStyle w:val="ae"/>
+      </w:pPr>
+      <w:r>
+        <w:rPr>
+          <w:lang w:val="en-US"/>
+        </w:rPr>
+        <w:t>ETL</w:t>
+      </w:r>
+      <w:r>
+        <w:t>:</w:t>
+      </w:r>
       <w:r>
         <w:t xml:space="preserve"> </w:t>
       </w:r>
+      <w:r>
+        <w:rPr>
+          <w:lang w:val="en-US"/>
+        </w:rPr>
+        <w:t>Azkaban</w:t>
+      </w:r>
+      <w:r>
+        <w:t xml:space="preserve"> 3.</w:t>
+      </w:r>
+      <w:r>
+        <w:t>0</w:t>
+      </w:r>
+      <w:r>
+        <w:t xml:space="preserve">; </w:t>
+      </w:r>
     </w:p>
     <w:p>
       <w:pPr>
         <w:pStyle w:val="ae"/>
       </w:pPr>
       <w:r>
-        <w:t xml:space="preserve">СУБД </w:t>
-      </w:r>
-      <w:proofErr w:type="spellStart"/>
-      <w:r>
-        <w:t>PostgreSQL</w:t>
-      </w:r>
-      <w:proofErr w:type="spellEnd"/>
-      <w:r>
-        <w:t xml:space="preserve"> 14.2; </w:t>
-      </w:r>
-    </w:p>
-    <w:p>
-      <w:pPr>
-        <w:pStyle w:val="ae"/>
-      </w:pPr>
-      <w:r>
         <w:rPr>
           <w:lang w:val="en-US"/>
         </w:rPr>
-        <w:t>ETL</w:t>
-      </w:r>
-      <w:r>
-        <w:t>:</w:t>
+        <w:t>BI</w:t>
       </w:r>
       <w:r>
         <w:t xml:space="preserve"> </w:t>
       </w:r>
       <w:r>
-        <w:rPr>
-          <w:lang w:val="en-US"/>
-        </w:rPr>
-        <w:t>Azkaban</w:t>
-      </w:r>
-      <w:r>
-        <w:t xml:space="preserve"> 3.</w:t>
-      </w:r>
-      <w:r>
-        <w:t>0</w:t>
-      </w:r>
-      <w:r>
-        <w:t xml:space="preserve">; </w:t>
-      </w:r>
-    </w:p>
-    <w:p>
-      <w:pPr>
-        <w:pStyle w:val="ae"/>
-      </w:pPr>
-      <w:r>
-        <w:rPr>
-          <w:lang w:val="en-US"/>
-        </w:rPr>
-        <w:t>BI</w:t>
-      </w:r>
-      <w:r>
-        <w:t xml:space="preserve"> </w:t>
-      </w:r>
-      <w:r>
         <w:t xml:space="preserve">приложение: </w:t>
       </w:r>
-      <w:proofErr w:type="spellStart"/>
-      <w:r>
-        <w:t>Tableau</w:t>
-      </w:r>
-      <w:proofErr w:type="spellEnd"/>
-      <w:r>
-        <w:t xml:space="preserve"> </w:t>
-      </w:r>
-      <w:proofErr w:type="spellStart"/>
-      <w:r>
-        <w:t>Desktop</w:t>
-      </w:r>
-      <w:proofErr w:type="spellEnd"/>
+      <w:r>
+        <w:t>Tableau Desktop</w:t>
+      </w:r>
       <w:r>
         <w:t>.</w:t>
       </w:r>
@@ -14397,14 +14327,14 @@
         </w:numPr>
         <w:outlineLvl w:val="1"/>
       </w:pPr>
-      <w:bookmarkStart w:id="117" w:name="_Toc97245897"/>
-      <w:bookmarkStart w:id="118" w:name="_Toc98687769"/>
+      <w:bookmarkStart w:id="116" w:name="_Toc97245897"/>
+      <w:bookmarkStart w:id="117" w:name="_Toc98687769"/>
       <w:r>
         <w:lastRenderedPageBreak/>
         <w:t>Архитектура системы</w:t>
       </w:r>
+      <w:bookmarkEnd w:id="116"/>
       <w:bookmarkEnd w:id="117"/>
-      <w:bookmarkEnd w:id="118"/>
     </w:p>
     <w:p>
       <w:pPr>
@@ -14507,25 +14437,25 @@
         </w:numPr>
         <w:outlineLvl w:val="2"/>
       </w:pPr>
-      <w:bookmarkStart w:id="119" w:name="_Toc97245898"/>
-      <w:bookmarkStart w:id="120" w:name="_Toc98687770"/>
+      <w:bookmarkStart w:id="118" w:name="_Toc97245898"/>
+      <w:bookmarkStart w:id="119" w:name="_Toc98687770"/>
       <w:r>
         <w:lastRenderedPageBreak/>
         <w:t>Функциональная структура системы</w:t>
       </w:r>
+      <w:bookmarkEnd w:id="118"/>
       <w:bookmarkEnd w:id="119"/>
-      <w:bookmarkEnd w:id="120"/>
     </w:p>
     <w:p>
       <w:pPr>
         <w:pStyle w:val="ae"/>
         <w:outlineLvl w:val="2"/>
       </w:pPr>
-      <w:bookmarkStart w:id="121" w:name="_Toc98687771"/>
+      <w:bookmarkStart w:id="120" w:name="_Toc98687771"/>
       <w:r>
         <w:t>Схема функциональной структуры предоставлена на рисунке 2.</w:t>
       </w:r>
-      <w:bookmarkEnd w:id="121"/>
+      <w:bookmarkEnd w:id="120"/>
     </w:p>
     <w:p>
       <w:pPr>
@@ -14534,6 +14464,9 @@
         <w:jc w:val="center"/>
       </w:pPr>
       <w:r>
+        <w:rPr>
+          <w:noProof/>
+        </w:rPr>
         <w:drawing>
           <wp:inline distT="0" distB="0" distL="0" distR="0" wp14:anchorId="6A7C6D18" wp14:editId="46B3430F">
             <wp:extent cx="5940425" cy="4429125"/>
@@ -15029,13 +14962,13 @@
         </w:numPr>
         <w:outlineLvl w:val="2"/>
       </w:pPr>
-      <w:bookmarkStart w:id="122" w:name="_Toc97245899"/>
-      <w:bookmarkStart w:id="123" w:name="_Toc98687772"/>
+      <w:bookmarkStart w:id="121" w:name="_Toc97245899"/>
+      <w:bookmarkStart w:id="122" w:name="_Toc98687772"/>
       <w:r>
         <w:t>Решения по взаимосвязям АС со смежными системами, обеспечению ее совместимости</w:t>
       </w:r>
+      <w:bookmarkEnd w:id="121"/>
       <w:bookmarkEnd w:id="122"/>
-      <w:bookmarkEnd w:id="123"/>
     </w:p>
     <w:p>
       <w:pPr>
@@ -15175,6 +15108,9 @@
         <w:jc w:val="center"/>
       </w:pPr>
       <w:r>
+        <w:rPr>
+          <w:noProof/>
+        </w:rPr>
         <w:drawing>
           <wp:inline distT="0" distB="0" distL="0" distR="0" wp14:anchorId="2C683BC4" wp14:editId="17F038F2">
             <wp:extent cx="5368925" cy="3954238"/>
@@ -15243,7 +15179,7 @@
           <w:szCs w:val="28"/>
         </w:rPr>
       </w:pPr>
-      <w:bookmarkStart w:id="124" w:name="_Toc97245900"/>
+      <w:bookmarkStart w:id="123" w:name="_Toc97245900"/>
       <w:r>
         <w:br w:type="page"/>
       </w:r>
@@ -15257,13 +15193,13 @@
         </w:numPr>
         <w:outlineLvl w:val="1"/>
       </w:pPr>
-      <w:bookmarkStart w:id="125" w:name="_Toc98687773"/>
+      <w:bookmarkStart w:id="124" w:name="_Toc98687773"/>
       <w:r>
         <w:lastRenderedPageBreak/>
         <w:t>Решения по режимам функционирования, диагностированию работы системы</w:t>
       </w:r>
+      <w:bookmarkEnd w:id="123"/>
       <w:bookmarkEnd w:id="124"/>
-      <w:bookmarkEnd w:id="125"/>
     </w:p>
     <w:p>
       <w:pPr>
@@ -15916,13 +15852,13 @@
         </w:numPr>
         <w:outlineLvl w:val="1"/>
       </w:pPr>
-      <w:bookmarkStart w:id="126" w:name="_Toc97245901"/>
-      <w:bookmarkStart w:id="127" w:name="_Toc98687774"/>
+      <w:bookmarkStart w:id="125" w:name="_Toc97245901"/>
+      <w:bookmarkStart w:id="126" w:name="_Toc98687774"/>
       <w:r>
         <w:t>Решения по персоналу и режимам его работы</w:t>
       </w:r>
+      <w:bookmarkEnd w:id="125"/>
       <w:bookmarkEnd w:id="126"/>
-      <w:bookmarkEnd w:id="127"/>
     </w:p>
     <w:p>
       <w:pPr>
@@ -16137,8 +16073,8 @@
           <w:color w:val="auto"/>
         </w:rPr>
       </w:pPr>
-      <w:bookmarkStart w:id="128" w:name="_Toc97245902"/>
-      <w:bookmarkStart w:id="129" w:name="_Toc98687775"/>
+      <w:bookmarkStart w:id="127" w:name="_Toc97245902"/>
+      <w:bookmarkStart w:id="128" w:name="_Toc98687775"/>
       <w:r>
         <w:rPr>
           <w:rStyle w:val="af4"/>
@@ -16146,8 +16082,8 @@
         </w:rPr>
         <w:t>Сведения об обеспечении заданных в техническом задании потребительских характеристик системы, определяющих ее качество</w:t>
       </w:r>
+      <w:bookmarkEnd w:id="127"/>
       <w:bookmarkEnd w:id="128"/>
-      <w:bookmarkEnd w:id="129"/>
     </w:p>
     <w:p>
       <w:pPr>
@@ -16723,14 +16659,14 @@
         </w:numPr>
         <w:outlineLvl w:val="1"/>
       </w:pPr>
-      <w:bookmarkStart w:id="130" w:name="_Toc97245903"/>
-      <w:bookmarkStart w:id="131" w:name="_Toc98687776"/>
+      <w:bookmarkStart w:id="129" w:name="_Toc97245903"/>
+      <w:bookmarkStart w:id="130" w:name="_Toc98687776"/>
       <w:r>
         <w:lastRenderedPageBreak/>
         <w:t>Решения по составу информации, объему, способам ее организации, видам машинных носителей, входным и выходным документам и сообщениям, последовательности обработки информации и другим компонентам</w:t>
       </w:r>
+      <w:bookmarkEnd w:id="129"/>
       <w:bookmarkEnd w:id="130"/>
-      <w:bookmarkEnd w:id="131"/>
     </w:p>
     <w:p>
       <w:pPr>
@@ -16741,13 +16677,13 @@
         </w:numPr>
         <w:outlineLvl w:val="2"/>
       </w:pPr>
-      <w:bookmarkStart w:id="132" w:name="_Toc97245904"/>
-      <w:bookmarkStart w:id="133" w:name="_Toc98687777"/>
+      <w:bookmarkStart w:id="131" w:name="_Toc97245904"/>
+      <w:bookmarkStart w:id="132" w:name="_Toc98687777"/>
       <w:r>
         <w:t>Описание информационной базы</w:t>
       </w:r>
+      <w:bookmarkEnd w:id="131"/>
       <w:bookmarkEnd w:id="132"/>
-      <w:bookmarkEnd w:id="133"/>
     </w:p>
     <w:p>
       <w:pPr>
@@ -17029,7 +16965,7 @@
       <w:pPr>
         <w:pStyle w:val="ae"/>
       </w:pPr>
-      <w:bookmarkStart w:id="134" w:name="_Toc97245905"/>
+      <w:bookmarkStart w:id="133" w:name="_Toc97245905"/>
     </w:p>
     <w:p>
       <w:pPr>
@@ -17040,13 +16976,13 @@
         </w:numPr>
         <w:outlineLvl w:val="1"/>
       </w:pPr>
-      <w:bookmarkStart w:id="135" w:name="_Toc98687778"/>
+      <w:bookmarkStart w:id="134" w:name="_Toc98687778"/>
       <w:r>
         <w:lastRenderedPageBreak/>
         <w:t>Решения по пользовательскому интерфейсу</w:t>
       </w:r>
+      <w:bookmarkEnd w:id="133"/>
       <w:bookmarkEnd w:id="134"/>
-      <w:bookmarkEnd w:id="135"/>
     </w:p>
     <w:p>
       <w:pPr>
@@ -17408,10 +17344,7 @@
       </w:pPr>
       <w:r>
         <w:tab/>
-        <w:t xml:space="preserve">2 – </w:t>
-      </w:r>
-      <w:r>
-        <w:t xml:space="preserve">Поле ввода </w:t>
+        <w:t xml:space="preserve">2 – Поле ввода </w:t>
       </w:r>
       <w:r>
         <w:rPr>
@@ -17859,19 +17792,7 @@
       </w:pPr>
       <w:r>
         <w:lastRenderedPageBreak/>
-        <w:t xml:space="preserve">Графический интерфейс </w:t>
-      </w:r>
-      <w:r>
-        <w:t xml:space="preserve">персональной страницы пользователя </w:t>
-      </w:r>
-      <w:r>
-        <w:t>(Рис.</w:t>
-      </w:r>
-      <w:r>
-        <w:t>8</w:t>
-      </w:r>
-      <w:r>
-        <w:t>):</w:t>
+        <w:t>Графический интерфейс персональной страницы пользователя (Рис.8):</w:t>
       </w:r>
     </w:p>
     <w:p>
@@ -17982,21 +17903,7 @@
           <w:i/>
           <w:sz w:val="24"/>
         </w:rPr>
-        <w:t xml:space="preserve">персональной </w:t>
-      </w:r>
-      <w:r>
-        <w:rPr>
-          <w:i/>
-          <w:sz w:val="24"/>
-        </w:rPr>
-        <w:t>страницы</w:t>
-      </w:r>
-      <w:r>
-        <w:rPr>
-          <w:i/>
-          <w:sz w:val="24"/>
-        </w:rPr>
-        <w:t xml:space="preserve"> пользователя</w:t>
+        <w:t>персональной страницы пользователя</w:t>
       </w:r>
     </w:p>
     <w:p>
@@ -18066,13 +17973,13 @@
         </w:numPr>
         <w:outlineLvl w:val="1"/>
       </w:pPr>
-      <w:bookmarkStart w:id="136" w:name="_Toc97245906"/>
-      <w:bookmarkStart w:id="137" w:name="_Toc98687779"/>
+      <w:bookmarkStart w:id="135" w:name="_Toc97245906"/>
+      <w:bookmarkStart w:id="136" w:name="_Toc98687779"/>
       <w:r>
         <w:t>Методы и средства разработки</w:t>
       </w:r>
+      <w:bookmarkEnd w:id="135"/>
       <w:bookmarkEnd w:id="136"/>
-      <w:bookmarkEnd w:id="137"/>
     </w:p>
     <w:p>
       <w:pPr>
@@ -18082,13 +17989,8 @@
         <w:t xml:space="preserve">Для разработки системы используется </w:t>
       </w:r>
       <w:r>
-        <w:t xml:space="preserve">семейство IDE от </w:t>
-      </w:r>
-      <w:proofErr w:type="spellStart"/>
-      <w:r>
-        <w:t>JetBrains</w:t>
-      </w:r>
-      <w:proofErr w:type="spellEnd"/>
+        <w:t>семейство IDE от JetBrains</w:t>
+      </w:r>
       <w:r>
         <w:t>.</w:t>
       </w:r>
@@ -18098,31 +18000,7 @@
         <w:pStyle w:val="ae"/>
       </w:pPr>
       <w:r>
-        <w:t xml:space="preserve">В качестве ОС сервера был взят </w:t>
-      </w:r>
-      <w:proofErr w:type="spellStart"/>
-      <w:r>
-        <w:t>Microsoft</w:t>
-      </w:r>
-      <w:proofErr w:type="spellEnd"/>
-      <w:r>
-        <w:t xml:space="preserve"> </w:t>
-      </w:r>
-      <w:proofErr w:type="spellStart"/>
-      <w:r>
-        <w:t>Windows</w:t>
-      </w:r>
-      <w:proofErr w:type="spellEnd"/>
-      <w:r>
-        <w:t xml:space="preserve"> </w:t>
-      </w:r>
-      <w:proofErr w:type="spellStart"/>
-      <w:r>
-        <w:t>Server</w:t>
-      </w:r>
-      <w:proofErr w:type="spellEnd"/>
-      <w:r>
-        <w:t>, ввиду широкой распространённости</w:t>
+        <w:t>В качестве ОС сервера был взят Microsoft Windows Server, ввиду широкой распространённости</w:t>
       </w:r>
       <w:r>
         <w:t>.</w:t>
@@ -18141,23 +18019,7 @@
         <w:pStyle w:val="ae"/>
       </w:pPr>
       <w:r>
-        <w:t xml:space="preserve">В качестве средства разработки интерфейсов выбран JavaScript. Для генерации отчётов задействован </w:t>
-      </w:r>
-      <w:proofErr w:type="spellStart"/>
-      <w:r>
-        <w:t>Oracle</w:t>
-      </w:r>
-      <w:proofErr w:type="spellEnd"/>
-      <w:r>
-        <w:t xml:space="preserve"> </w:t>
-      </w:r>
-      <w:proofErr w:type="spellStart"/>
-      <w:r>
-        <w:t>Report</w:t>
-      </w:r>
-      <w:proofErr w:type="spellEnd"/>
-      <w:r>
-        <w:t>.</w:t>
+        <w:t>В качестве средства разработки интерфейсов выбран JavaScript. Для генерации отчётов задействован Oracle Report.</w:t>
       </w:r>
     </w:p>
     <w:p>
@@ -18165,15 +18027,7 @@
         <w:pStyle w:val="ae"/>
       </w:pPr>
       <w:r>
-        <w:t xml:space="preserve">Для стандартов описания выбрана методология IDEF0, на платформе </w:t>
-      </w:r>
-      <w:proofErr w:type="spellStart"/>
-      <w:r>
-        <w:t>Ramus</w:t>
-      </w:r>
-      <w:proofErr w:type="spellEnd"/>
-      <w:r>
-        <w:t>.</w:t>
+        <w:t>Для стандартов описания выбрана методология IDEF0, на платформе Ramus.</w:t>
       </w:r>
     </w:p>
     <w:p>
@@ -18194,7 +18048,7 @@
 </file>
 
 <file path=word/endnotes.xml><?xml version="1.0" encoding="utf-8"?>
-<w:endnotes xmlns:wpc="http://schemas.microsoft.com/office/word/2010/wordprocessingCanvas" xmlns:cx="http://schemas.microsoft.com/office/drawing/2014/chartex" xmlns:cx1="http://schemas.microsoft.com/office/drawing/2015/9/8/chartex" xmlns:cx2="http://schemas.microsoft.com/office/drawing/2015/10/21/chartex" xmlns:cx3="http://schemas.microsoft.com/office/drawing/2016/5/9/chartex" xmlns:cx4="http://schemas.microsoft.com/office/drawing/2016/5/10/chartex" xmlns:cx5="http://schemas.microsoft.com/office/drawing/2016/5/11/chartex" xmlns:cx6="http://schemas.microsoft.com/office/drawing/2016/5/12/chartex" xmlns:cx7="http://schemas.microsoft.com/office/drawing/2016/5/13/chartex" xmlns:cx8="http://schemas.microsoft.com/office/drawing/2016/5/14/chartex" xmlns:mc="http://schemas.openxmlformats.org/markup-compatibility/2006" xmlns:aink="http://schemas.microsoft.com/office/drawing/2016/ink" xmlns:am3d="http://schemas.microsoft.com/office/drawing/2017/model3d" xmlns:o="urn:schemas-microsoft-com:office:office" xmlns:r="http://schemas.openxmlformats.org/officeDocument/2006/relationships" xmlns:m="http://schemas.openxmlformats.org/officeDocument/2006/math" xmlns:v="urn:schemas-microsoft-com:vml" xmlns:wp14="http://schemas.microsoft.com/office/word/2010/wordprocessingDrawing" xmlns:wp="http://schemas.openxmlformats.org/drawingml/2006/wordprocessingDrawing" xmlns:w10="urn:schemas-microsoft-com:office:word" xmlns:w="http://schemas.openxmlformats.org/wordprocessingml/2006/main" xmlns:w14="http://schemas.microsoft.com/office/word/2010/wordml" xmlns:w15="http://schemas.microsoft.com/office/word/2012/wordml" xmlns:w16cid="http://schemas.microsoft.com/office/word/2016/wordml/cid" xmlns:w16se="http://schemas.microsoft.com/office/word/2015/wordml/symex" xmlns:wpg="http://schemas.microsoft.com/office/word/2010/wordprocessingGroup" xmlns:wpi="http://schemas.microsoft.com/office/word/2010/wordprocessingInk" xmlns:wne="http://schemas.microsoft.com/office/word/2006/wordml" xmlns:wps="http://schemas.microsoft.com/office/word/2010/wordprocessingShape" mc:Ignorable="w14 w15 w16se w16cid wp14">
+<w:endnotes xmlns:wpc="http://schemas.microsoft.com/office/word/2010/wordprocessingCanvas" xmlns:cx="http://schemas.microsoft.com/office/drawing/2014/chartex" xmlns:cx1="http://schemas.microsoft.com/office/drawing/2015/9/8/chartex" xmlns:cx2="http://schemas.microsoft.com/office/drawing/2015/10/21/chartex" xmlns:cx3="http://schemas.microsoft.com/office/drawing/2016/5/9/chartex" xmlns:cx4="http://schemas.microsoft.com/office/drawing/2016/5/10/chartex" xmlns:cx5="http://schemas.microsoft.com/office/drawing/2016/5/11/chartex" xmlns:cx6="http://schemas.microsoft.com/office/drawing/2016/5/12/chartex" xmlns:cx7="http://schemas.microsoft.com/office/drawing/2016/5/13/chartex" xmlns:cx8="http://schemas.microsoft.com/office/drawing/2016/5/14/chartex" xmlns:mc="http://schemas.openxmlformats.org/markup-compatibility/2006" xmlns:aink="http://schemas.microsoft.com/office/drawing/2016/ink" xmlns:am3d="http://schemas.microsoft.com/office/drawing/2017/model3d" xmlns:o="urn:schemas-microsoft-com:office:office" xmlns:r="http://schemas.openxmlformats.org/officeDocument/2006/relationships" xmlns:m="http://schemas.openxmlformats.org/officeDocument/2006/math" xmlns:v="urn:schemas-microsoft-com:vml" xmlns:wp14="http://schemas.microsoft.com/office/word/2010/wordprocessingDrawing" xmlns:wp="http://schemas.openxmlformats.org/drawingml/2006/wordprocessingDrawing" xmlns:w10="urn:schemas-microsoft-com:office:word" xmlns:w="http://schemas.openxmlformats.org/wordprocessingml/2006/main" xmlns:w14="http://schemas.microsoft.com/office/word/2010/wordml" xmlns:w15="http://schemas.microsoft.com/office/word/2012/wordml" xmlns:w16cex="http://schemas.microsoft.com/office/word/2018/wordml/cex" xmlns:w16cid="http://schemas.microsoft.com/office/word/2016/wordml/cid" xmlns:w16="http://schemas.microsoft.com/office/word/2018/wordml" xmlns:w16sdtdh="http://schemas.microsoft.com/office/word/2020/wordml/sdtdatahash" xmlns:w16se="http://schemas.microsoft.com/office/word/2015/wordml/symex" xmlns:wpg="http://schemas.microsoft.com/office/word/2010/wordprocessingGroup" xmlns:wpi="http://schemas.microsoft.com/office/word/2010/wordprocessingInk" xmlns:wne="http://schemas.microsoft.com/office/word/2006/wordml" xmlns:wps="http://schemas.microsoft.com/office/word/2010/wordprocessingShape" mc:Ignorable="w14 w15 w16se w16cid w16 w16cex w16sdtdh wp14">
   <w:endnote w:type="separator" w:id="-1">
     <w:p>
       <w:r>
@@ -18213,7 +18067,7 @@
 </file>
 
 <file path=word/footer1.xml><?xml version="1.0" encoding="utf-8"?>
-<w:ftr xmlns:wpc="http://schemas.microsoft.com/office/word/2010/wordprocessingCanvas" xmlns:cx="http://schemas.microsoft.com/office/drawing/2014/chartex" xmlns:cx1="http://schemas.microsoft.com/office/drawing/2015/9/8/chartex" xmlns:cx2="http://schemas.microsoft.com/office/drawing/2015/10/21/chartex" xmlns:cx3="http://schemas.microsoft.com/office/drawing/2016/5/9/chartex" xmlns:cx4="http://schemas.microsoft.com/office/drawing/2016/5/10/chartex" xmlns:cx5="http://schemas.microsoft.com/office/drawing/2016/5/11/chartex" xmlns:cx6="http://schemas.microsoft.com/office/drawing/2016/5/12/chartex" xmlns:cx7="http://schemas.microsoft.com/office/drawing/2016/5/13/chartex" xmlns:cx8="http://schemas.microsoft.com/office/drawing/2016/5/14/chartex" xmlns:mc="http://schemas.openxmlformats.org/markup-compatibility/2006" xmlns:aink="http://schemas.microsoft.com/office/drawing/2016/ink" xmlns:am3d="http://schemas.microsoft.com/office/drawing/2017/model3d" xmlns:o="urn:schemas-microsoft-com:office:office" xmlns:r="http://schemas.openxmlformats.org/officeDocument/2006/relationships" xmlns:m="http://schemas.openxmlformats.org/officeDocument/2006/math" xmlns:v="urn:schemas-microsoft-com:vml" xmlns:wp14="http://schemas.microsoft.com/office/word/2010/wordprocessingDrawing" xmlns:wp="http://schemas.openxmlformats.org/drawingml/2006/wordprocessingDrawing" xmlns:w10="urn:schemas-microsoft-com:office:word" xmlns:w="http://schemas.openxmlformats.org/wordprocessingml/2006/main" xmlns:w14="http://schemas.microsoft.com/office/word/2010/wordml" xmlns:w15="http://schemas.microsoft.com/office/word/2012/wordml" xmlns:w16cid="http://schemas.microsoft.com/office/word/2016/wordml/cid" xmlns:w16se="http://schemas.microsoft.com/office/word/2015/wordml/symex" xmlns:wpg="http://schemas.microsoft.com/office/word/2010/wordprocessingGroup" xmlns:wpi="http://schemas.microsoft.com/office/word/2010/wordprocessingInk" xmlns:wne="http://schemas.microsoft.com/office/word/2006/wordml" xmlns:wps="http://schemas.microsoft.com/office/word/2010/wordprocessingShape" mc:Ignorable="w14 w15 w16se w16cid wp14">
+<w:ftr xmlns:wpc="http://schemas.microsoft.com/office/word/2010/wordprocessingCanvas" xmlns:cx="http://schemas.microsoft.com/office/drawing/2014/chartex" xmlns:cx1="http://schemas.microsoft.com/office/drawing/2015/9/8/chartex" xmlns:cx2="http://schemas.microsoft.com/office/drawing/2015/10/21/chartex" xmlns:cx3="http://schemas.microsoft.com/office/drawing/2016/5/9/chartex" xmlns:cx4="http://schemas.microsoft.com/office/drawing/2016/5/10/chartex" xmlns:cx5="http://schemas.microsoft.com/office/drawing/2016/5/11/chartex" xmlns:cx6="http://schemas.microsoft.com/office/drawing/2016/5/12/chartex" xmlns:cx7="http://schemas.microsoft.com/office/drawing/2016/5/13/chartex" xmlns:cx8="http://schemas.microsoft.com/office/drawing/2016/5/14/chartex" xmlns:mc="http://schemas.openxmlformats.org/markup-compatibility/2006" xmlns:aink="http://schemas.microsoft.com/office/drawing/2016/ink" xmlns:am3d="http://schemas.microsoft.com/office/drawing/2017/model3d" xmlns:o="urn:schemas-microsoft-com:office:office" xmlns:r="http://schemas.openxmlformats.org/officeDocument/2006/relationships" xmlns:m="http://schemas.openxmlformats.org/officeDocument/2006/math" xmlns:v="urn:schemas-microsoft-com:vml" xmlns:wp14="http://schemas.microsoft.com/office/word/2010/wordprocessingDrawing" xmlns:wp="http://schemas.openxmlformats.org/drawingml/2006/wordprocessingDrawing" xmlns:w10="urn:schemas-microsoft-com:office:word" xmlns:w="http://schemas.openxmlformats.org/wordprocessingml/2006/main" xmlns:w14="http://schemas.microsoft.com/office/word/2010/wordml" xmlns:w15="http://schemas.microsoft.com/office/word/2012/wordml" xmlns:w16cex="http://schemas.microsoft.com/office/word/2018/wordml/cex" xmlns:w16cid="http://schemas.microsoft.com/office/word/2016/wordml/cid" xmlns:w16="http://schemas.microsoft.com/office/word/2018/wordml" xmlns:w16sdtdh="http://schemas.microsoft.com/office/word/2020/wordml/sdtdatahash" xmlns:w16se="http://schemas.microsoft.com/office/word/2015/wordml/symex" xmlns:wpg="http://schemas.microsoft.com/office/word/2010/wordprocessingGroup" xmlns:wpi="http://schemas.microsoft.com/office/word/2010/wordprocessingInk" xmlns:wne="http://schemas.microsoft.com/office/word/2006/wordml" xmlns:wps="http://schemas.microsoft.com/office/word/2010/wordprocessingShape" mc:Ignorable="w14 w15 w16se w16cid w16 w16cex w16sdtdh wp14">
   <w:sdt>
     <w:sdtPr>
       <w:id w:val="529917519"/>
@@ -18222,6 +18076,7 @@
         <w:docPartUnique/>
       </w:docPartObj>
     </w:sdtPr>
+    <w:sdtEndPr/>
     <w:sdtContent>
       <w:p>
         <w:pPr>
@@ -18258,7 +18113,7 @@
 </file>
 
 <file path=word/footnotes.xml><?xml version="1.0" encoding="utf-8"?>
-<w:footnotes xmlns:wpc="http://schemas.microsoft.com/office/word/2010/wordprocessingCanvas" xmlns:cx="http://schemas.microsoft.com/office/drawing/2014/chartex" xmlns:cx1="http://schemas.microsoft.com/office/drawing/2015/9/8/chartex" xmlns:cx2="http://schemas.microsoft.com/office/drawing/2015/10/21/chartex" xmlns:cx3="http://schemas.microsoft.com/office/drawing/2016/5/9/chartex" xmlns:cx4="http://schemas.microsoft.com/office/drawing/2016/5/10/chartex" xmlns:cx5="http://schemas.microsoft.com/office/drawing/2016/5/11/chartex" xmlns:cx6="http://schemas.microsoft.com/office/drawing/2016/5/12/chartex" xmlns:cx7="http://schemas.microsoft.com/office/drawing/2016/5/13/chartex" xmlns:cx8="http://schemas.microsoft.com/office/drawing/2016/5/14/chartex" xmlns:mc="http://schemas.openxmlformats.org/markup-compatibility/2006" xmlns:aink="http://schemas.microsoft.com/office/drawing/2016/ink" xmlns:am3d="http://schemas.microsoft.com/office/drawing/2017/model3d" xmlns:o="urn:schemas-microsoft-com:office:office" xmlns:r="http://schemas.openxmlformats.org/officeDocument/2006/relationships" xmlns:m="http://schemas.openxmlformats.org/officeDocument/2006/math" xmlns:v="urn:schemas-microsoft-com:vml" xmlns:wp14="http://schemas.microsoft.com/office/word/2010/wordprocessingDrawing" xmlns:wp="http://schemas.openxmlformats.org/drawingml/2006/wordprocessingDrawing" xmlns:w10="urn:schemas-microsoft-com:office:word" xmlns:w="http://schemas.openxmlformats.org/wordprocessingml/2006/main" xmlns:w14="http://schemas.microsoft.com/office/word/2010/wordml" xmlns:w15="http://schemas.microsoft.com/office/word/2012/wordml" xmlns:w16cid="http://schemas.microsoft.com/office/word/2016/wordml/cid" xmlns:w16se="http://schemas.microsoft.com/office/word/2015/wordml/symex" xmlns:wpg="http://schemas.microsoft.com/office/word/2010/wordprocessingGroup" xmlns:wpi="http://schemas.microsoft.com/office/word/2010/wordprocessingInk" xmlns:wne="http://schemas.microsoft.com/office/word/2006/wordml" xmlns:wps="http://schemas.microsoft.com/office/word/2010/wordprocessingShape" mc:Ignorable="w14 w15 w16se w16cid wp14">
+<w:footnotes xmlns:wpc="http://schemas.microsoft.com/office/word/2010/wordprocessingCanvas" xmlns:cx="http://schemas.microsoft.com/office/drawing/2014/chartex" xmlns:cx1="http://schemas.microsoft.com/office/drawing/2015/9/8/chartex" xmlns:cx2="http://schemas.microsoft.com/office/drawing/2015/10/21/chartex" xmlns:cx3="http://schemas.microsoft.com/office/drawing/2016/5/9/chartex" xmlns:cx4="http://schemas.microsoft.com/office/drawing/2016/5/10/chartex" xmlns:cx5="http://schemas.microsoft.com/office/drawing/2016/5/11/chartex" xmlns:cx6="http://schemas.microsoft.com/office/drawing/2016/5/12/chartex" xmlns:cx7="http://schemas.microsoft.com/office/drawing/2016/5/13/chartex" xmlns:cx8="http://schemas.microsoft.com/office/drawing/2016/5/14/chartex" xmlns:mc="http://schemas.openxmlformats.org/markup-compatibility/2006" xmlns:aink="http://schemas.microsoft.com/office/drawing/2016/ink" xmlns:am3d="http://schemas.microsoft.com/office/drawing/2017/model3d" xmlns:o="urn:schemas-microsoft-com:office:office" xmlns:r="http://schemas.openxmlformats.org/officeDocument/2006/relationships" xmlns:m="http://schemas.openxmlformats.org/officeDocument/2006/math" xmlns:v="urn:schemas-microsoft-com:vml" xmlns:wp14="http://schemas.microsoft.com/office/word/2010/wordprocessingDrawing" xmlns:wp="http://schemas.openxmlformats.org/drawingml/2006/wordprocessingDrawing" xmlns:w10="urn:schemas-microsoft-com:office:word" xmlns:w="http://schemas.openxmlformats.org/wordprocessingml/2006/main" xmlns:w14="http://schemas.microsoft.com/office/word/2010/wordml" xmlns:w15="http://schemas.microsoft.com/office/word/2012/wordml" xmlns:w16cex="http://schemas.microsoft.com/office/word/2018/wordml/cex" xmlns:w16cid="http://schemas.microsoft.com/office/word/2016/wordml/cid" xmlns:w16="http://schemas.microsoft.com/office/word/2018/wordml" xmlns:w16sdtdh="http://schemas.microsoft.com/office/word/2020/wordml/sdtdatahash" xmlns:w16se="http://schemas.microsoft.com/office/word/2015/wordml/symex" xmlns:wpg="http://schemas.microsoft.com/office/word/2010/wordprocessingGroup" xmlns:wpi="http://schemas.microsoft.com/office/word/2010/wordprocessingInk" xmlns:wne="http://schemas.microsoft.com/office/word/2006/wordml" xmlns:wps="http://schemas.microsoft.com/office/word/2010/wordprocessingShape" mc:Ignorable="w14 w15 w16se w16cid w16 w16cex w16sdtdh wp14">
   <w:footnote w:type="separator" w:id="-1">
     <w:p>
       <w:r>
@@ -18277,7 +18132,7 @@
 </file>
 
 <file path=word/numbering.xml><?xml version="1.0" encoding="utf-8"?>
-<w:numbering xmlns:wpc="http://schemas.microsoft.com/office/word/2010/wordprocessingCanvas" xmlns:cx="http://schemas.microsoft.com/office/drawing/2014/chartex" xmlns:cx1="http://schemas.microsoft.com/office/drawing/2015/9/8/chartex" xmlns:cx2="http://schemas.microsoft.com/office/drawing/2015/10/21/chartex" xmlns:cx3="http://schemas.microsoft.com/office/drawing/2016/5/9/chartex" xmlns:cx4="http://schemas.microsoft.com/office/drawing/2016/5/10/chartex" xmlns:cx5="http://schemas.microsoft.com/office/drawing/2016/5/11/chartex" xmlns:cx6="http://schemas.microsoft.com/office/drawing/2016/5/12/chartex" xmlns:cx7="http://schemas.microsoft.com/office/drawing/2016/5/13/chartex" xmlns:cx8="http://schemas.microsoft.com/office/drawing/2016/5/14/chartex" xmlns:mc="http://schemas.openxmlformats.org/markup-compatibility/2006" xmlns:aink="http://schemas.microsoft.com/office/drawing/2016/ink" xmlns:am3d="http://schemas.microsoft.com/office/drawing/2017/model3d" xmlns:o="urn:schemas-microsoft-com:office:office" xmlns:r="http://schemas.openxmlformats.org/officeDocument/2006/relationships" xmlns:m="http://schemas.openxmlformats.org/officeDocument/2006/math" xmlns:v="urn:schemas-microsoft-com:vml" xmlns:wp14="http://schemas.microsoft.com/office/word/2010/wordprocessingDrawing" xmlns:wp="http://schemas.openxmlformats.org/drawingml/2006/wordprocessingDrawing" xmlns:w10="urn:schemas-microsoft-com:office:word" xmlns:w="http://schemas.openxmlformats.org/wordprocessingml/2006/main" xmlns:w14="http://schemas.microsoft.com/office/word/2010/wordml" xmlns:w15="http://schemas.microsoft.com/office/word/2012/wordml" xmlns:w16cid="http://schemas.microsoft.com/office/word/2016/wordml/cid" xmlns:w16se="http://schemas.microsoft.com/office/word/2015/wordml/symex" xmlns:wpg="http://schemas.microsoft.com/office/word/2010/wordprocessingGroup" xmlns:wpi="http://schemas.microsoft.com/office/word/2010/wordprocessingInk" xmlns:wne="http://schemas.microsoft.com/office/word/2006/wordml" xmlns:wps="http://schemas.microsoft.com/office/word/2010/wordprocessingShape" mc:Ignorable="w14 w15 w16se w16cid wp14">
+<w:numbering xmlns:wpc="http://schemas.microsoft.com/office/word/2010/wordprocessingCanvas" xmlns:cx="http://schemas.microsoft.com/office/drawing/2014/chartex" xmlns:cx1="http://schemas.microsoft.com/office/drawing/2015/9/8/chartex" xmlns:cx2="http://schemas.microsoft.com/office/drawing/2015/10/21/chartex" xmlns:cx3="http://schemas.microsoft.com/office/drawing/2016/5/9/chartex" xmlns:cx4="http://schemas.microsoft.com/office/drawing/2016/5/10/chartex" xmlns:cx5="http://schemas.microsoft.com/office/drawing/2016/5/11/chartex" xmlns:cx6="http://schemas.microsoft.com/office/drawing/2016/5/12/chartex" xmlns:cx7="http://schemas.microsoft.com/office/drawing/2016/5/13/chartex" xmlns:cx8="http://schemas.microsoft.com/office/drawing/2016/5/14/chartex" xmlns:mc="http://schemas.openxmlformats.org/markup-compatibility/2006" xmlns:aink="http://schemas.microsoft.com/office/drawing/2016/ink" xmlns:am3d="http://schemas.microsoft.com/office/drawing/2017/model3d" xmlns:o="urn:schemas-microsoft-com:office:office" xmlns:r="http://schemas.openxmlformats.org/officeDocument/2006/relationships" xmlns:m="http://schemas.openxmlformats.org/officeDocument/2006/math" xmlns:v="urn:schemas-microsoft-com:vml" xmlns:wp14="http://schemas.microsoft.com/office/word/2010/wordprocessingDrawing" xmlns:wp="http://schemas.openxmlformats.org/drawingml/2006/wordprocessingDrawing" xmlns:w10="urn:schemas-microsoft-com:office:word" xmlns:w="http://schemas.openxmlformats.org/wordprocessingml/2006/main" xmlns:w14="http://schemas.microsoft.com/office/word/2010/wordml" xmlns:w15="http://schemas.microsoft.com/office/word/2012/wordml" xmlns:w16cex="http://schemas.microsoft.com/office/word/2018/wordml/cex" xmlns:w16cid="http://schemas.microsoft.com/office/word/2016/wordml/cid" xmlns:w16="http://schemas.microsoft.com/office/word/2018/wordml" xmlns:w16sdtdh="http://schemas.microsoft.com/office/word/2020/wordml/sdtdatahash" xmlns:w16se="http://schemas.microsoft.com/office/word/2015/wordml/symex" xmlns:wpg="http://schemas.microsoft.com/office/word/2010/wordprocessingGroup" xmlns:wpi="http://schemas.microsoft.com/office/word/2010/wordprocessingInk" xmlns:wne="http://schemas.microsoft.com/office/word/2006/wordml" xmlns:wps="http://schemas.microsoft.com/office/word/2010/wordprocessingShape" mc:Ignorable="w14 w15 w16se w16cid w16 w16cex w16sdtdh wp14">
   <w:abstractNum w:abstractNumId="0" w15:restartNumberingAfterBreak="0">
     <w:nsid w:val="01C046AF"/>
     <w:multiLevelType w:val="hybridMultilevel"/>
@@ -20208,7 +20063,7 @@
 </file>
 
 <file path=word/styles.xml><?xml version="1.0" encoding="utf-8"?>
-<w:styles xmlns:mc="http://schemas.openxmlformats.org/markup-compatibility/2006" xmlns:r="http://schemas.openxmlformats.org/officeDocument/2006/relationships" xmlns:w="http://schemas.openxmlformats.org/wordprocessingml/2006/main" xmlns:w14="http://schemas.microsoft.com/office/word/2010/wordml" xmlns:w15="http://schemas.microsoft.com/office/word/2012/wordml" xmlns:w16cid="http://schemas.microsoft.com/office/word/2016/wordml/cid" xmlns:w16se="http://schemas.microsoft.com/office/word/2015/wordml/symex" mc:Ignorable="w14 w15 w16se w16cid">
+<w:styles xmlns:mc="http://schemas.openxmlformats.org/markup-compatibility/2006" xmlns:r="http://schemas.openxmlformats.org/officeDocument/2006/relationships" xmlns:w="http://schemas.openxmlformats.org/wordprocessingml/2006/main" xmlns:w14="http://schemas.microsoft.com/office/word/2010/wordml" xmlns:w15="http://schemas.microsoft.com/office/word/2012/wordml" xmlns:w16cex="http://schemas.microsoft.com/office/word/2018/wordml/cex" xmlns:w16cid="http://schemas.microsoft.com/office/word/2016/wordml/cid" xmlns:w16="http://schemas.microsoft.com/office/word/2018/wordml" xmlns:w16sdtdh="http://schemas.microsoft.com/office/word/2020/wordml/sdtdatahash" xmlns:w16se="http://schemas.microsoft.com/office/word/2015/wordml/symex" mc:Ignorable="w14 w15 w16se w16cid w16 w16cex w16sdtdh">
   <w:docDefaults>
     <w:rPrDefault>
       <w:rPr>
@@ -20224,7 +20079,7 @@
       </w:pPr>
     </w:pPrDefault>
   </w:docDefaults>
-  <w:latentStyles w:defLockedState="0" w:defUIPriority="99" w:defSemiHidden="0" w:defUnhideWhenUsed="0" w:defQFormat="0" w:count="375">
+  <w:latentStyles w:defLockedState="0" w:defUIPriority="99" w:defSemiHidden="0" w:defUnhideWhenUsed="0" w:defQFormat="0" w:count="376">
     <w:lsdException w:name="Normal" w:uiPriority="0"/>
     <w:lsdException w:name="heading 1" w:uiPriority="0"/>
     <w:lsdException w:name="heading 2" w:semiHidden="1" w:uiPriority="9" w:unhideWhenUsed="1"/>
@@ -20330,7 +20185,6 @@
     <w:lsdException w:name="HTML Sample" w:semiHidden="1" w:unhideWhenUsed="1"/>
     <w:lsdException w:name="HTML Typewriter" w:semiHidden="1" w:unhideWhenUsed="1"/>
     <w:lsdException w:name="HTML Variable" w:semiHidden="1" w:unhideWhenUsed="1"/>
-    <w:lsdException w:name="Normal Table" w:semiHidden="1" w:unhideWhenUsed="1"/>
     <w:lsdException w:name="annotation subject" w:semiHidden="1" w:unhideWhenUsed="1"/>
     <w:lsdException w:name="No List" w:semiHidden="1" w:unhideWhenUsed="1"/>
     <w:lsdException w:name="Outline List 1" w:semiHidden="1" w:unhideWhenUsed="1"/>
@@ -20377,10 +20231,8 @@
     <w:lsdException w:name="Table Subtle 2" w:semiHidden="1" w:unhideWhenUsed="1"/>
     <w:lsdException w:name="Table Web 1" w:semiHidden="1" w:unhideWhenUsed="1"/>
     <w:lsdException w:name="Table Web 2" w:semiHidden="1" w:unhideWhenUsed="1"/>
-    <w:lsdException w:name="Table Web 3" w:semiHidden="1" w:unhideWhenUsed="1"/>
     <w:lsdException w:name="Balloon Text" w:semiHidden="1" w:unhideWhenUsed="1"/>
     <w:lsdException w:name="Table Grid" w:uiPriority="39"/>
-    <w:lsdException w:name="Table Theme" w:semiHidden="1" w:unhideWhenUsed="1"/>
     <w:lsdException w:name="Placeholder Text" w:semiHidden="1"/>
     <w:lsdException w:name="No Spacing" w:uiPriority="1"/>
     <w:lsdException w:name="Light Shading" w:uiPriority="60"/>
@@ -20600,6 +20452,7 @@
     <w:lsdException w:name="Smart Hyperlink" w:semiHidden="1" w:unhideWhenUsed="1"/>
     <w:lsdException w:name="Hashtag" w:semiHidden="1" w:unhideWhenUsed="1"/>
     <w:lsdException w:name="Unresolved Mention" w:semiHidden="1" w:unhideWhenUsed="1"/>
+    <w:lsdException w:name="Smart Link" w:semiHidden="1" w:unhideWhenUsed="1"/>
   </w:latentStyles>
   <w:style w:type="paragraph" w:default="1" w:styleId="a">
     <w:name w:val="Normal"/>
@@ -20947,7 +20800,7 @@
     </w:rPr>
   </w:style>
   <w:style w:type="character" w:customStyle="1" w:styleId="aa">
-    <w:name w:val="Обычный (веб) Знак"/>
+    <w:name w:val="Обычный (Интернет) Знак"/>
     <w:basedOn w:val="a0"/>
     <w:link w:val="a9"/>
     <w:uiPriority w:val="99"/>

--- a/3rd-Grade/Sixth-Semester/PIS/ПР2-Московка-АА-ИКБО-20-19.docx
+++ b/3rd-Grade/Sixth-Semester/PIS/ПР2-Московка-АА-ИКБО-20-19.docx
@@ -361,7 +361,15 @@
           <w:sz w:val="28"/>
           <w:szCs w:val="28"/>
         </w:rPr>
-        <w:t>инструментального и прикладного программного обеспечения (И</w:t>
+        <w:t>инструментального и прикладного программного обеспечения (</w:t>
+      </w:r>
+      <w:proofErr w:type="spellStart"/>
+      <w:r>
+        <w:rPr>
+          <w:sz w:val="28"/>
+          <w:szCs w:val="28"/>
+        </w:rPr>
+        <w:t>И</w:t>
       </w:r>
       <w:r>
         <w:rPr>
@@ -375,7 +383,15 @@
           <w:sz w:val="28"/>
           <w:szCs w:val="28"/>
         </w:rPr>
-        <w:t>ППО)</w:t>
+        <w:t>ППО</w:t>
+      </w:r>
+      <w:proofErr w:type="spellEnd"/>
+      <w:r>
+        <w:rPr>
+          <w:sz w:val="28"/>
+          <w:szCs w:val="28"/>
+        </w:rPr>
+        <w:t>)</w:t>
       </w:r>
     </w:p>
     <w:p>
@@ -701,13 +717,23 @@
                 <w:szCs w:val="28"/>
               </w:rPr>
             </w:pPr>
+            <w:proofErr w:type="spellStart"/>
             <w:r>
               <w:rPr>
                 <w:color w:val="000000"/>
                 <w:sz w:val="28"/>
                 <w:szCs w:val="28"/>
               </w:rPr>
-              <w:t>Братусь Н. В.</w:t>
+              <w:t>Братусь</w:t>
+            </w:r>
+            <w:proofErr w:type="spellEnd"/>
+            <w:r>
+              <w:rPr>
+                <w:color w:val="000000"/>
+                <w:sz w:val="28"/>
+                <w:szCs w:val="28"/>
+              </w:rPr>
+              <w:t xml:space="preserve"> Н. В.</w:t>
             </w:r>
           </w:p>
         </w:tc>
@@ -1069,9 +1095,9 @@
           <w:szCs w:val="32"/>
         </w:rPr>
       </w:pPr>
-      <w:bookmarkStart w:id="44" w:name="_Toc98687716"/>
-      <w:bookmarkStart w:id="45" w:name="_Toc64624291"/>
-      <w:bookmarkStart w:id="46" w:name="_Toc64624390"/>
+      <w:bookmarkStart w:id="44" w:name="_Toc64624291"/>
+      <w:bookmarkStart w:id="45" w:name="_Toc64624390"/>
+      <w:bookmarkStart w:id="46" w:name="_Toc98863517"/>
       <w:r>
         <w:rPr>
           <w:b/>
@@ -1083,7 +1109,7 @@
         <w:lastRenderedPageBreak/>
         <w:t>РЕФЕРАТ</w:t>
       </w:r>
-      <w:bookmarkEnd w:id="44"/>
+      <w:bookmarkEnd w:id="46"/>
     </w:p>
     <w:p>
       <w:pPr>
@@ -1180,31 +1206,71 @@
           <w:sz w:val="28"/>
           <w:szCs w:val="28"/>
         </w:rPr>
-        <w:t>1</w:t>
-      </w:r>
-      <w:r>
-        <w:rPr>
-          <w:color w:val="000000"/>
-          <w:sz w:val="28"/>
-          <w:szCs w:val="28"/>
-        </w:rPr>
-        <w:t>7</w:t>
-      </w:r>
-      <w:r>
-        <w:rPr>
-          <w:color w:val="000000"/>
-          <w:sz w:val="28"/>
-          <w:szCs w:val="28"/>
-        </w:rPr>
-        <w:t xml:space="preserve"> страниц. </w:t>
-      </w:r>
-      <w:r>
-        <w:rPr>
-          <w:color w:val="000000"/>
-          <w:sz w:val="28"/>
-          <w:szCs w:val="28"/>
-        </w:rPr>
-        <w:t>Работа содержит одну таблицу.</w:t>
+        <w:t>41</w:t>
+      </w:r>
+      <w:r>
+        <w:rPr>
+          <w:color w:val="000000"/>
+          <w:sz w:val="28"/>
+          <w:szCs w:val="28"/>
+        </w:rPr>
+        <w:t xml:space="preserve"> страниц</w:t>
+      </w:r>
+      <w:r>
+        <w:rPr>
+          <w:color w:val="000000"/>
+          <w:sz w:val="28"/>
+          <w:szCs w:val="28"/>
+        </w:rPr>
+        <w:t>у</w:t>
+      </w:r>
+      <w:r>
+        <w:rPr>
+          <w:color w:val="000000"/>
+          <w:sz w:val="28"/>
+          <w:szCs w:val="28"/>
+        </w:rPr>
+        <w:t xml:space="preserve">. </w:t>
+      </w:r>
+      <w:r>
+        <w:rPr>
+          <w:color w:val="000000"/>
+          <w:sz w:val="28"/>
+          <w:szCs w:val="28"/>
+        </w:rPr>
+        <w:t xml:space="preserve">Работа содержит </w:t>
+      </w:r>
+      <w:r>
+        <w:rPr>
+          <w:color w:val="000000"/>
+          <w:sz w:val="28"/>
+          <w:szCs w:val="28"/>
+        </w:rPr>
+        <w:t>9</w:t>
+      </w:r>
+      <w:r>
+        <w:rPr>
+          <w:color w:val="000000"/>
+          <w:sz w:val="28"/>
+          <w:szCs w:val="28"/>
+        </w:rPr>
+        <w:t xml:space="preserve"> табли</w:t>
+      </w:r>
+      <w:r>
+        <w:rPr>
+          <w:color w:val="000000"/>
+          <w:sz w:val="28"/>
+          <w:szCs w:val="28"/>
+        </w:rPr>
+        <w:t>ц и 8 рисунков</w:t>
+      </w:r>
+      <w:r>
+        <w:rPr>
+          <w:color w:val="000000"/>
+          <w:sz w:val="28"/>
+          <w:szCs w:val="28"/>
+        </w:rPr>
+        <w:t>.</w:t>
       </w:r>
     </w:p>
     <w:p>
@@ -1231,8 +1297,8 @@
         </w:rPr>
       </w:pPr>
       <w:bookmarkStart w:id="47" w:name="_Toc65212521"/>
+      <w:bookmarkEnd w:id="44"/>
       <w:bookmarkEnd w:id="45"/>
-      <w:bookmarkEnd w:id="46"/>
       <w:r>
         <w:rPr>
           <w:b/>
@@ -1253,38 +1319,32 @@
         <w:pStyle w:val="11"/>
         <w:rPr>
           <w:rFonts w:asciiTheme="minorHAnsi" w:eastAsiaTheme="minorEastAsia" w:hAnsiTheme="minorHAnsi" w:cstheme="minorBidi"/>
-          <w:b w:val="0"/>
           <w:sz w:val="22"/>
           <w:szCs w:val="22"/>
-          <w:lang w:val="en-US" w:eastAsia="en-US"/>
-        </w:rPr>
-      </w:pPr>
-      <w:r>
-        <w:rPr>
-          <w:b w:val="0"/>
+        </w:rPr>
+      </w:pPr>
+      <w:r>
+        <w:rPr>
           <w:szCs w:val="28"/>
         </w:rPr>
         <w:fldChar w:fldCharType="begin"/>
       </w:r>
       <w:r>
         <w:rPr>
-          <w:b w:val="0"/>
-          <w:szCs w:val="28"/>
-        </w:rPr>
-        <w:instrText xml:space="preserve"> TOC \o "1-4" \h \z \u </w:instrText>
-      </w:r>
-      <w:r>
-        <w:rPr>
-          <w:b w:val="0"/>
+          <w:szCs w:val="28"/>
+        </w:rPr>
+        <w:instrText xml:space="preserve"> TOC \o "1-3" \h \z \u </w:instrText>
+      </w:r>
+      <w:r>
+        <w:rPr>
           <w:szCs w:val="28"/>
         </w:rPr>
         <w:fldChar w:fldCharType="separate"/>
       </w:r>
-      <w:hyperlink w:anchor="_Toc98687716" w:history="1">
+      <w:hyperlink w:anchor="_Toc98863517" w:history="1">
         <w:r>
           <w:rPr>
             <w:rStyle w:val="a4"/>
-            <w:bCs/>
           </w:rPr>
           <w:t>РЕФЕРАТ</w:t>
         </w:r>
@@ -1304,7 +1364,7 @@
           <w:rPr>
             <w:webHidden/>
           </w:rPr>
-          <w:instrText xml:space="preserve"> PAGEREF _Toc98687716 \h </w:instrText>
+          <w:instrText xml:space="preserve"> PAGEREF _Toc98863517 \h </w:instrText>
         </w:r>
         <w:r>
           <w:rPr>
@@ -1336,17 +1396,14 @@
         <w:pStyle w:val="11"/>
         <w:rPr>
           <w:rFonts w:asciiTheme="minorHAnsi" w:eastAsiaTheme="minorEastAsia" w:hAnsiTheme="minorHAnsi" w:cstheme="minorBidi"/>
-          <w:b w:val="0"/>
           <w:sz w:val="22"/>
           <w:szCs w:val="22"/>
-          <w:lang w:val="en-US" w:eastAsia="en-US"/>
-        </w:rPr>
-      </w:pPr>
-      <w:hyperlink w:anchor="_Toc98687717" w:history="1">
+        </w:rPr>
+      </w:pPr>
+      <w:hyperlink w:anchor="_Toc98863518" w:history="1">
         <w:r>
           <w:rPr>
             <w:rStyle w:val="a4"/>
-            <w:bCs/>
           </w:rPr>
           <w:t>ВВЕДЕНИЕ</w:t>
         </w:r>
@@ -1366,7 +1423,7 @@
           <w:rPr>
             <w:webHidden/>
           </w:rPr>
-          <w:instrText xml:space="preserve"> PAGEREF _Toc98687717 \h </w:instrText>
+          <w:instrText xml:space="preserve"> PAGEREF _Toc98863518 \h </w:instrText>
         </w:r>
         <w:r>
           <w:rPr>
@@ -1398,17 +1455,14 @@
         <w:pStyle w:val="11"/>
         <w:rPr>
           <w:rFonts w:asciiTheme="minorHAnsi" w:eastAsiaTheme="minorEastAsia" w:hAnsiTheme="minorHAnsi" w:cstheme="minorBidi"/>
-          <w:b w:val="0"/>
           <w:sz w:val="22"/>
           <w:szCs w:val="22"/>
-          <w:lang w:val="en-US" w:eastAsia="en-US"/>
-        </w:rPr>
-      </w:pPr>
-      <w:hyperlink w:anchor="_Toc98687718" w:history="1">
+        </w:rPr>
+      </w:pPr>
+      <w:hyperlink w:anchor="_Toc98863519" w:history="1">
         <w:r>
           <w:rPr>
             <w:rStyle w:val="a4"/>
-            <w:bCs/>
           </w:rPr>
           <w:t>1. ОБЩИЕ СВЕДЕНИЯ</w:t>
         </w:r>
@@ -1428,7 +1482,7 @@
           <w:rPr>
             <w:webHidden/>
           </w:rPr>
-          <w:instrText xml:space="preserve"> PAGEREF _Toc98687718 \h </w:instrText>
+          <w:instrText xml:space="preserve"> PAGEREF _Toc98863519 \h </w:instrText>
         </w:r>
         <w:r>
           <w:rPr>
@@ -1463,18 +1517,15 @@
         </w:tabs>
         <w:rPr>
           <w:rFonts w:asciiTheme="minorHAnsi" w:eastAsiaTheme="minorEastAsia" w:hAnsiTheme="minorHAnsi" w:cstheme="minorBidi"/>
-          <w:b w:val="0"/>
           <w:noProof/>
           <w:sz w:val="22"/>
           <w:szCs w:val="22"/>
-          <w:lang w:val="en-US" w:eastAsia="en-US"/>
-        </w:rPr>
-      </w:pPr>
-      <w:hyperlink w:anchor="_Toc98687719" w:history="1">
+        </w:rPr>
+      </w:pPr>
+      <w:hyperlink w:anchor="_Toc98863520" w:history="1">
         <w:r>
           <w:rPr>
             <w:rStyle w:val="a4"/>
-            <w:bCs/>
             <w:noProof/>
           </w:rPr>
           <w:t>1.1. Список терминов и определений</w:t>
@@ -1498,7 +1549,7 @@
             <w:noProof/>
             <w:webHidden/>
           </w:rPr>
-          <w:instrText xml:space="preserve"> PAGEREF _Toc98687719 \h </w:instrText>
+          <w:instrText xml:space="preserve"> PAGEREF _Toc98863520 \h </w:instrText>
         </w:r>
         <w:r>
           <w:rPr>
@@ -1537,18 +1588,15 @@
         </w:tabs>
         <w:rPr>
           <w:rFonts w:asciiTheme="minorHAnsi" w:eastAsiaTheme="minorEastAsia" w:hAnsiTheme="minorHAnsi" w:cstheme="minorBidi"/>
-          <w:b w:val="0"/>
           <w:noProof/>
           <w:sz w:val="22"/>
           <w:szCs w:val="22"/>
-          <w:lang w:val="en-US" w:eastAsia="en-US"/>
-        </w:rPr>
-      </w:pPr>
-      <w:hyperlink w:anchor="_Toc98687720" w:history="1">
+        </w:rPr>
+      </w:pPr>
+      <w:hyperlink w:anchor="_Toc98863521" w:history="1">
         <w:r>
           <w:rPr>
             <w:rStyle w:val="a4"/>
-            <w:bCs/>
             <w:noProof/>
           </w:rPr>
           <w:t>1.2. Описание бизнес-ролей</w:t>
@@ -1572,7 +1620,7 @@
             <w:noProof/>
             <w:webHidden/>
           </w:rPr>
-          <w:instrText xml:space="preserve"> PAGEREF _Toc98687720 \h </w:instrText>
+          <w:instrText xml:space="preserve"> PAGEREF _Toc98863521 \h </w:instrText>
         </w:r>
         <w:r>
           <w:rPr>
@@ -1608,13 +1656,11 @@
         <w:pStyle w:val="11"/>
         <w:rPr>
           <w:rFonts w:asciiTheme="minorHAnsi" w:eastAsiaTheme="minorEastAsia" w:hAnsiTheme="minorHAnsi" w:cstheme="minorBidi"/>
-          <w:b w:val="0"/>
           <w:sz w:val="22"/>
           <w:szCs w:val="22"/>
-          <w:lang w:val="en-US" w:eastAsia="en-US"/>
-        </w:rPr>
-      </w:pPr>
-      <w:hyperlink w:anchor="_Toc98687721" w:history="1">
+        </w:rPr>
+      </w:pPr>
+      <w:hyperlink w:anchor="_Toc98863522" w:history="1">
         <w:r>
           <w:rPr>
             <w:rStyle w:val="a4"/>
@@ -1637,7 +1683,7 @@
           <w:rPr>
             <w:webHidden/>
           </w:rPr>
-          <w:instrText xml:space="preserve"> PAGEREF _Toc98687721 \h </w:instrText>
+          <w:instrText xml:space="preserve"> PAGEREF _Toc98863522 \h </w:instrText>
         </w:r>
         <w:r>
           <w:rPr>
@@ -1672,18 +1718,15 @@
         </w:tabs>
         <w:rPr>
           <w:rFonts w:asciiTheme="minorHAnsi" w:eastAsiaTheme="minorEastAsia" w:hAnsiTheme="minorHAnsi" w:cstheme="minorBidi"/>
-          <w:b w:val="0"/>
           <w:noProof/>
           <w:sz w:val="22"/>
           <w:szCs w:val="22"/>
-          <w:lang w:val="en-US" w:eastAsia="en-US"/>
-        </w:rPr>
-      </w:pPr>
-      <w:hyperlink w:anchor="_Toc98687722" w:history="1">
+        </w:rPr>
+      </w:pPr>
+      <w:hyperlink w:anchor="_Toc98863523" w:history="1">
         <w:r>
           <w:rPr>
             <w:rStyle w:val="a4"/>
-            <w:bCs/>
             <w:noProof/>
           </w:rPr>
           <w:t>2.1. Требования к системе в целом</w:t>
@@ -1707,7 +1750,7 @@
             <w:noProof/>
             <w:webHidden/>
           </w:rPr>
-          <w:instrText xml:space="preserve"> PAGEREF _Toc98687722 \h </w:instrText>
+          <w:instrText xml:space="preserve"> PAGEREF _Toc98863523 \h </w:instrText>
         </w:r>
         <w:r>
           <w:rPr>
@@ -1746,18 +1789,15 @@
         </w:tabs>
         <w:rPr>
           <w:rFonts w:asciiTheme="minorHAnsi" w:eastAsiaTheme="minorEastAsia" w:hAnsiTheme="minorHAnsi" w:cstheme="minorBidi"/>
-          <w:b w:val="0"/>
           <w:noProof/>
           <w:sz w:val="22"/>
           <w:szCs w:val="22"/>
-          <w:lang w:val="en-US" w:eastAsia="en-US"/>
-        </w:rPr>
-      </w:pPr>
-      <w:hyperlink w:anchor="_Toc98687723" w:history="1">
+        </w:rPr>
+      </w:pPr>
+      <w:hyperlink w:anchor="_Toc98863524" w:history="1">
         <w:r>
           <w:rPr>
             <w:rStyle w:val="a4"/>
-            <w:bCs/>
             <w:noProof/>
           </w:rPr>
           <w:t>2.1.1. Требования к структуре и функционированию системы</w:t>
@@ -1781,7 +1821,7 @@
             <w:noProof/>
             <w:webHidden/>
           </w:rPr>
-          <w:instrText xml:space="preserve"> PAGEREF _Toc98687723 \h </w:instrText>
+          <w:instrText xml:space="preserve"> PAGEREF _Toc98863524 \h </w:instrText>
         </w:r>
         <w:r>
           <w:rPr>
@@ -1820,18 +1860,15 @@
         </w:tabs>
         <w:rPr>
           <w:rFonts w:asciiTheme="minorHAnsi" w:eastAsiaTheme="minorEastAsia" w:hAnsiTheme="minorHAnsi" w:cstheme="minorBidi"/>
-          <w:b w:val="0"/>
           <w:noProof/>
           <w:sz w:val="22"/>
           <w:szCs w:val="22"/>
-          <w:lang w:val="en-US" w:eastAsia="en-US"/>
-        </w:rPr>
-      </w:pPr>
-      <w:hyperlink w:anchor="_Toc98687724" w:history="1">
+        </w:rPr>
+      </w:pPr>
+      <w:hyperlink w:anchor="_Toc98863525" w:history="1">
         <w:r>
           <w:rPr>
             <w:rStyle w:val="a4"/>
-            <w:bCs/>
             <w:noProof/>
           </w:rPr>
           <w:t>2.1.2. Требования к численности и квалификации персонала системы</w:t>
@@ -1855,7 +1892,7 @@
             <w:noProof/>
             <w:webHidden/>
           </w:rPr>
-          <w:instrText xml:space="preserve"> PAGEREF _Toc98687724 \h </w:instrText>
+          <w:instrText xml:space="preserve"> PAGEREF _Toc98863525 \h </w:instrText>
         </w:r>
         <w:r>
           <w:rPr>
@@ -1894,18 +1931,15 @@
         </w:tabs>
         <w:rPr>
           <w:rFonts w:asciiTheme="minorHAnsi" w:eastAsiaTheme="minorEastAsia" w:hAnsiTheme="minorHAnsi" w:cstheme="minorBidi"/>
-          <w:b w:val="0"/>
           <w:noProof/>
           <w:sz w:val="22"/>
           <w:szCs w:val="22"/>
-          <w:lang w:val="en-US" w:eastAsia="en-US"/>
-        </w:rPr>
-      </w:pPr>
-      <w:hyperlink w:anchor="_Toc98687725" w:history="1">
+        </w:rPr>
+      </w:pPr>
+      <w:hyperlink w:anchor="_Toc98863526" w:history="1">
         <w:r>
           <w:rPr>
             <w:rStyle w:val="a4"/>
-            <w:bCs/>
             <w:noProof/>
           </w:rPr>
           <w:t>2.1.3. Показатели назначения</w:t>
@@ -1929,7 +1963,7 @@
             <w:noProof/>
             <w:webHidden/>
           </w:rPr>
-          <w:instrText xml:space="preserve"> PAGEREF _Toc98687725 \h </w:instrText>
+          <w:instrText xml:space="preserve"> PAGEREF _Toc98863526 \h </w:instrText>
         </w:r>
         <w:r>
           <w:rPr>
@@ -1968,18 +2002,15 @@
         </w:tabs>
         <w:rPr>
           <w:rFonts w:asciiTheme="minorHAnsi" w:eastAsiaTheme="minorEastAsia" w:hAnsiTheme="minorHAnsi" w:cstheme="minorBidi"/>
-          <w:b w:val="0"/>
           <w:noProof/>
           <w:sz w:val="22"/>
           <w:szCs w:val="22"/>
-          <w:lang w:val="en-US" w:eastAsia="en-US"/>
-        </w:rPr>
-      </w:pPr>
-      <w:hyperlink w:anchor="_Toc98687726" w:history="1">
+        </w:rPr>
+      </w:pPr>
+      <w:hyperlink w:anchor="_Toc98863527" w:history="1">
         <w:r>
           <w:rPr>
             <w:rStyle w:val="a4"/>
-            <w:bCs/>
             <w:noProof/>
           </w:rPr>
           <w:t>2.1.4. Требования к надежности</w:t>
@@ -2003,7 +2034,7 @@
             <w:noProof/>
             <w:webHidden/>
           </w:rPr>
-          <w:instrText xml:space="preserve"> PAGEREF _Toc98687726 \h </w:instrText>
+          <w:instrText xml:space="preserve"> PAGEREF _Toc98863527 \h </w:instrText>
         </w:r>
         <w:r>
           <w:rPr>
@@ -2042,18 +2073,15 @@
         </w:tabs>
         <w:rPr>
           <w:rFonts w:asciiTheme="minorHAnsi" w:eastAsiaTheme="minorEastAsia" w:hAnsiTheme="minorHAnsi" w:cstheme="minorBidi"/>
-          <w:b w:val="0"/>
           <w:noProof/>
           <w:sz w:val="22"/>
           <w:szCs w:val="22"/>
-          <w:lang w:val="en-US" w:eastAsia="en-US"/>
-        </w:rPr>
-      </w:pPr>
-      <w:hyperlink w:anchor="_Toc98687727" w:history="1">
+        </w:rPr>
+      </w:pPr>
+      <w:hyperlink w:anchor="_Toc98863528" w:history="1">
         <w:r>
           <w:rPr>
             <w:rStyle w:val="a4"/>
-            <w:bCs/>
             <w:noProof/>
           </w:rPr>
           <w:t>2.1.5. Требования к безопасности</w:t>
@@ -2077,7 +2105,7 @@
             <w:noProof/>
             <w:webHidden/>
           </w:rPr>
-          <w:instrText xml:space="preserve"> PAGEREF _Toc98687727 \h </w:instrText>
+          <w:instrText xml:space="preserve"> PAGEREF _Toc98863528 \h </w:instrText>
         </w:r>
         <w:r>
           <w:rPr>
@@ -2116,18 +2144,15 @@
         </w:tabs>
         <w:rPr>
           <w:rFonts w:asciiTheme="minorHAnsi" w:eastAsiaTheme="minorEastAsia" w:hAnsiTheme="minorHAnsi" w:cstheme="minorBidi"/>
-          <w:b w:val="0"/>
           <w:noProof/>
           <w:sz w:val="22"/>
           <w:szCs w:val="22"/>
-          <w:lang w:val="en-US" w:eastAsia="en-US"/>
-        </w:rPr>
-      </w:pPr>
-      <w:hyperlink w:anchor="_Toc98687728" w:history="1">
+        </w:rPr>
+      </w:pPr>
+      <w:hyperlink w:anchor="_Toc98863529" w:history="1">
         <w:r>
           <w:rPr>
             <w:rStyle w:val="a4"/>
-            <w:bCs/>
             <w:noProof/>
           </w:rPr>
           <w:t>2.1.6. Требования к эргономике и технической эстетике</w:t>
@@ -2151,7 +2176,7 @@
             <w:noProof/>
             <w:webHidden/>
           </w:rPr>
-          <w:instrText xml:space="preserve"> PAGEREF _Toc98687728 \h </w:instrText>
+          <w:instrText xml:space="preserve"> PAGEREF _Toc98863529 \h </w:instrText>
         </w:r>
         <w:r>
           <w:rPr>
@@ -2190,18 +2215,15 @@
         </w:tabs>
         <w:rPr>
           <w:rFonts w:asciiTheme="minorHAnsi" w:eastAsiaTheme="minorEastAsia" w:hAnsiTheme="minorHAnsi" w:cstheme="minorBidi"/>
-          <w:b w:val="0"/>
           <w:noProof/>
           <w:sz w:val="22"/>
           <w:szCs w:val="22"/>
-          <w:lang w:val="en-US" w:eastAsia="en-US"/>
-        </w:rPr>
-      </w:pPr>
-      <w:hyperlink w:anchor="_Toc98687729" w:history="1">
+        </w:rPr>
+      </w:pPr>
+      <w:hyperlink w:anchor="_Toc98863530" w:history="1">
         <w:r>
           <w:rPr>
             <w:rStyle w:val="a4"/>
-            <w:bCs/>
             <w:noProof/>
           </w:rPr>
           <w:t>2.1.7. Требования к транспортабельности для подвижных АС</w:t>
@@ -2225,7 +2247,7 @@
             <w:noProof/>
             <w:webHidden/>
           </w:rPr>
-          <w:instrText xml:space="preserve"> PAGEREF _Toc98687729 \h </w:instrText>
+          <w:instrText xml:space="preserve"> PAGEREF _Toc98863530 \h </w:instrText>
         </w:r>
         <w:r>
           <w:rPr>
@@ -2264,18 +2286,15 @@
         </w:tabs>
         <w:rPr>
           <w:rFonts w:asciiTheme="minorHAnsi" w:eastAsiaTheme="minorEastAsia" w:hAnsiTheme="minorHAnsi" w:cstheme="minorBidi"/>
-          <w:b w:val="0"/>
           <w:noProof/>
           <w:sz w:val="22"/>
           <w:szCs w:val="22"/>
-          <w:lang w:val="en-US" w:eastAsia="en-US"/>
-        </w:rPr>
-      </w:pPr>
-      <w:hyperlink w:anchor="_Toc98687730" w:history="1">
+        </w:rPr>
+      </w:pPr>
+      <w:hyperlink w:anchor="_Toc98863531" w:history="1">
         <w:r>
           <w:rPr>
             <w:rStyle w:val="a4"/>
-            <w:bCs/>
             <w:noProof/>
           </w:rPr>
           <w:t>2.1.8. Требования к эксплуатации, техническому обслуживанию, ремонту и хранения компонентов системы</w:t>
@@ -2299,7 +2318,7 @@
             <w:noProof/>
             <w:webHidden/>
           </w:rPr>
-          <w:instrText xml:space="preserve"> PAGEREF _Toc98687730 \h </w:instrText>
+          <w:instrText xml:space="preserve"> PAGEREF _Toc98863531 \h </w:instrText>
         </w:r>
         <w:r>
           <w:rPr>
@@ -2338,18 +2357,15 @@
         </w:tabs>
         <w:rPr>
           <w:rFonts w:asciiTheme="minorHAnsi" w:eastAsiaTheme="minorEastAsia" w:hAnsiTheme="minorHAnsi" w:cstheme="minorBidi"/>
-          <w:b w:val="0"/>
           <w:noProof/>
           <w:sz w:val="22"/>
           <w:szCs w:val="22"/>
-          <w:lang w:val="en-US" w:eastAsia="en-US"/>
-        </w:rPr>
-      </w:pPr>
-      <w:hyperlink w:anchor="_Toc98687731" w:history="1">
+        </w:rPr>
+      </w:pPr>
+      <w:hyperlink w:anchor="_Toc98863532" w:history="1">
         <w:r>
           <w:rPr>
             <w:rStyle w:val="a4"/>
-            <w:bCs/>
             <w:noProof/>
           </w:rPr>
           <w:t>2.1.9. Требования к защите информации от несанкционированного доступа</w:t>
@@ -2373,7 +2389,7 @@
             <w:noProof/>
             <w:webHidden/>
           </w:rPr>
-          <w:instrText xml:space="preserve"> PAGEREF _Toc98687731 \h </w:instrText>
+          <w:instrText xml:space="preserve"> PAGEREF _Toc98863532 \h </w:instrText>
         </w:r>
         <w:r>
           <w:rPr>
@@ -2412,18 +2428,15 @@
         </w:tabs>
         <w:rPr>
           <w:rFonts w:asciiTheme="minorHAnsi" w:eastAsiaTheme="minorEastAsia" w:hAnsiTheme="minorHAnsi" w:cstheme="minorBidi"/>
-          <w:b w:val="0"/>
           <w:noProof/>
           <w:sz w:val="22"/>
           <w:szCs w:val="22"/>
-          <w:lang w:val="en-US" w:eastAsia="en-US"/>
-        </w:rPr>
-      </w:pPr>
-      <w:hyperlink w:anchor="_Toc98687732" w:history="1">
+        </w:rPr>
+      </w:pPr>
+      <w:hyperlink w:anchor="_Toc98863533" w:history="1">
         <w:r>
           <w:rPr>
             <w:rStyle w:val="a4"/>
-            <w:bCs/>
             <w:noProof/>
           </w:rPr>
           <w:t>2.1.10. Требования по сохранности информации при авариях</w:t>
@@ -2447,7 +2460,7 @@
             <w:noProof/>
             <w:webHidden/>
           </w:rPr>
-          <w:instrText xml:space="preserve"> PAGEREF _Toc98687732 \h </w:instrText>
+          <w:instrText xml:space="preserve"> PAGEREF _Toc98863533 \h </w:instrText>
         </w:r>
         <w:r>
           <w:rPr>
@@ -2486,18 +2499,15 @@
         </w:tabs>
         <w:rPr>
           <w:rFonts w:asciiTheme="minorHAnsi" w:eastAsiaTheme="minorEastAsia" w:hAnsiTheme="minorHAnsi" w:cstheme="minorBidi"/>
-          <w:b w:val="0"/>
           <w:noProof/>
           <w:sz w:val="22"/>
           <w:szCs w:val="22"/>
-          <w:lang w:val="en-US" w:eastAsia="en-US"/>
-        </w:rPr>
-      </w:pPr>
-      <w:hyperlink w:anchor="_Toc98687733" w:history="1">
+        </w:rPr>
+      </w:pPr>
+      <w:hyperlink w:anchor="_Toc98863534" w:history="1">
         <w:r>
           <w:rPr>
             <w:rStyle w:val="a4"/>
-            <w:bCs/>
             <w:noProof/>
           </w:rPr>
           <w:t>2.1.11. Требования к защите от влияния внешних воздействий</w:t>
@@ -2521,7 +2531,7 @@
             <w:noProof/>
             <w:webHidden/>
           </w:rPr>
-          <w:instrText xml:space="preserve"> PAGEREF _Toc98687733 \h </w:instrText>
+          <w:instrText xml:space="preserve"> PAGEREF _Toc98863534 \h </w:instrText>
         </w:r>
         <w:r>
           <w:rPr>
@@ -2560,18 +2570,15 @@
         </w:tabs>
         <w:rPr>
           <w:rFonts w:asciiTheme="minorHAnsi" w:eastAsiaTheme="minorEastAsia" w:hAnsiTheme="minorHAnsi" w:cstheme="minorBidi"/>
-          <w:b w:val="0"/>
           <w:noProof/>
           <w:sz w:val="22"/>
           <w:szCs w:val="22"/>
-          <w:lang w:val="en-US" w:eastAsia="en-US"/>
-        </w:rPr>
-      </w:pPr>
-      <w:hyperlink w:anchor="_Toc98687734" w:history="1">
+        </w:rPr>
+      </w:pPr>
+      <w:hyperlink w:anchor="_Toc98863535" w:history="1">
         <w:r>
           <w:rPr>
             <w:rStyle w:val="a4"/>
-            <w:bCs/>
             <w:noProof/>
           </w:rPr>
           <w:t>2.1.12. Требования к патентной чистоте</w:t>
@@ -2595,7 +2602,7 @@
             <w:noProof/>
             <w:webHidden/>
           </w:rPr>
-          <w:instrText xml:space="preserve"> PAGEREF _Toc98687734 \h </w:instrText>
+          <w:instrText xml:space="preserve"> PAGEREF _Toc98863535 \h </w:instrText>
         </w:r>
         <w:r>
           <w:rPr>
@@ -2634,18 +2641,15 @@
         </w:tabs>
         <w:rPr>
           <w:rFonts w:asciiTheme="minorHAnsi" w:eastAsiaTheme="minorEastAsia" w:hAnsiTheme="minorHAnsi" w:cstheme="minorBidi"/>
-          <w:b w:val="0"/>
           <w:noProof/>
           <w:sz w:val="22"/>
           <w:szCs w:val="22"/>
-          <w:lang w:val="en-US" w:eastAsia="en-US"/>
-        </w:rPr>
-      </w:pPr>
-      <w:hyperlink w:anchor="_Toc98687735" w:history="1">
+        </w:rPr>
+      </w:pPr>
+      <w:hyperlink w:anchor="_Toc98863536" w:history="1">
         <w:r>
           <w:rPr>
             <w:rStyle w:val="a4"/>
-            <w:bCs/>
             <w:noProof/>
           </w:rPr>
           <w:t>2.1.13. Требования по стандартизации и унификации</w:t>
@@ -2669,7 +2673,7 @@
             <w:noProof/>
             <w:webHidden/>
           </w:rPr>
-          <w:instrText xml:space="preserve"> PAGEREF _Toc98687735 \h </w:instrText>
+          <w:instrText xml:space="preserve"> PAGEREF _Toc98863536 \h </w:instrText>
         </w:r>
         <w:r>
           <w:rPr>
@@ -2708,18 +2712,15 @@
         </w:tabs>
         <w:rPr>
           <w:rFonts w:asciiTheme="minorHAnsi" w:eastAsiaTheme="minorEastAsia" w:hAnsiTheme="minorHAnsi" w:cstheme="minorBidi"/>
-          <w:b w:val="0"/>
           <w:noProof/>
           <w:sz w:val="22"/>
           <w:szCs w:val="22"/>
-          <w:lang w:val="en-US" w:eastAsia="en-US"/>
-        </w:rPr>
-      </w:pPr>
-      <w:hyperlink w:anchor="_Toc98687736" w:history="1">
+        </w:rPr>
+      </w:pPr>
+      <w:hyperlink w:anchor="_Toc98863537" w:history="1">
         <w:r>
           <w:rPr>
             <w:rStyle w:val="a4"/>
-            <w:bCs/>
             <w:noProof/>
           </w:rPr>
           <w:t>2.1.14. Дополнительные требования</w:t>
@@ -2743,7 +2744,7 @@
             <w:noProof/>
             <w:webHidden/>
           </w:rPr>
-          <w:instrText xml:space="preserve"> PAGEREF _Toc98687736 \h </w:instrText>
+          <w:instrText xml:space="preserve"> PAGEREF _Toc98863537 \h </w:instrText>
         </w:r>
         <w:r>
           <w:rPr>
@@ -2782,18 +2783,15 @@
         </w:tabs>
         <w:rPr>
           <w:rFonts w:asciiTheme="minorHAnsi" w:eastAsiaTheme="minorEastAsia" w:hAnsiTheme="minorHAnsi" w:cstheme="minorBidi"/>
-          <w:b w:val="0"/>
           <w:noProof/>
           <w:sz w:val="22"/>
           <w:szCs w:val="22"/>
-          <w:lang w:val="en-US" w:eastAsia="en-US"/>
-        </w:rPr>
-      </w:pPr>
-      <w:hyperlink w:anchor="_Toc98687737" w:history="1">
+        </w:rPr>
+      </w:pPr>
+      <w:hyperlink w:anchor="_Toc98863538" w:history="1">
         <w:r>
           <w:rPr>
             <w:rStyle w:val="a4"/>
-            <w:bCs/>
             <w:noProof/>
           </w:rPr>
           <w:t>2.2. Требования к функциям (задачам), выполняемым системой</w:t>
@@ -2817,7 +2815,7 @@
             <w:noProof/>
             <w:webHidden/>
           </w:rPr>
-          <w:instrText xml:space="preserve"> PAGEREF _Toc98687737 \h </w:instrText>
+          <w:instrText xml:space="preserve"> PAGEREF _Toc98863538 \h </w:instrText>
         </w:r>
         <w:r>
           <w:rPr>
@@ -2856,18 +2854,15 @@
         </w:tabs>
         <w:rPr>
           <w:rFonts w:asciiTheme="minorHAnsi" w:eastAsiaTheme="minorEastAsia" w:hAnsiTheme="minorHAnsi" w:cstheme="minorBidi"/>
-          <w:b w:val="0"/>
           <w:noProof/>
           <w:sz w:val="22"/>
           <w:szCs w:val="22"/>
-          <w:lang w:val="en-US" w:eastAsia="en-US"/>
-        </w:rPr>
-      </w:pPr>
-      <w:hyperlink w:anchor="_Toc98687738" w:history="1">
+        </w:rPr>
+      </w:pPr>
+      <w:hyperlink w:anchor="_Toc98863539" w:history="1">
         <w:r>
           <w:rPr>
             <w:rStyle w:val="a4"/>
-            <w:bCs/>
             <w:noProof/>
           </w:rPr>
           <w:t>2.3. Требования к видам обеспечения</w:t>
@@ -2891,7 +2886,7 @@
             <w:noProof/>
             <w:webHidden/>
           </w:rPr>
-          <w:instrText xml:space="preserve"> PAGEREF _Toc98687738 \h </w:instrText>
+          <w:instrText xml:space="preserve"> PAGEREF _Toc98863539 \h </w:instrText>
         </w:r>
         <w:r>
           <w:rPr>
@@ -2930,18 +2925,15 @@
         </w:tabs>
         <w:rPr>
           <w:rFonts w:asciiTheme="minorHAnsi" w:eastAsiaTheme="minorEastAsia" w:hAnsiTheme="minorHAnsi" w:cstheme="minorBidi"/>
-          <w:b w:val="0"/>
           <w:noProof/>
           <w:sz w:val="22"/>
           <w:szCs w:val="22"/>
-          <w:lang w:val="en-US" w:eastAsia="en-US"/>
-        </w:rPr>
-      </w:pPr>
-      <w:hyperlink w:anchor="_Toc98687739" w:history="1">
+        </w:rPr>
+      </w:pPr>
+      <w:hyperlink w:anchor="_Toc98863540" w:history="1">
         <w:r>
           <w:rPr>
             <w:rStyle w:val="a4"/>
-            <w:bCs/>
             <w:noProof/>
           </w:rPr>
           <w:t>2.3.1. Требования к математическому обеспечению системы</w:t>
@@ -2965,7 +2957,7 @@
             <w:noProof/>
             <w:webHidden/>
           </w:rPr>
-          <w:instrText xml:space="preserve"> PAGEREF _Toc98687739 \h </w:instrText>
+          <w:instrText xml:space="preserve"> PAGEREF _Toc98863540 \h </w:instrText>
         </w:r>
         <w:r>
           <w:rPr>
@@ -3004,18 +2996,15 @@
         </w:tabs>
         <w:rPr>
           <w:rFonts w:asciiTheme="minorHAnsi" w:eastAsiaTheme="minorEastAsia" w:hAnsiTheme="minorHAnsi" w:cstheme="minorBidi"/>
-          <w:b w:val="0"/>
           <w:noProof/>
           <w:sz w:val="22"/>
           <w:szCs w:val="22"/>
-          <w:lang w:val="en-US" w:eastAsia="en-US"/>
-        </w:rPr>
-      </w:pPr>
-      <w:hyperlink w:anchor="_Toc98687740" w:history="1">
+        </w:rPr>
+      </w:pPr>
+      <w:hyperlink w:anchor="_Toc98863541" w:history="1">
         <w:r>
           <w:rPr>
             <w:rStyle w:val="a4"/>
-            <w:bCs/>
             <w:noProof/>
           </w:rPr>
           <w:t>2.3.2. Требования к информационному обеспечению системы</w:t>
@@ -3039,7 +3028,7 @@
             <w:noProof/>
             <w:webHidden/>
           </w:rPr>
-          <w:instrText xml:space="preserve"> PAGEREF _Toc98687740 \h </w:instrText>
+          <w:instrText xml:space="preserve"> PAGEREF _Toc98863541 \h </w:instrText>
         </w:r>
         <w:r>
           <w:rPr>
@@ -3078,18 +3067,15 @@
         </w:tabs>
         <w:rPr>
           <w:rFonts w:asciiTheme="minorHAnsi" w:eastAsiaTheme="minorEastAsia" w:hAnsiTheme="minorHAnsi" w:cstheme="minorBidi"/>
-          <w:b w:val="0"/>
           <w:noProof/>
           <w:sz w:val="22"/>
           <w:szCs w:val="22"/>
-          <w:lang w:val="en-US" w:eastAsia="en-US"/>
-        </w:rPr>
-      </w:pPr>
-      <w:hyperlink w:anchor="_Toc98687741" w:history="1">
+        </w:rPr>
+      </w:pPr>
+      <w:hyperlink w:anchor="_Toc98863542" w:history="1">
         <w:r>
           <w:rPr>
             <w:rStyle w:val="a4"/>
-            <w:bCs/>
             <w:noProof/>
           </w:rPr>
           <w:t>2.3.3. Требования к лингвистическому обеспечению системы</w:t>
@@ -3113,7 +3099,7 @@
             <w:noProof/>
             <w:webHidden/>
           </w:rPr>
-          <w:instrText xml:space="preserve"> PAGEREF _Toc98687741 \h </w:instrText>
+          <w:instrText xml:space="preserve"> PAGEREF _Toc98863542 \h </w:instrText>
         </w:r>
         <w:r>
           <w:rPr>
@@ -3152,18 +3138,15 @@
         </w:tabs>
         <w:rPr>
           <w:rFonts w:asciiTheme="minorHAnsi" w:eastAsiaTheme="minorEastAsia" w:hAnsiTheme="minorHAnsi" w:cstheme="minorBidi"/>
-          <w:b w:val="0"/>
           <w:noProof/>
           <w:sz w:val="22"/>
           <w:szCs w:val="22"/>
-          <w:lang w:val="en-US" w:eastAsia="en-US"/>
-        </w:rPr>
-      </w:pPr>
-      <w:hyperlink w:anchor="_Toc98687742" w:history="1">
+        </w:rPr>
+      </w:pPr>
+      <w:hyperlink w:anchor="_Toc98863543" w:history="1">
         <w:r>
           <w:rPr>
             <w:rStyle w:val="a4"/>
-            <w:bCs/>
             <w:noProof/>
           </w:rPr>
           <w:t>2.3.4. Требования к программному обеспечению системы</w:t>
@@ -3187,7 +3170,7 @@
             <w:noProof/>
             <w:webHidden/>
           </w:rPr>
-          <w:instrText xml:space="preserve"> PAGEREF _Toc98687742 \h </w:instrText>
+          <w:instrText xml:space="preserve"> PAGEREF _Toc98863543 \h </w:instrText>
         </w:r>
         <w:r>
           <w:rPr>
@@ -3226,18 +3209,15 @@
         </w:tabs>
         <w:rPr>
           <w:rFonts w:asciiTheme="minorHAnsi" w:eastAsiaTheme="minorEastAsia" w:hAnsiTheme="minorHAnsi" w:cstheme="minorBidi"/>
-          <w:b w:val="0"/>
           <w:noProof/>
           <w:sz w:val="22"/>
           <w:szCs w:val="22"/>
-          <w:lang w:val="en-US" w:eastAsia="en-US"/>
-        </w:rPr>
-      </w:pPr>
-      <w:hyperlink w:anchor="_Toc98687743" w:history="1">
+        </w:rPr>
+      </w:pPr>
+      <w:hyperlink w:anchor="_Toc98863544" w:history="1">
         <w:r>
           <w:rPr>
             <w:rStyle w:val="a4"/>
-            <w:bCs/>
             <w:noProof/>
           </w:rPr>
           <w:t>2.3.5. Требования к техническому обеспечению</w:t>
@@ -3261,7 +3241,7 @@
             <w:noProof/>
             <w:webHidden/>
           </w:rPr>
-          <w:instrText xml:space="preserve"> PAGEREF _Toc98687743 \h </w:instrText>
+          <w:instrText xml:space="preserve"> PAGEREF _Toc98863544 \h </w:instrText>
         </w:r>
         <w:r>
           <w:rPr>
@@ -3300,18 +3280,15 @@
         </w:tabs>
         <w:rPr>
           <w:rFonts w:asciiTheme="minorHAnsi" w:eastAsiaTheme="minorEastAsia" w:hAnsiTheme="minorHAnsi" w:cstheme="minorBidi"/>
-          <w:b w:val="0"/>
           <w:noProof/>
           <w:sz w:val="22"/>
           <w:szCs w:val="22"/>
-          <w:lang w:val="en-US" w:eastAsia="en-US"/>
-        </w:rPr>
-      </w:pPr>
-      <w:hyperlink w:anchor="_Toc98687744" w:history="1">
+        </w:rPr>
+      </w:pPr>
+      <w:hyperlink w:anchor="_Toc98863545" w:history="1">
         <w:r>
           <w:rPr>
             <w:rStyle w:val="a4"/>
-            <w:bCs/>
             <w:noProof/>
           </w:rPr>
           <w:t>2.3.6. Требования к метрологическому обеспечению</w:t>
@@ -3335,7 +3312,7 @@
             <w:noProof/>
             <w:webHidden/>
           </w:rPr>
-          <w:instrText xml:space="preserve"> PAGEREF _Toc98687744 \h </w:instrText>
+          <w:instrText xml:space="preserve"> PAGEREF _Toc98863545 \h </w:instrText>
         </w:r>
         <w:r>
           <w:rPr>
@@ -3374,18 +3351,15 @@
         </w:tabs>
         <w:rPr>
           <w:rFonts w:asciiTheme="minorHAnsi" w:eastAsiaTheme="minorEastAsia" w:hAnsiTheme="minorHAnsi" w:cstheme="minorBidi"/>
-          <w:b w:val="0"/>
           <w:noProof/>
           <w:sz w:val="22"/>
           <w:szCs w:val="22"/>
-          <w:lang w:val="en-US" w:eastAsia="en-US"/>
-        </w:rPr>
-      </w:pPr>
-      <w:hyperlink w:anchor="_Toc98687745" w:history="1">
+        </w:rPr>
+      </w:pPr>
+      <w:hyperlink w:anchor="_Toc98863546" w:history="1">
         <w:r>
           <w:rPr>
             <w:rStyle w:val="a4"/>
-            <w:bCs/>
             <w:noProof/>
           </w:rPr>
           <w:t>2.3.7. Требования к организационному обеспечению</w:t>
@@ -3409,7 +3383,7 @@
             <w:noProof/>
             <w:webHidden/>
           </w:rPr>
-          <w:instrText xml:space="preserve"> PAGEREF _Toc98687745 \h </w:instrText>
+          <w:instrText xml:space="preserve"> PAGEREF _Toc98863546 \h </w:instrText>
         </w:r>
         <w:r>
           <w:rPr>
@@ -3448,18 +3422,15 @@
         </w:tabs>
         <w:rPr>
           <w:rFonts w:asciiTheme="minorHAnsi" w:eastAsiaTheme="minorEastAsia" w:hAnsiTheme="minorHAnsi" w:cstheme="minorBidi"/>
-          <w:b w:val="0"/>
           <w:noProof/>
           <w:sz w:val="22"/>
           <w:szCs w:val="22"/>
-          <w:lang w:val="en-US" w:eastAsia="en-US"/>
-        </w:rPr>
-      </w:pPr>
-      <w:hyperlink w:anchor="_Toc98687746" w:history="1">
+        </w:rPr>
+      </w:pPr>
+      <w:hyperlink w:anchor="_Toc98863547" w:history="1">
         <w:r>
           <w:rPr>
             <w:rStyle w:val="a4"/>
-            <w:bCs/>
             <w:noProof/>
           </w:rPr>
           <w:t>2.3.8. Требования к методическому обеспечению</w:t>
@@ -3483,7 +3454,7 @@
             <w:noProof/>
             <w:webHidden/>
           </w:rPr>
-          <w:instrText xml:space="preserve"> PAGEREF _Toc98687746 \h </w:instrText>
+          <w:instrText xml:space="preserve"> PAGEREF _Toc98863547 \h </w:instrText>
         </w:r>
         <w:r>
           <w:rPr>
@@ -3519,17 +3490,14 @@
         <w:pStyle w:val="11"/>
         <w:rPr>
           <w:rFonts w:asciiTheme="minorHAnsi" w:eastAsiaTheme="minorEastAsia" w:hAnsiTheme="minorHAnsi" w:cstheme="minorBidi"/>
-          <w:b w:val="0"/>
           <w:sz w:val="22"/>
           <w:szCs w:val="22"/>
-          <w:lang w:val="en-US" w:eastAsia="en-US"/>
-        </w:rPr>
-      </w:pPr>
-      <w:hyperlink w:anchor="_Toc98687747" w:history="1">
+        </w:rPr>
+      </w:pPr>
+      <w:hyperlink w:anchor="_Toc98863548" w:history="1">
         <w:r>
           <w:rPr>
             <w:rStyle w:val="a4"/>
-            <w:bCs/>
           </w:rPr>
           <w:t>3. ТРЕБОВАНИЯ К СОСТАВУ И СОДЕРЖАНИЮ РАБОТ ПО ПОДГОТОВКЕ ОБЪЕКТА АВТОМАТИЗАЦИИ К ВВОДУ СИСТЕМЫ В ДЕЙСТВИЕ</w:t>
         </w:r>
@@ -3549,7 +3517,7 @@
           <w:rPr>
             <w:webHidden/>
           </w:rPr>
-          <w:instrText xml:space="preserve"> PAGEREF _Toc98687747 \h </w:instrText>
+          <w:instrText xml:space="preserve"> PAGEREF _Toc98863548 \h </w:instrText>
         </w:r>
         <w:r>
           <w:rPr>
@@ -3584,18 +3552,15 @@
         </w:tabs>
         <w:rPr>
           <w:rFonts w:asciiTheme="minorHAnsi" w:eastAsiaTheme="minorEastAsia" w:hAnsiTheme="minorHAnsi" w:cstheme="minorBidi"/>
-          <w:b w:val="0"/>
           <w:noProof/>
           <w:sz w:val="22"/>
           <w:szCs w:val="22"/>
-          <w:lang w:val="en-US" w:eastAsia="en-US"/>
-        </w:rPr>
-      </w:pPr>
-      <w:hyperlink w:anchor="_Toc98687748" w:history="1">
+        </w:rPr>
+      </w:pPr>
+      <w:hyperlink w:anchor="_Toc98863549" w:history="1">
         <w:r>
           <w:rPr>
             <w:rStyle w:val="a4"/>
-            <w:bCs/>
             <w:noProof/>
           </w:rPr>
           <w:t>3.1. Приведение поступающей в систему информации к виду, пригодному для обработки с помощью ЭВМ</w:t>
@@ -3619,7 +3584,7 @@
             <w:noProof/>
             <w:webHidden/>
           </w:rPr>
-          <w:instrText xml:space="preserve"> PAGEREF _Toc98687748 \h </w:instrText>
+          <w:instrText xml:space="preserve"> PAGEREF _Toc98863549 \h </w:instrText>
         </w:r>
         <w:r>
           <w:rPr>
@@ -3658,18 +3623,15 @@
         </w:tabs>
         <w:rPr>
           <w:rFonts w:asciiTheme="minorHAnsi" w:eastAsiaTheme="minorEastAsia" w:hAnsiTheme="minorHAnsi" w:cstheme="minorBidi"/>
-          <w:b w:val="0"/>
           <w:noProof/>
           <w:sz w:val="22"/>
           <w:szCs w:val="22"/>
-          <w:lang w:val="en-US" w:eastAsia="en-US"/>
-        </w:rPr>
-      </w:pPr>
-      <w:hyperlink w:anchor="_Toc98687749" w:history="1">
+        </w:rPr>
+      </w:pPr>
+      <w:hyperlink w:anchor="_Toc98863550" w:history="1">
         <w:r>
           <w:rPr>
             <w:rStyle w:val="a4"/>
-            <w:bCs/>
             <w:noProof/>
           </w:rPr>
           <w:t>3.2. Изменения, которые необходимо осуществить в объекте автоматизации</w:t>
@@ -3693,7 +3655,7 @@
             <w:noProof/>
             <w:webHidden/>
           </w:rPr>
-          <w:instrText xml:space="preserve"> PAGEREF _Toc98687749 \h </w:instrText>
+          <w:instrText xml:space="preserve"> PAGEREF _Toc98863550 \h </w:instrText>
         </w:r>
         <w:r>
           <w:rPr>
@@ -3732,18 +3694,15 @@
         </w:tabs>
         <w:rPr>
           <w:rFonts w:asciiTheme="minorHAnsi" w:eastAsiaTheme="minorEastAsia" w:hAnsiTheme="minorHAnsi" w:cstheme="minorBidi"/>
-          <w:b w:val="0"/>
           <w:noProof/>
           <w:sz w:val="22"/>
           <w:szCs w:val="22"/>
-          <w:lang w:val="en-US" w:eastAsia="en-US"/>
-        </w:rPr>
-      </w:pPr>
-      <w:hyperlink w:anchor="_Toc98687750" w:history="1">
+        </w:rPr>
+      </w:pPr>
+      <w:hyperlink w:anchor="_Toc98863551" w:history="1">
         <w:r>
           <w:rPr>
             <w:rStyle w:val="a4"/>
-            <w:bCs/>
             <w:noProof/>
           </w:rPr>
           <w:t>3.3. Создание условий функционирования объекта автоматизации, при которых гарантируется соответствие создаваемой системы требованиям, содержащимся в ТЗ</w:t>
@@ -3767,7 +3726,7 @@
             <w:noProof/>
             <w:webHidden/>
           </w:rPr>
-          <w:instrText xml:space="preserve"> PAGEREF _Toc98687750 \h </w:instrText>
+          <w:instrText xml:space="preserve"> PAGEREF _Toc98863551 \h </w:instrText>
         </w:r>
         <w:r>
           <w:rPr>
@@ -3806,18 +3765,15 @@
         </w:tabs>
         <w:rPr>
           <w:rFonts w:asciiTheme="minorHAnsi" w:eastAsiaTheme="minorEastAsia" w:hAnsiTheme="minorHAnsi" w:cstheme="minorBidi"/>
-          <w:b w:val="0"/>
           <w:noProof/>
           <w:sz w:val="22"/>
           <w:szCs w:val="22"/>
-          <w:lang w:val="en-US" w:eastAsia="en-US"/>
-        </w:rPr>
-      </w:pPr>
-      <w:hyperlink w:anchor="_Toc98687751" w:history="1">
+        </w:rPr>
+      </w:pPr>
+      <w:hyperlink w:anchor="_Toc98863552" w:history="1">
         <w:r>
           <w:rPr>
             <w:rStyle w:val="a4"/>
-            <w:bCs/>
             <w:noProof/>
           </w:rPr>
           <w:t>3.4. Создание необходимых для функционирования системы подразделений и служб</w:t>
@@ -3841,7 +3797,7 @@
             <w:noProof/>
             <w:webHidden/>
           </w:rPr>
-          <w:instrText xml:space="preserve"> PAGEREF _Toc98687751 \h </w:instrText>
+          <w:instrText xml:space="preserve"> PAGEREF _Toc98863552 \h </w:instrText>
         </w:r>
         <w:r>
           <w:rPr>
@@ -3880,18 +3836,15 @@
         </w:tabs>
         <w:rPr>
           <w:rFonts w:asciiTheme="minorHAnsi" w:eastAsiaTheme="minorEastAsia" w:hAnsiTheme="minorHAnsi" w:cstheme="minorBidi"/>
-          <w:b w:val="0"/>
           <w:noProof/>
           <w:sz w:val="22"/>
           <w:szCs w:val="22"/>
-          <w:lang w:val="en-US" w:eastAsia="en-US"/>
-        </w:rPr>
-      </w:pPr>
-      <w:hyperlink w:anchor="_Toc98687752" w:history="1">
+        </w:rPr>
+      </w:pPr>
+      <w:hyperlink w:anchor="_Toc98863553" w:history="1">
         <w:r>
           <w:rPr>
             <w:rStyle w:val="a4"/>
-            <w:bCs/>
             <w:noProof/>
           </w:rPr>
           <w:t>3.5. Сроки и порядок комплектования штатов и обучения персонала</w:t>
@@ -3915,7 +3868,7 @@
             <w:noProof/>
             <w:webHidden/>
           </w:rPr>
-          <w:instrText xml:space="preserve"> PAGEREF _Toc98687752 \h </w:instrText>
+          <w:instrText xml:space="preserve"> PAGEREF _Toc98863553 \h </w:instrText>
         </w:r>
         <w:r>
           <w:rPr>
@@ -3951,17 +3904,14 @@
         <w:pStyle w:val="11"/>
         <w:rPr>
           <w:rFonts w:asciiTheme="minorHAnsi" w:eastAsiaTheme="minorEastAsia" w:hAnsiTheme="minorHAnsi" w:cstheme="minorBidi"/>
-          <w:b w:val="0"/>
           <w:sz w:val="22"/>
           <w:szCs w:val="22"/>
-          <w:lang w:val="en-US" w:eastAsia="en-US"/>
-        </w:rPr>
-      </w:pPr>
-      <w:hyperlink w:anchor="_Toc98687753" w:history="1">
+        </w:rPr>
+      </w:pPr>
+      <w:hyperlink w:anchor="_Toc98863554" w:history="1">
         <w:r>
           <w:rPr>
             <w:rStyle w:val="a4"/>
-            <w:bCs/>
           </w:rPr>
           <w:t>4. ТРЕБОВАНИЯ К ДОКУМЕНТИРОВАНИЮ</w:t>
         </w:r>
@@ -3981,7 +3931,7 @@
           <w:rPr>
             <w:webHidden/>
           </w:rPr>
-          <w:instrText xml:space="preserve"> PAGEREF _Toc98687753 \h </w:instrText>
+          <w:instrText xml:space="preserve"> PAGEREF _Toc98863554 \h </w:instrText>
         </w:r>
         <w:r>
           <w:rPr>
@@ -4016,13 +3966,11 @@
         </w:tabs>
         <w:rPr>
           <w:rFonts w:asciiTheme="minorHAnsi" w:eastAsiaTheme="minorEastAsia" w:hAnsiTheme="minorHAnsi" w:cstheme="minorBidi"/>
-          <w:b w:val="0"/>
           <w:sz w:val="22"/>
           <w:szCs w:val="22"/>
-          <w:lang w:val="en-US" w:eastAsia="en-US"/>
-        </w:rPr>
-      </w:pPr>
-      <w:hyperlink w:anchor="_Toc98687754" w:history="1">
+        </w:rPr>
+      </w:pPr>
+      <w:hyperlink w:anchor="_Toc98863555" w:history="1">
         <w:r>
           <w:rPr>
             <w:rStyle w:val="a4"/>
@@ -4032,10 +3980,8 @@
         <w:r>
           <w:rPr>
             <w:rFonts w:asciiTheme="minorHAnsi" w:eastAsiaTheme="minorEastAsia" w:hAnsiTheme="minorHAnsi" w:cstheme="minorBidi"/>
-            <w:b w:val="0"/>
             <w:sz w:val="22"/>
             <w:szCs w:val="22"/>
-            <w:lang w:val="en-US" w:eastAsia="en-US"/>
           </w:rPr>
           <w:tab/>
         </w:r>
@@ -4061,7 +4007,7 @@
           <w:rPr>
             <w:webHidden/>
           </w:rPr>
-          <w:instrText xml:space="preserve"> PAGEREF _Toc98687754 \h </w:instrText>
+          <w:instrText xml:space="preserve"> PAGEREF _Toc98863555 \h </w:instrText>
         </w:r>
         <w:r>
           <w:rPr>
@@ -4093,13 +4039,11 @@
         <w:pStyle w:val="11"/>
         <w:rPr>
           <w:rFonts w:asciiTheme="minorHAnsi" w:eastAsiaTheme="minorEastAsia" w:hAnsiTheme="minorHAnsi" w:cstheme="minorBidi"/>
-          <w:b w:val="0"/>
           <w:sz w:val="22"/>
           <w:szCs w:val="22"/>
-          <w:lang w:val="en-US" w:eastAsia="en-US"/>
-        </w:rPr>
-      </w:pPr>
-      <w:hyperlink w:anchor="_Toc98687755" w:history="1">
+        </w:rPr>
+      </w:pPr>
+      <w:hyperlink w:anchor="_Toc98863556" w:history="1">
         <w:r>
           <w:rPr>
             <w:rStyle w:val="a4"/>
@@ -4122,7 +4066,7 @@
           <w:rPr>
             <w:webHidden/>
           </w:rPr>
-          <w:instrText xml:space="preserve"> PAGEREF _Toc98687755 \h </w:instrText>
+          <w:instrText xml:space="preserve"> PAGEREF _Toc98863556 \h </w:instrText>
         </w:r>
         <w:r>
           <w:rPr>
@@ -4158,14 +4102,12 @@
         </w:tabs>
         <w:rPr>
           <w:rFonts w:asciiTheme="minorHAnsi" w:eastAsiaTheme="minorEastAsia" w:hAnsiTheme="minorHAnsi" w:cstheme="minorBidi"/>
-          <w:b w:val="0"/>
           <w:noProof/>
           <w:sz w:val="22"/>
           <w:szCs w:val="22"/>
-          <w:lang w:val="en-US" w:eastAsia="en-US"/>
-        </w:rPr>
-      </w:pPr>
-      <w:hyperlink w:anchor="_Toc98687756" w:history="1">
+        </w:rPr>
+      </w:pPr>
+      <w:hyperlink w:anchor="_Toc98863557" w:history="1">
         <w:r>
           <w:rPr>
             <w:rStyle w:val="a4"/>
@@ -4176,11 +4118,9 @@
         <w:r>
           <w:rPr>
             <w:rFonts w:asciiTheme="minorHAnsi" w:eastAsiaTheme="minorEastAsia" w:hAnsiTheme="minorHAnsi" w:cstheme="minorBidi"/>
-            <w:b w:val="0"/>
             <w:noProof/>
             <w:sz w:val="22"/>
             <w:szCs w:val="22"/>
-            <w:lang w:val="en-US" w:eastAsia="en-US"/>
           </w:rPr>
           <w:tab/>
         </w:r>
@@ -4210,7 +4150,7 @@
             <w:noProof/>
             <w:webHidden/>
           </w:rPr>
-          <w:instrText xml:space="preserve"> PAGEREF _Toc98687756 \h </w:instrText>
+          <w:instrText xml:space="preserve"> PAGEREF _Toc98863557 \h </w:instrText>
         </w:r>
         <w:r>
           <w:rPr>
@@ -4250,14 +4190,12 @@
         </w:tabs>
         <w:rPr>
           <w:rFonts w:asciiTheme="minorHAnsi" w:eastAsiaTheme="minorEastAsia" w:hAnsiTheme="minorHAnsi" w:cstheme="minorBidi"/>
-          <w:b w:val="0"/>
           <w:noProof/>
           <w:sz w:val="22"/>
           <w:szCs w:val="22"/>
-          <w:lang w:val="en-US" w:eastAsia="en-US"/>
-        </w:rPr>
-      </w:pPr>
-      <w:hyperlink w:anchor="_Toc98687757" w:history="1">
+        </w:rPr>
+      </w:pPr>
+      <w:hyperlink w:anchor="_Toc98863558" w:history="1">
         <w:r>
           <w:rPr>
             <w:rStyle w:val="a4"/>
@@ -4268,11 +4206,9 @@
         <w:r>
           <w:rPr>
             <w:rFonts w:asciiTheme="minorHAnsi" w:eastAsiaTheme="minorEastAsia" w:hAnsiTheme="minorHAnsi" w:cstheme="minorBidi"/>
-            <w:b w:val="0"/>
             <w:noProof/>
             <w:sz w:val="22"/>
             <w:szCs w:val="22"/>
-            <w:lang w:val="en-US" w:eastAsia="en-US"/>
           </w:rPr>
           <w:tab/>
         </w:r>
@@ -4302,7 +4238,7 @@
             <w:noProof/>
             <w:webHidden/>
           </w:rPr>
-          <w:instrText xml:space="preserve"> PAGEREF _Toc98687757 \h </w:instrText>
+          <w:instrText xml:space="preserve"> PAGEREF _Toc98863558 \h </w:instrText>
         </w:r>
         <w:r>
           <w:rPr>
@@ -4342,14 +4278,12 @@
         </w:tabs>
         <w:rPr>
           <w:rFonts w:asciiTheme="minorHAnsi" w:eastAsiaTheme="minorEastAsia" w:hAnsiTheme="minorHAnsi" w:cstheme="minorBidi"/>
-          <w:b w:val="0"/>
           <w:noProof/>
           <w:sz w:val="22"/>
           <w:szCs w:val="22"/>
-          <w:lang w:val="en-US" w:eastAsia="en-US"/>
-        </w:rPr>
-      </w:pPr>
-      <w:hyperlink w:anchor="_Toc98687758" w:history="1">
+        </w:rPr>
+      </w:pPr>
+      <w:hyperlink w:anchor="_Toc98863559" w:history="1">
         <w:r>
           <w:rPr>
             <w:rStyle w:val="a4"/>
@@ -4360,11 +4294,9 @@
         <w:r>
           <w:rPr>
             <w:rFonts w:asciiTheme="minorHAnsi" w:eastAsiaTheme="minorEastAsia" w:hAnsiTheme="minorHAnsi" w:cstheme="minorBidi"/>
-            <w:b w:val="0"/>
             <w:noProof/>
             <w:sz w:val="22"/>
             <w:szCs w:val="22"/>
-            <w:lang w:val="en-US" w:eastAsia="en-US"/>
           </w:rPr>
           <w:tab/>
         </w:r>
@@ -4395,7 +4327,7 @@
             <w:noProof/>
             <w:webHidden/>
           </w:rPr>
-          <w:instrText xml:space="preserve"> PAGEREF _Toc98687758 \h </w:instrText>
+          <w:instrText xml:space="preserve"> PAGEREF _Toc98863559 \h </w:instrText>
         </w:r>
         <w:r>
           <w:rPr>
@@ -4435,14 +4367,12 @@
         </w:tabs>
         <w:rPr>
           <w:rFonts w:asciiTheme="minorHAnsi" w:eastAsiaTheme="minorEastAsia" w:hAnsiTheme="minorHAnsi" w:cstheme="minorBidi"/>
-          <w:b w:val="0"/>
           <w:noProof/>
           <w:sz w:val="22"/>
           <w:szCs w:val="22"/>
-          <w:lang w:val="en-US" w:eastAsia="en-US"/>
-        </w:rPr>
-      </w:pPr>
-      <w:hyperlink w:anchor="_Toc98687759" w:history="1">
+        </w:rPr>
+      </w:pPr>
+      <w:hyperlink w:anchor="_Toc98863560" w:history="1">
         <w:r>
           <w:rPr>
             <w:rStyle w:val="a4"/>
@@ -4453,11 +4383,9 @@
         <w:r>
           <w:rPr>
             <w:rFonts w:asciiTheme="minorHAnsi" w:eastAsiaTheme="minorEastAsia" w:hAnsiTheme="minorHAnsi" w:cstheme="minorBidi"/>
-            <w:b w:val="0"/>
             <w:noProof/>
             <w:sz w:val="22"/>
             <w:szCs w:val="22"/>
-            <w:lang w:val="en-US" w:eastAsia="en-US"/>
           </w:rPr>
           <w:tab/>
         </w:r>
@@ -4488,7 +4416,7 @@
             <w:noProof/>
             <w:webHidden/>
           </w:rPr>
-          <w:instrText xml:space="preserve"> PAGEREF _Toc98687759 \h </w:instrText>
+          <w:instrText xml:space="preserve"> PAGEREF _Toc98863560 \h </w:instrText>
         </w:r>
         <w:r>
           <w:rPr>
@@ -4528,14 +4456,12 @@
         </w:tabs>
         <w:rPr>
           <w:rFonts w:asciiTheme="minorHAnsi" w:eastAsiaTheme="minorEastAsia" w:hAnsiTheme="minorHAnsi" w:cstheme="minorBidi"/>
-          <w:b w:val="0"/>
           <w:noProof/>
           <w:sz w:val="22"/>
           <w:szCs w:val="22"/>
-          <w:lang w:val="en-US" w:eastAsia="en-US"/>
-        </w:rPr>
-      </w:pPr>
-      <w:hyperlink w:anchor="_Toc98687760" w:history="1">
+        </w:rPr>
+      </w:pPr>
+      <w:hyperlink w:anchor="_Toc98863561" w:history="1">
         <w:r>
           <w:rPr>
             <w:rStyle w:val="a4"/>
@@ -4546,11 +4472,9 @@
         <w:r>
           <w:rPr>
             <w:rFonts w:asciiTheme="minorHAnsi" w:eastAsiaTheme="minorEastAsia" w:hAnsiTheme="minorHAnsi" w:cstheme="minorBidi"/>
-            <w:b w:val="0"/>
             <w:noProof/>
             <w:sz w:val="22"/>
             <w:szCs w:val="22"/>
-            <w:lang w:val="en-US" w:eastAsia="en-US"/>
           </w:rPr>
           <w:tab/>
         </w:r>
@@ -4581,193 +4505,7 @@
             <w:noProof/>
             <w:webHidden/>
           </w:rPr>
-          <w:instrText xml:space="preserve"> PAGEREF _Toc98687760 \h </w:instrText>
-        </w:r>
-        <w:r>
-          <w:rPr>
-            <w:noProof/>
-            <w:webHidden/>
-          </w:rPr>
-        </w:r>
-        <w:r>
-          <w:rPr>
-            <w:noProof/>
-            <w:webHidden/>
-          </w:rPr>
-          <w:fldChar w:fldCharType="separate"/>
-        </w:r>
-        <w:r>
-          <w:rPr>
-            <w:noProof/>
-            <w:webHidden/>
-          </w:rPr>
-          <w:t>20</w:t>
-        </w:r>
-        <w:r>
-          <w:rPr>
-            <w:noProof/>
-            <w:webHidden/>
-          </w:rPr>
-          <w:fldChar w:fldCharType="end"/>
-        </w:r>
-      </w:hyperlink>
-    </w:p>
-    <w:p>
-      <w:pPr>
-        <w:pStyle w:val="4"/>
-        <w:tabs>
-          <w:tab w:val="left" w:pos="1769"/>
-          <w:tab w:val="right" w:leader="dot" w:pos="9345"/>
-        </w:tabs>
-        <w:rPr>
-          <w:rFonts w:asciiTheme="minorHAnsi" w:eastAsiaTheme="minorEastAsia" w:hAnsiTheme="minorHAnsi" w:cstheme="minorBidi"/>
-          <w:b w:val="0"/>
-          <w:noProof/>
-          <w:sz w:val="22"/>
-          <w:szCs w:val="22"/>
-          <w:lang w:val="en-US" w:eastAsia="en-US"/>
-        </w:rPr>
-      </w:pPr>
-      <w:hyperlink w:anchor="_Toc98687761" w:history="1">
-        <w:r>
-          <w:rPr>
-            <w:rStyle w:val="a4"/>
-            <w:noProof/>
-          </w:rPr>
-          <w:t>5.1.4.1.</w:t>
-        </w:r>
-        <w:r>
-          <w:rPr>
-            <w:rFonts w:asciiTheme="minorHAnsi" w:eastAsiaTheme="minorEastAsia" w:hAnsiTheme="minorHAnsi" w:cstheme="minorBidi"/>
-            <w:b w:val="0"/>
-            <w:noProof/>
-            <w:sz w:val="22"/>
-            <w:szCs w:val="22"/>
-            <w:lang w:val="en-US" w:eastAsia="en-US"/>
-          </w:rPr>
-          <w:tab/>
-        </w:r>
-        <w:r>
-          <w:rPr>
-            <w:rStyle w:val="a4"/>
-            <w:noProof/>
-            <w:shd w:val="clear" w:color="auto" w:fill="FFFFFF"/>
-          </w:rPr>
-          <w:t>Заказчик</w:t>
-        </w:r>
-        <w:r>
-          <w:rPr>
-            <w:noProof/>
-            <w:webHidden/>
-          </w:rPr>
-          <w:tab/>
-        </w:r>
-        <w:r>
-          <w:rPr>
-            <w:noProof/>
-            <w:webHidden/>
-          </w:rPr>
-          <w:fldChar w:fldCharType="begin"/>
-        </w:r>
-        <w:r>
-          <w:rPr>
-            <w:noProof/>
-            <w:webHidden/>
-          </w:rPr>
-          <w:instrText xml:space="preserve"> PAGEREF _Toc98687761 \h </w:instrText>
-        </w:r>
-        <w:r>
-          <w:rPr>
-            <w:noProof/>
-            <w:webHidden/>
-          </w:rPr>
-        </w:r>
-        <w:r>
-          <w:rPr>
-            <w:noProof/>
-            <w:webHidden/>
-          </w:rPr>
-          <w:fldChar w:fldCharType="separate"/>
-        </w:r>
-        <w:r>
-          <w:rPr>
-            <w:noProof/>
-            <w:webHidden/>
-          </w:rPr>
-          <w:t>20</w:t>
-        </w:r>
-        <w:r>
-          <w:rPr>
-            <w:noProof/>
-            <w:webHidden/>
-          </w:rPr>
-          <w:fldChar w:fldCharType="end"/>
-        </w:r>
-      </w:hyperlink>
-    </w:p>
-    <w:p>
-      <w:pPr>
-        <w:pStyle w:val="4"/>
-        <w:tabs>
-          <w:tab w:val="left" w:pos="1769"/>
-          <w:tab w:val="right" w:leader="dot" w:pos="9345"/>
-        </w:tabs>
-        <w:rPr>
-          <w:rFonts w:asciiTheme="minorHAnsi" w:eastAsiaTheme="minorEastAsia" w:hAnsiTheme="minorHAnsi" w:cstheme="minorBidi"/>
-          <w:b w:val="0"/>
-          <w:noProof/>
-          <w:sz w:val="22"/>
-          <w:szCs w:val="22"/>
-          <w:lang w:val="en-US" w:eastAsia="en-US"/>
-        </w:rPr>
-      </w:pPr>
-      <w:hyperlink w:anchor="_Toc98687762" w:history="1">
-        <w:r>
-          <w:rPr>
-            <w:rStyle w:val="a4"/>
-            <w:noProof/>
-          </w:rPr>
-          <w:t>5.1.4.2.</w:t>
-        </w:r>
-        <w:r>
-          <w:rPr>
-            <w:rFonts w:asciiTheme="minorHAnsi" w:eastAsiaTheme="minorEastAsia" w:hAnsiTheme="minorHAnsi" w:cstheme="minorBidi"/>
-            <w:b w:val="0"/>
-            <w:noProof/>
-            <w:sz w:val="22"/>
-            <w:szCs w:val="22"/>
-            <w:lang w:val="en-US" w:eastAsia="en-US"/>
-          </w:rPr>
-          <w:tab/>
-        </w:r>
-        <w:r>
-          <w:rPr>
-            <w:rStyle w:val="a4"/>
-            <w:noProof/>
-            <w:shd w:val="clear" w:color="auto" w:fill="FFFFFF"/>
-          </w:rPr>
-          <w:t>Разработчик</w:t>
-        </w:r>
-        <w:r>
-          <w:rPr>
-            <w:noProof/>
-            <w:webHidden/>
-          </w:rPr>
-          <w:tab/>
-        </w:r>
-        <w:r>
-          <w:rPr>
-            <w:noProof/>
-            <w:webHidden/>
-          </w:rPr>
-          <w:fldChar w:fldCharType="begin"/>
-        </w:r>
-        <w:r>
-          <w:rPr>
-            <w:noProof/>
-            <w:webHidden/>
-          </w:rPr>
-          <w:instrText xml:space="preserve"> PAGEREF _Toc98687762 \h </w:instrText>
+          <w:instrText xml:space="preserve"> PAGEREF _Toc98863561 \h </w:instrText>
         </w:r>
         <w:r>
           <w:rPr>
@@ -4807,14 +4545,12 @@
         </w:tabs>
         <w:rPr>
           <w:rFonts w:asciiTheme="minorHAnsi" w:eastAsiaTheme="minorEastAsia" w:hAnsiTheme="minorHAnsi" w:cstheme="minorBidi"/>
-          <w:b w:val="0"/>
           <w:noProof/>
           <w:sz w:val="22"/>
           <w:szCs w:val="22"/>
-          <w:lang w:val="en-US" w:eastAsia="en-US"/>
-        </w:rPr>
-      </w:pPr>
-      <w:hyperlink w:anchor="_Toc98687763" w:history="1">
+        </w:rPr>
+      </w:pPr>
+      <w:hyperlink w:anchor="_Toc98863562" w:history="1">
         <w:r>
           <w:rPr>
             <w:rStyle w:val="a4"/>
@@ -4825,11 +4561,9 @@
         <w:r>
           <w:rPr>
             <w:rFonts w:asciiTheme="minorHAnsi" w:eastAsiaTheme="minorEastAsia" w:hAnsiTheme="minorHAnsi" w:cstheme="minorBidi"/>
-            <w:b w:val="0"/>
             <w:noProof/>
             <w:sz w:val="22"/>
             <w:szCs w:val="22"/>
-            <w:lang w:val="en-US" w:eastAsia="en-US"/>
           </w:rPr>
           <w:tab/>
         </w:r>
@@ -4860,7 +4594,7 @@
             <w:noProof/>
             <w:webHidden/>
           </w:rPr>
-          <w:instrText xml:space="preserve"> PAGEREF _Toc98687763 \h </w:instrText>
+          <w:instrText xml:space="preserve"> PAGEREF _Toc98863562 \h </w:instrText>
         </w:r>
         <w:r>
           <w:rPr>
@@ -4900,14 +4634,12 @@
         </w:tabs>
         <w:rPr>
           <w:rFonts w:asciiTheme="minorHAnsi" w:eastAsiaTheme="minorEastAsia" w:hAnsiTheme="minorHAnsi" w:cstheme="minorBidi"/>
-          <w:b w:val="0"/>
           <w:noProof/>
           <w:sz w:val="22"/>
           <w:szCs w:val="22"/>
-          <w:lang w:val="en-US" w:eastAsia="en-US"/>
-        </w:rPr>
-      </w:pPr>
-      <w:hyperlink w:anchor="_Toc98687764" w:history="1">
+        </w:rPr>
+      </w:pPr>
+      <w:hyperlink w:anchor="_Toc98863563" w:history="1">
         <w:r>
           <w:rPr>
             <w:rStyle w:val="a4"/>
@@ -4918,11 +4650,9 @@
         <w:r>
           <w:rPr>
             <w:rFonts w:asciiTheme="minorHAnsi" w:eastAsiaTheme="minorEastAsia" w:hAnsiTheme="minorHAnsi" w:cstheme="minorBidi"/>
-            <w:b w:val="0"/>
             <w:noProof/>
             <w:sz w:val="22"/>
             <w:szCs w:val="22"/>
-            <w:lang w:val="en-US" w:eastAsia="en-US"/>
           </w:rPr>
           <w:tab/>
         </w:r>
@@ -4953,7 +4683,7 @@
             <w:noProof/>
             <w:webHidden/>
           </w:rPr>
-          <w:instrText xml:space="preserve"> PAGEREF _Toc98687764 \h </w:instrText>
+          <w:instrText xml:space="preserve"> PAGEREF _Toc98863563 \h </w:instrText>
         </w:r>
         <w:r>
           <w:rPr>
@@ -4993,14 +4723,12 @@
         </w:tabs>
         <w:rPr>
           <w:rFonts w:asciiTheme="minorHAnsi" w:eastAsiaTheme="minorEastAsia" w:hAnsiTheme="minorHAnsi" w:cstheme="minorBidi"/>
-          <w:b w:val="0"/>
           <w:noProof/>
           <w:sz w:val="22"/>
           <w:szCs w:val="22"/>
-          <w:lang w:val="en-US" w:eastAsia="en-US"/>
-        </w:rPr>
-      </w:pPr>
-      <w:hyperlink w:anchor="_Toc98687765" w:history="1">
+        </w:rPr>
+      </w:pPr>
+      <w:hyperlink w:anchor="_Toc98863564" w:history="1">
         <w:r>
           <w:rPr>
             <w:rStyle w:val="a4"/>
@@ -5011,11 +4739,9 @@
         <w:r>
           <w:rPr>
             <w:rFonts w:asciiTheme="minorHAnsi" w:eastAsiaTheme="minorEastAsia" w:hAnsiTheme="minorHAnsi" w:cstheme="minorBidi"/>
-            <w:b w:val="0"/>
             <w:noProof/>
             <w:sz w:val="22"/>
             <w:szCs w:val="22"/>
-            <w:lang w:val="en-US" w:eastAsia="en-US"/>
           </w:rPr>
           <w:tab/>
         </w:r>
@@ -5045,7 +4771,7 @@
             <w:noProof/>
             <w:webHidden/>
           </w:rPr>
-          <w:instrText xml:space="preserve"> PAGEREF _Toc98687765 \h </w:instrText>
+          <w:instrText xml:space="preserve"> PAGEREF _Toc98863564 \h </w:instrText>
         </w:r>
         <w:r>
           <w:rPr>
@@ -5085,14 +4811,12 @@
         </w:tabs>
         <w:rPr>
           <w:rFonts w:asciiTheme="minorHAnsi" w:eastAsiaTheme="minorEastAsia" w:hAnsiTheme="minorHAnsi" w:cstheme="minorBidi"/>
-          <w:b w:val="0"/>
           <w:noProof/>
           <w:sz w:val="22"/>
           <w:szCs w:val="22"/>
-          <w:lang w:val="en-US" w:eastAsia="en-US"/>
-        </w:rPr>
-      </w:pPr>
-      <w:hyperlink w:anchor="_Toc98687766" w:history="1">
+        </w:rPr>
+      </w:pPr>
+      <w:hyperlink w:anchor="_Toc98863565" w:history="1">
         <w:r>
           <w:rPr>
             <w:rStyle w:val="a4"/>
@@ -5103,11 +4827,9 @@
         <w:r>
           <w:rPr>
             <w:rFonts w:asciiTheme="minorHAnsi" w:eastAsiaTheme="minorEastAsia" w:hAnsiTheme="minorHAnsi" w:cstheme="minorBidi"/>
-            <w:b w:val="0"/>
             <w:noProof/>
             <w:sz w:val="22"/>
             <w:szCs w:val="22"/>
-            <w:lang w:val="en-US" w:eastAsia="en-US"/>
           </w:rPr>
           <w:tab/>
         </w:r>
@@ -5137,7 +4859,7 @@
             <w:noProof/>
             <w:webHidden/>
           </w:rPr>
-          <w:instrText xml:space="preserve"> PAGEREF _Toc98687766 \h </w:instrText>
+          <w:instrText xml:space="preserve"> PAGEREF _Toc98863565 \h </w:instrText>
         </w:r>
         <w:r>
           <w:rPr>
@@ -5177,14 +4899,12 @@
         </w:tabs>
         <w:rPr>
           <w:rFonts w:asciiTheme="minorHAnsi" w:eastAsiaTheme="minorEastAsia" w:hAnsiTheme="minorHAnsi" w:cstheme="minorBidi"/>
-          <w:b w:val="0"/>
           <w:noProof/>
           <w:sz w:val="22"/>
           <w:szCs w:val="22"/>
-          <w:lang w:val="en-US" w:eastAsia="en-US"/>
-        </w:rPr>
-      </w:pPr>
-      <w:hyperlink w:anchor="_Toc98687767" w:history="1">
+        </w:rPr>
+      </w:pPr>
+      <w:hyperlink w:anchor="_Toc98863566" w:history="1">
         <w:r>
           <w:rPr>
             <w:rStyle w:val="a4"/>
@@ -5195,11 +4915,9 @@
         <w:r>
           <w:rPr>
             <w:rFonts w:asciiTheme="minorHAnsi" w:eastAsiaTheme="minorEastAsia" w:hAnsiTheme="minorHAnsi" w:cstheme="minorBidi"/>
-            <w:b w:val="0"/>
             <w:noProof/>
             <w:sz w:val="22"/>
             <w:szCs w:val="22"/>
-            <w:lang w:val="en-US" w:eastAsia="en-US"/>
           </w:rPr>
           <w:tab/>
         </w:r>
@@ -5229,99 +4947,7 @@
             <w:noProof/>
             <w:webHidden/>
           </w:rPr>
-          <w:instrText xml:space="preserve"> PAGEREF _Toc98687767 \h </w:instrText>
-        </w:r>
-        <w:r>
-          <w:rPr>
-            <w:noProof/>
-            <w:webHidden/>
-          </w:rPr>
-        </w:r>
-        <w:r>
-          <w:rPr>
-            <w:noProof/>
-            <w:webHidden/>
-          </w:rPr>
-          <w:fldChar w:fldCharType="separate"/>
-        </w:r>
-        <w:r>
-          <w:rPr>
-            <w:noProof/>
-            <w:webHidden/>
-          </w:rPr>
-          <w:t>22</w:t>
-        </w:r>
-        <w:r>
-          <w:rPr>
-            <w:noProof/>
-            <w:webHidden/>
-          </w:rPr>
-          <w:fldChar w:fldCharType="end"/>
-        </w:r>
-      </w:hyperlink>
-    </w:p>
-    <w:p>
-      <w:pPr>
-        <w:pStyle w:val="4"/>
-        <w:tabs>
-          <w:tab w:val="left" w:pos="1769"/>
-          <w:tab w:val="right" w:leader="dot" w:pos="9345"/>
-        </w:tabs>
-        <w:rPr>
-          <w:rFonts w:asciiTheme="minorHAnsi" w:eastAsiaTheme="minorEastAsia" w:hAnsiTheme="minorHAnsi" w:cstheme="minorBidi"/>
-          <w:b w:val="0"/>
-          <w:noProof/>
-          <w:sz w:val="22"/>
-          <w:szCs w:val="22"/>
-          <w:lang w:val="en-US" w:eastAsia="en-US"/>
-        </w:rPr>
-      </w:pPr>
-      <w:hyperlink w:anchor="_Toc98687768" w:history="1">
-        <w:r>
-          <w:rPr>
-            <w:rStyle w:val="a4"/>
-            <w:noProof/>
-          </w:rPr>
-          <w:t>5.2.1.1.</w:t>
-        </w:r>
-        <w:r>
-          <w:rPr>
-            <w:rFonts w:asciiTheme="minorHAnsi" w:eastAsiaTheme="minorEastAsia" w:hAnsiTheme="minorHAnsi" w:cstheme="minorBidi"/>
-            <w:b w:val="0"/>
-            <w:noProof/>
-            <w:sz w:val="22"/>
-            <w:szCs w:val="22"/>
-            <w:lang w:val="en-US" w:eastAsia="en-US"/>
-          </w:rPr>
-          <w:tab/>
-        </w:r>
-        <w:r>
-          <w:rPr>
-            <w:rStyle w:val="a4"/>
-            <w:noProof/>
-          </w:rPr>
-          <w:t>Логическая и компонентная архитектура системы</w:t>
-        </w:r>
-        <w:r>
-          <w:rPr>
-            <w:noProof/>
-            <w:webHidden/>
-          </w:rPr>
-          <w:tab/>
-        </w:r>
-        <w:r>
-          <w:rPr>
-            <w:noProof/>
-            <w:webHidden/>
-          </w:rPr>
-          <w:fldChar w:fldCharType="begin"/>
-        </w:r>
-        <w:r>
-          <w:rPr>
-            <w:noProof/>
-            <w:webHidden/>
-          </w:rPr>
-          <w:instrText xml:space="preserve"> PAGEREF _Toc98687768 \h </w:instrText>
+          <w:instrText xml:space="preserve"> PAGEREF _Toc98863566 \h </w:instrText>
         </w:r>
         <w:r>
           <w:rPr>
@@ -5361,14 +4987,12 @@
         </w:tabs>
         <w:rPr>
           <w:rFonts w:asciiTheme="minorHAnsi" w:eastAsiaTheme="minorEastAsia" w:hAnsiTheme="minorHAnsi" w:cstheme="minorBidi"/>
-          <w:b w:val="0"/>
           <w:noProof/>
           <w:sz w:val="22"/>
           <w:szCs w:val="22"/>
-          <w:lang w:val="en-US" w:eastAsia="en-US"/>
-        </w:rPr>
-      </w:pPr>
-      <w:hyperlink w:anchor="_Toc98687769" w:history="1">
+        </w:rPr>
+      </w:pPr>
+      <w:hyperlink w:anchor="_Toc98863567" w:history="1">
         <w:r>
           <w:rPr>
             <w:rStyle w:val="a4"/>
@@ -5379,11 +5003,9 @@
         <w:r>
           <w:rPr>
             <w:rFonts w:asciiTheme="minorHAnsi" w:eastAsiaTheme="minorEastAsia" w:hAnsiTheme="minorHAnsi" w:cstheme="minorBidi"/>
-            <w:b w:val="0"/>
             <w:noProof/>
             <w:sz w:val="22"/>
             <w:szCs w:val="22"/>
-            <w:lang w:val="en-US" w:eastAsia="en-US"/>
           </w:rPr>
           <w:tab/>
         </w:r>
@@ -5413,7 +5035,7 @@
             <w:noProof/>
             <w:webHidden/>
           </w:rPr>
-          <w:instrText xml:space="preserve"> PAGEREF _Toc98687769 \h </w:instrText>
+          <w:instrText xml:space="preserve"> PAGEREF _Toc98863567 \h </w:instrText>
         </w:r>
         <w:r>
           <w:rPr>
@@ -5453,14 +5075,12 @@
         </w:tabs>
         <w:rPr>
           <w:rFonts w:asciiTheme="minorHAnsi" w:eastAsiaTheme="minorEastAsia" w:hAnsiTheme="minorHAnsi" w:cstheme="minorBidi"/>
-          <w:b w:val="0"/>
           <w:noProof/>
           <w:sz w:val="22"/>
           <w:szCs w:val="22"/>
-          <w:lang w:val="en-US" w:eastAsia="en-US"/>
-        </w:rPr>
-      </w:pPr>
-      <w:hyperlink w:anchor="_Toc98687770" w:history="1">
+        </w:rPr>
+      </w:pPr>
+      <w:hyperlink w:anchor="_Toc98863568" w:history="1">
         <w:r>
           <w:rPr>
             <w:rStyle w:val="a4"/>
@@ -5471,11 +5091,9 @@
         <w:r>
           <w:rPr>
             <w:rFonts w:asciiTheme="minorHAnsi" w:eastAsiaTheme="minorEastAsia" w:hAnsiTheme="minorHAnsi" w:cstheme="minorBidi"/>
-            <w:b w:val="0"/>
             <w:noProof/>
             <w:sz w:val="22"/>
             <w:szCs w:val="22"/>
-            <w:lang w:val="en-US" w:eastAsia="en-US"/>
           </w:rPr>
           <w:tab/>
         </w:r>
@@ -5505,7 +5123,7 @@
             <w:noProof/>
             <w:webHidden/>
           </w:rPr>
-          <w:instrText xml:space="preserve"> PAGEREF _Toc98687770 \h </w:instrText>
+          <w:instrText xml:space="preserve"> PAGEREF _Toc98863568 \h </w:instrText>
         </w:r>
         <w:r>
           <w:rPr>
@@ -5544,14 +5162,12 @@
         </w:tabs>
         <w:rPr>
           <w:rFonts w:asciiTheme="minorHAnsi" w:eastAsiaTheme="minorEastAsia" w:hAnsiTheme="minorHAnsi" w:cstheme="minorBidi"/>
-          <w:b w:val="0"/>
           <w:noProof/>
           <w:sz w:val="22"/>
           <w:szCs w:val="22"/>
-          <w:lang w:val="en-US" w:eastAsia="en-US"/>
-        </w:rPr>
-      </w:pPr>
-      <w:hyperlink w:anchor="_Toc98687771" w:history="1">
+        </w:rPr>
+      </w:pPr>
+      <w:hyperlink w:anchor="_Toc98863569" w:history="1">
         <w:r>
           <w:rPr>
             <w:rStyle w:val="a4"/>
@@ -5578,7 +5194,7 @@
             <w:noProof/>
             <w:webHidden/>
           </w:rPr>
-          <w:instrText xml:space="preserve"> PAGEREF _Toc98687771 \h </w:instrText>
+          <w:instrText xml:space="preserve"> PAGEREF _Toc98863569 \h </w:instrText>
         </w:r>
         <w:r>
           <w:rPr>
@@ -5618,14 +5234,12 @@
         </w:tabs>
         <w:rPr>
           <w:rFonts w:asciiTheme="minorHAnsi" w:eastAsiaTheme="minorEastAsia" w:hAnsiTheme="minorHAnsi" w:cstheme="minorBidi"/>
-          <w:b w:val="0"/>
           <w:noProof/>
           <w:sz w:val="22"/>
           <w:szCs w:val="22"/>
-          <w:lang w:val="en-US" w:eastAsia="en-US"/>
-        </w:rPr>
-      </w:pPr>
-      <w:hyperlink w:anchor="_Toc98687772" w:history="1">
+        </w:rPr>
+      </w:pPr>
+      <w:hyperlink w:anchor="_Toc98863570" w:history="1">
         <w:r>
           <w:rPr>
             <w:rStyle w:val="a4"/>
@@ -5636,11 +5250,9 @@
         <w:r>
           <w:rPr>
             <w:rFonts w:asciiTheme="minorHAnsi" w:eastAsiaTheme="minorEastAsia" w:hAnsiTheme="minorHAnsi" w:cstheme="minorBidi"/>
-            <w:b w:val="0"/>
             <w:noProof/>
             <w:sz w:val="22"/>
             <w:szCs w:val="22"/>
-            <w:lang w:val="en-US" w:eastAsia="en-US"/>
           </w:rPr>
           <w:tab/>
         </w:r>
@@ -5670,7 +5282,7 @@
             <w:noProof/>
             <w:webHidden/>
           </w:rPr>
-          <w:instrText xml:space="preserve"> PAGEREF _Toc98687772 \h </w:instrText>
+          <w:instrText xml:space="preserve"> PAGEREF _Toc98863570 \h </w:instrText>
         </w:r>
         <w:r>
           <w:rPr>
@@ -5710,14 +5322,12 @@
         </w:tabs>
         <w:rPr>
           <w:rFonts w:asciiTheme="minorHAnsi" w:eastAsiaTheme="minorEastAsia" w:hAnsiTheme="minorHAnsi" w:cstheme="minorBidi"/>
-          <w:b w:val="0"/>
           <w:noProof/>
           <w:sz w:val="22"/>
           <w:szCs w:val="22"/>
-          <w:lang w:val="en-US" w:eastAsia="en-US"/>
-        </w:rPr>
-      </w:pPr>
-      <w:hyperlink w:anchor="_Toc98687773" w:history="1">
+        </w:rPr>
+      </w:pPr>
+      <w:hyperlink w:anchor="_Toc98863571" w:history="1">
         <w:r>
           <w:rPr>
             <w:rStyle w:val="a4"/>
@@ -5728,11 +5338,9 @@
         <w:r>
           <w:rPr>
             <w:rFonts w:asciiTheme="minorHAnsi" w:eastAsiaTheme="minorEastAsia" w:hAnsiTheme="minorHAnsi" w:cstheme="minorBidi"/>
-            <w:b w:val="0"/>
             <w:noProof/>
             <w:sz w:val="22"/>
             <w:szCs w:val="22"/>
-            <w:lang w:val="en-US" w:eastAsia="en-US"/>
           </w:rPr>
           <w:tab/>
         </w:r>
@@ -5762,7 +5370,7 @@
             <w:noProof/>
             <w:webHidden/>
           </w:rPr>
-          <w:instrText xml:space="preserve"> PAGEREF _Toc98687773 \h </w:instrText>
+          <w:instrText xml:space="preserve"> PAGEREF _Toc98863571 \h </w:instrText>
         </w:r>
         <w:r>
           <w:rPr>
@@ -5802,14 +5410,12 @@
         </w:tabs>
         <w:rPr>
           <w:rFonts w:asciiTheme="minorHAnsi" w:eastAsiaTheme="minorEastAsia" w:hAnsiTheme="minorHAnsi" w:cstheme="minorBidi"/>
-          <w:b w:val="0"/>
           <w:noProof/>
           <w:sz w:val="22"/>
           <w:szCs w:val="22"/>
-          <w:lang w:val="en-US" w:eastAsia="en-US"/>
-        </w:rPr>
-      </w:pPr>
-      <w:hyperlink w:anchor="_Toc98687774" w:history="1">
+        </w:rPr>
+      </w:pPr>
+      <w:hyperlink w:anchor="_Toc98863572" w:history="1">
         <w:r>
           <w:rPr>
             <w:rStyle w:val="a4"/>
@@ -5820,11 +5426,9 @@
         <w:r>
           <w:rPr>
             <w:rFonts w:asciiTheme="minorHAnsi" w:eastAsiaTheme="minorEastAsia" w:hAnsiTheme="minorHAnsi" w:cstheme="minorBidi"/>
-            <w:b w:val="0"/>
             <w:noProof/>
             <w:sz w:val="22"/>
             <w:szCs w:val="22"/>
-            <w:lang w:val="en-US" w:eastAsia="en-US"/>
           </w:rPr>
           <w:tab/>
         </w:r>
@@ -5854,7 +5458,7 @@
             <w:noProof/>
             <w:webHidden/>
           </w:rPr>
-          <w:instrText xml:space="preserve"> PAGEREF _Toc98687774 \h </w:instrText>
+          <w:instrText xml:space="preserve"> PAGEREF _Toc98863572 \h </w:instrText>
         </w:r>
         <w:r>
           <w:rPr>
@@ -5894,14 +5498,12 @@
         </w:tabs>
         <w:rPr>
           <w:rFonts w:asciiTheme="minorHAnsi" w:eastAsiaTheme="minorEastAsia" w:hAnsiTheme="minorHAnsi" w:cstheme="minorBidi"/>
-          <w:b w:val="0"/>
           <w:noProof/>
           <w:sz w:val="22"/>
           <w:szCs w:val="22"/>
-          <w:lang w:val="en-US" w:eastAsia="en-US"/>
-        </w:rPr>
-      </w:pPr>
-      <w:hyperlink w:anchor="_Toc98687775" w:history="1">
+        </w:rPr>
+      </w:pPr>
+      <w:hyperlink w:anchor="_Toc98863573" w:history="1">
         <w:r>
           <w:rPr>
             <w:rStyle w:val="a4"/>
@@ -5913,11 +5515,9 @@
         <w:r>
           <w:rPr>
             <w:rFonts w:asciiTheme="minorHAnsi" w:eastAsiaTheme="minorEastAsia" w:hAnsiTheme="minorHAnsi" w:cstheme="minorBidi"/>
-            <w:b w:val="0"/>
             <w:noProof/>
             <w:sz w:val="22"/>
             <w:szCs w:val="22"/>
-            <w:lang w:val="en-US" w:eastAsia="en-US"/>
           </w:rPr>
           <w:tab/>
         </w:r>
@@ -5948,7 +5548,7 @@
             <w:noProof/>
             <w:webHidden/>
           </w:rPr>
-          <w:instrText xml:space="preserve"> PAGEREF _Toc98687775 \h </w:instrText>
+          <w:instrText xml:space="preserve"> PAGEREF _Toc98863573 \h </w:instrText>
         </w:r>
         <w:r>
           <w:rPr>
@@ -5988,14 +5588,12 @@
         </w:tabs>
         <w:rPr>
           <w:rFonts w:asciiTheme="minorHAnsi" w:eastAsiaTheme="minorEastAsia" w:hAnsiTheme="minorHAnsi" w:cstheme="minorBidi"/>
-          <w:b w:val="0"/>
           <w:noProof/>
           <w:sz w:val="22"/>
           <w:szCs w:val="22"/>
-          <w:lang w:val="en-US" w:eastAsia="en-US"/>
-        </w:rPr>
-      </w:pPr>
-      <w:hyperlink w:anchor="_Toc98687776" w:history="1">
+        </w:rPr>
+      </w:pPr>
+      <w:hyperlink w:anchor="_Toc98863574" w:history="1">
         <w:r>
           <w:rPr>
             <w:rStyle w:val="a4"/>
@@ -6006,11 +5604,9 @@
         <w:r>
           <w:rPr>
             <w:rFonts w:asciiTheme="minorHAnsi" w:eastAsiaTheme="minorEastAsia" w:hAnsiTheme="minorHAnsi" w:cstheme="minorBidi"/>
-            <w:b w:val="0"/>
             <w:noProof/>
             <w:sz w:val="22"/>
             <w:szCs w:val="22"/>
-            <w:lang w:val="en-US" w:eastAsia="en-US"/>
           </w:rPr>
           <w:tab/>
         </w:r>
@@ -6040,7 +5636,7 @@
             <w:noProof/>
             <w:webHidden/>
           </w:rPr>
-          <w:instrText xml:space="preserve"> PAGEREF _Toc98687776 \h </w:instrText>
+          <w:instrText xml:space="preserve"> PAGEREF _Toc98863574 \h </w:instrText>
         </w:r>
         <w:r>
           <w:rPr>
@@ -6080,14 +5676,12 @@
         </w:tabs>
         <w:rPr>
           <w:rFonts w:asciiTheme="minorHAnsi" w:eastAsiaTheme="minorEastAsia" w:hAnsiTheme="minorHAnsi" w:cstheme="minorBidi"/>
-          <w:b w:val="0"/>
           <w:noProof/>
           <w:sz w:val="22"/>
           <w:szCs w:val="22"/>
-          <w:lang w:val="en-US" w:eastAsia="en-US"/>
-        </w:rPr>
-      </w:pPr>
-      <w:hyperlink w:anchor="_Toc98687777" w:history="1">
+        </w:rPr>
+      </w:pPr>
+      <w:hyperlink w:anchor="_Toc98863575" w:history="1">
         <w:r>
           <w:rPr>
             <w:rStyle w:val="a4"/>
@@ -6098,11 +5692,9 @@
         <w:r>
           <w:rPr>
             <w:rFonts w:asciiTheme="minorHAnsi" w:eastAsiaTheme="minorEastAsia" w:hAnsiTheme="minorHAnsi" w:cstheme="minorBidi"/>
-            <w:b w:val="0"/>
             <w:noProof/>
             <w:sz w:val="22"/>
             <w:szCs w:val="22"/>
-            <w:lang w:val="en-US" w:eastAsia="en-US"/>
           </w:rPr>
           <w:tab/>
         </w:r>
@@ -6132,7 +5724,7 @@
             <w:noProof/>
             <w:webHidden/>
           </w:rPr>
-          <w:instrText xml:space="preserve"> PAGEREF _Toc98687777 \h </w:instrText>
+          <w:instrText xml:space="preserve"> PAGEREF _Toc98863575 \h </w:instrText>
         </w:r>
         <w:r>
           <w:rPr>
@@ -6172,14 +5764,12 @@
         </w:tabs>
         <w:rPr>
           <w:rFonts w:asciiTheme="minorHAnsi" w:eastAsiaTheme="minorEastAsia" w:hAnsiTheme="minorHAnsi" w:cstheme="minorBidi"/>
-          <w:b w:val="0"/>
           <w:noProof/>
           <w:sz w:val="22"/>
           <w:szCs w:val="22"/>
-          <w:lang w:val="en-US" w:eastAsia="en-US"/>
-        </w:rPr>
-      </w:pPr>
-      <w:hyperlink w:anchor="_Toc98687778" w:history="1">
+        </w:rPr>
+      </w:pPr>
+      <w:hyperlink w:anchor="_Toc98863576" w:history="1">
         <w:r>
           <w:rPr>
             <w:rStyle w:val="a4"/>
@@ -6190,11 +5780,9 @@
         <w:r>
           <w:rPr>
             <w:rFonts w:asciiTheme="minorHAnsi" w:eastAsiaTheme="minorEastAsia" w:hAnsiTheme="minorHAnsi" w:cstheme="minorBidi"/>
-            <w:b w:val="0"/>
             <w:noProof/>
             <w:sz w:val="22"/>
             <w:szCs w:val="22"/>
-            <w:lang w:val="en-US" w:eastAsia="en-US"/>
           </w:rPr>
           <w:tab/>
         </w:r>
@@ -6224,7 +5812,7 @@
             <w:noProof/>
             <w:webHidden/>
           </w:rPr>
-          <w:instrText xml:space="preserve"> PAGEREF _Toc98687778 \h </w:instrText>
+          <w:instrText xml:space="preserve"> PAGEREF _Toc98863576 \h </w:instrText>
         </w:r>
         <w:r>
           <w:rPr>
@@ -6264,14 +5852,12 @@
         </w:tabs>
         <w:rPr>
           <w:rFonts w:asciiTheme="minorHAnsi" w:eastAsiaTheme="minorEastAsia" w:hAnsiTheme="minorHAnsi" w:cstheme="minorBidi"/>
-          <w:b w:val="0"/>
           <w:noProof/>
           <w:sz w:val="22"/>
           <w:szCs w:val="22"/>
-          <w:lang w:val="en-US" w:eastAsia="en-US"/>
-        </w:rPr>
-      </w:pPr>
-      <w:hyperlink w:anchor="_Toc98687779" w:history="1">
+        </w:rPr>
+      </w:pPr>
+      <w:hyperlink w:anchor="_Toc98863577" w:history="1">
         <w:r>
           <w:rPr>
             <w:rStyle w:val="a4"/>
@@ -6282,11 +5868,9 @@
         <w:r>
           <w:rPr>
             <w:rFonts w:asciiTheme="minorHAnsi" w:eastAsiaTheme="minorEastAsia" w:hAnsiTheme="minorHAnsi" w:cstheme="minorBidi"/>
-            <w:b w:val="0"/>
             <w:noProof/>
             <w:sz w:val="22"/>
             <w:szCs w:val="22"/>
-            <w:lang w:val="en-US" w:eastAsia="en-US"/>
           </w:rPr>
           <w:tab/>
         </w:r>
@@ -6316,7 +5900,7 @@
             <w:noProof/>
             <w:webHidden/>
           </w:rPr>
-          <w:instrText xml:space="preserve"> PAGEREF _Toc98687779 \h </w:instrText>
+          <w:instrText xml:space="preserve"> PAGEREF _Toc98863577 \h </w:instrText>
         </w:r>
         <w:r>
           <w:rPr>
@@ -6341,6 +5925,386 @@
         <w:r>
           <w:rPr>
             <w:noProof/>
+            <w:webHidden/>
+          </w:rPr>
+          <w:fldChar w:fldCharType="end"/>
+        </w:r>
+      </w:hyperlink>
+    </w:p>
+    <w:p>
+      <w:pPr>
+        <w:pStyle w:val="11"/>
+        <w:tabs>
+          <w:tab w:val="left" w:pos="1320"/>
+        </w:tabs>
+        <w:rPr>
+          <w:rFonts w:asciiTheme="minorHAnsi" w:eastAsiaTheme="minorEastAsia" w:hAnsiTheme="minorHAnsi" w:cstheme="minorBidi"/>
+          <w:sz w:val="22"/>
+          <w:szCs w:val="22"/>
+        </w:rPr>
+      </w:pPr>
+      <w:hyperlink w:anchor="_Toc98863578" w:history="1">
+        <w:r>
+          <w:rPr>
+            <w:rStyle w:val="a4"/>
+          </w:rPr>
+          <w:t>6.</w:t>
+        </w:r>
+        <w:r>
+          <w:rPr>
+            <w:rFonts w:asciiTheme="minorHAnsi" w:eastAsiaTheme="minorEastAsia" w:hAnsiTheme="minorHAnsi" w:cstheme="minorBidi"/>
+            <w:sz w:val="22"/>
+            <w:szCs w:val="22"/>
+          </w:rPr>
+          <w:tab/>
+        </w:r>
+        <w:r>
+          <w:rPr>
+            <w:rStyle w:val="a4"/>
+          </w:rPr>
+          <w:t>Мероприятия по подготовке объекта автоматизации к вводу системы в действие</w:t>
+        </w:r>
+        <w:r>
+          <w:rPr>
+            <w:webHidden/>
+          </w:rPr>
+          <w:tab/>
+        </w:r>
+        <w:r>
+          <w:rPr>
+            <w:webHidden/>
+          </w:rPr>
+          <w:fldChar w:fldCharType="begin"/>
+        </w:r>
+        <w:r>
+          <w:rPr>
+            <w:webHidden/>
+          </w:rPr>
+          <w:instrText xml:space="preserve"> PAGEREF _Toc98863578 \h </w:instrText>
+        </w:r>
+        <w:r>
+          <w:rPr>
+            <w:webHidden/>
+          </w:rPr>
+        </w:r>
+        <w:r>
+          <w:rPr>
+            <w:webHidden/>
+          </w:rPr>
+          <w:fldChar w:fldCharType="separate"/>
+        </w:r>
+        <w:r>
+          <w:rPr>
+            <w:webHidden/>
+          </w:rPr>
+          <w:t>41</w:t>
+        </w:r>
+        <w:r>
+          <w:rPr>
+            <w:webHidden/>
+          </w:rPr>
+          <w:fldChar w:fldCharType="end"/>
+        </w:r>
+      </w:hyperlink>
+    </w:p>
+    <w:p>
+      <w:pPr>
+        <w:pStyle w:val="11"/>
+        <w:tabs>
+          <w:tab w:val="left" w:pos="1540"/>
+        </w:tabs>
+        <w:rPr>
+          <w:rFonts w:asciiTheme="minorHAnsi" w:eastAsiaTheme="minorEastAsia" w:hAnsiTheme="minorHAnsi" w:cstheme="minorBidi"/>
+          <w:sz w:val="22"/>
+          <w:szCs w:val="22"/>
+        </w:rPr>
+      </w:pPr>
+      <w:hyperlink w:anchor="_Toc98863579" w:history="1">
+        <w:r>
+          <w:rPr>
+            <w:rStyle w:val="a4"/>
+          </w:rPr>
+          <w:t>6.1.</w:t>
+        </w:r>
+        <w:r>
+          <w:rPr>
+            <w:rFonts w:asciiTheme="minorHAnsi" w:eastAsiaTheme="minorEastAsia" w:hAnsiTheme="minorHAnsi" w:cstheme="minorBidi"/>
+            <w:sz w:val="22"/>
+            <w:szCs w:val="22"/>
+          </w:rPr>
+          <w:tab/>
+        </w:r>
+        <w:r>
+          <w:rPr>
+            <w:rStyle w:val="a4"/>
+          </w:rPr>
+          <w:t>Мероприятия по подготовке информационной базы</w:t>
+        </w:r>
+        <w:r>
+          <w:rPr>
+            <w:webHidden/>
+          </w:rPr>
+          <w:tab/>
+        </w:r>
+        <w:r>
+          <w:rPr>
+            <w:webHidden/>
+          </w:rPr>
+          <w:fldChar w:fldCharType="begin"/>
+        </w:r>
+        <w:r>
+          <w:rPr>
+            <w:webHidden/>
+          </w:rPr>
+          <w:instrText xml:space="preserve"> PAGEREF _Toc98863579 \h </w:instrText>
+        </w:r>
+        <w:r>
+          <w:rPr>
+            <w:webHidden/>
+          </w:rPr>
+        </w:r>
+        <w:r>
+          <w:rPr>
+            <w:webHidden/>
+          </w:rPr>
+          <w:fldChar w:fldCharType="separate"/>
+        </w:r>
+        <w:r>
+          <w:rPr>
+            <w:webHidden/>
+          </w:rPr>
+          <w:t>41</w:t>
+        </w:r>
+        <w:r>
+          <w:rPr>
+            <w:webHidden/>
+          </w:rPr>
+          <w:fldChar w:fldCharType="end"/>
+        </w:r>
+      </w:hyperlink>
+    </w:p>
+    <w:p>
+      <w:pPr>
+        <w:pStyle w:val="11"/>
+        <w:tabs>
+          <w:tab w:val="left" w:pos="1540"/>
+        </w:tabs>
+        <w:rPr>
+          <w:rFonts w:asciiTheme="minorHAnsi" w:eastAsiaTheme="minorEastAsia" w:hAnsiTheme="minorHAnsi" w:cstheme="minorBidi"/>
+          <w:sz w:val="22"/>
+          <w:szCs w:val="22"/>
+        </w:rPr>
+      </w:pPr>
+      <w:hyperlink w:anchor="_Toc98863580" w:history="1">
+        <w:r>
+          <w:rPr>
+            <w:rStyle w:val="a4"/>
+          </w:rPr>
+          <w:t>6.2.</w:t>
+        </w:r>
+        <w:r>
+          <w:rPr>
+            <w:rFonts w:asciiTheme="minorHAnsi" w:eastAsiaTheme="minorEastAsia" w:hAnsiTheme="minorHAnsi" w:cstheme="minorBidi"/>
+            <w:sz w:val="22"/>
+            <w:szCs w:val="22"/>
+          </w:rPr>
+          <w:tab/>
+        </w:r>
+        <w:r>
+          <w:rPr>
+            <w:rStyle w:val="a4"/>
+          </w:rPr>
+          <w:t>Мероприятия по подготовке персонала</w:t>
+        </w:r>
+        <w:r>
+          <w:rPr>
+            <w:webHidden/>
+          </w:rPr>
+          <w:tab/>
+        </w:r>
+        <w:r>
+          <w:rPr>
+            <w:webHidden/>
+          </w:rPr>
+          <w:fldChar w:fldCharType="begin"/>
+        </w:r>
+        <w:r>
+          <w:rPr>
+            <w:webHidden/>
+          </w:rPr>
+          <w:instrText xml:space="preserve"> PAGEREF _Toc98863580 \h </w:instrText>
+        </w:r>
+        <w:r>
+          <w:rPr>
+            <w:webHidden/>
+          </w:rPr>
+        </w:r>
+        <w:r>
+          <w:rPr>
+            <w:webHidden/>
+          </w:rPr>
+          <w:fldChar w:fldCharType="separate"/>
+        </w:r>
+        <w:r>
+          <w:rPr>
+            <w:webHidden/>
+          </w:rPr>
+          <w:t>41</w:t>
+        </w:r>
+        <w:r>
+          <w:rPr>
+            <w:webHidden/>
+          </w:rPr>
+          <w:fldChar w:fldCharType="end"/>
+        </w:r>
+      </w:hyperlink>
+    </w:p>
+    <w:p>
+      <w:pPr>
+        <w:pStyle w:val="11"/>
+        <w:tabs>
+          <w:tab w:val="left" w:pos="1540"/>
+        </w:tabs>
+        <w:rPr>
+          <w:rFonts w:asciiTheme="minorHAnsi" w:eastAsiaTheme="minorEastAsia" w:hAnsiTheme="minorHAnsi" w:cstheme="minorBidi"/>
+          <w:sz w:val="22"/>
+          <w:szCs w:val="22"/>
+        </w:rPr>
+      </w:pPr>
+      <w:hyperlink w:anchor="_Toc98863581" w:history="1">
+        <w:r>
+          <w:rPr>
+            <w:rStyle w:val="a4"/>
+          </w:rPr>
+          <w:t>6.3.</w:t>
+        </w:r>
+        <w:r>
+          <w:rPr>
+            <w:rFonts w:asciiTheme="minorHAnsi" w:eastAsiaTheme="minorEastAsia" w:hAnsiTheme="minorHAnsi" w:cstheme="minorBidi"/>
+            <w:sz w:val="22"/>
+            <w:szCs w:val="22"/>
+          </w:rPr>
+          <w:tab/>
+        </w:r>
+        <w:r>
+          <w:rPr>
+            <w:rStyle w:val="a4"/>
+          </w:rPr>
+          <w:t>Мероприятия по организации рабочих мест</w:t>
+        </w:r>
+        <w:r>
+          <w:rPr>
+            <w:webHidden/>
+          </w:rPr>
+          <w:tab/>
+        </w:r>
+        <w:r>
+          <w:rPr>
+            <w:webHidden/>
+          </w:rPr>
+          <w:fldChar w:fldCharType="begin"/>
+        </w:r>
+        <w:r>
+          <w:rPr>
+            <w:webHidden/>
+          </w:rPr>
+          <w:instrText xml:space="preserve"> PAGEREF _Toc98863581 \h </w:instrText>
+        </w:r>
+        <w:r>
+          <w:rPr>
+            <w:webHidden/>
+          </w:rPr>
+        </w:r>
+        <w:r>
+          <w:rPr>
+            <w:webHidden/>
+          </w:rPr>
+          <w:fldChar w:fldCharType="separate"/>
+        </w:r>
+        <w:r>
+          <w:rPr>
+            <w:webHidden/>
+          </w:rPr>
+          <w:t>41</w:t>
+        </w:r>
+        <w:r>
+          <w:rPr>
+            <w:webHidden/>
+          </w:rPr>
+          <w:fldChar w:fldCharType="end"/>
+        </w:r>
+      </w:hyperlink>
+    </w:p>
+    <w:p>
+      <w:pPr>
+        <w:pStyle w:val="11"/>
+        <w:tabs>
+          <w:tab w:val="left" w:pos="1540"/>
+        </w:tabs>
+        <w:rPr>
+          <w:rFonts w:asciiTheme="minorHAnsi" w:eastAsiaTheme="minorEastAsia" w:hAnsiTheme="minorHAnsi" w:cstheme="minorBidi"/>
+          <w:sz w:val="22"/>
+          <w:szCs w:val="22"/>
+        </w:rPr>
+      </w:pPr>
+      <w:hyperlink w:anchor="_Toc98863582" w:history="1">
+        <w:r>
+          <w:rPr>
+            <w:rStyle w:val="a4"/>
+          </w:rPr>
+          <w:t>6.4.</w:t>
+        </w:r>
+        <w:r>
+          <w:rPr>
+            <w:rFonts w:asciiTheme="minorHAnsi" w:eastAsiaTheme="minorEastAsia" w:hAnsiTheme="minorHAnsi" w:cstheme="minorBidi"/>
+            <w:sz w:val="22"/>
+            <w:szCs w:val="22"/>
+          </w:rPr>
+          <w:tab/>
+        </w:r>
+        <w:r>
+          <w:rPr>
+            <w:rStyle w:val="a4"/>
+          </w:rPr>
+          <w:t>Мероприятия по изменению объекта автоматизации</w:t>
+        </w:r>
+        <w:r>
+          <w:rPr>
+            <w:webHidden/>
+          </w:rPr>
+          <w:tab/>
+        </w:r>
+        <w:r>
+          <w:rPr>
+            <w:webHidden/>
+          </w:rPr>
+          <w:fldChar w:fldCharType="begin"/>
+        </w:r>
+        <w:r>
+          <w:rPr>
+            <w:webHidden/>
+          </w:rPr>
+          <w:instrText xml:space="preserve"> PAGEREF _Toc98863582 \h </w:instrText>
+        </w:r>
+        <w:r>
+          <w:rPr>
+            <w:webHidden/>
+          </w:rPr>
+        </w:r>
+        <w:r>
+          <w:rPr>
+            <w:webHidden/>
+          </w:rPr>
+          <w:fldChar w:fldCharType="separate"/>
+        </w:r>
+        <w:r>
+          <w:rPr>
+            <w:webHidden/>
+          </w:rPr>
+          <w:t>42</w:t>
+        </w:r>
+        <w:r>
+          <w:rPr>
             <w:webHidden/>
           </w:rPr>
           <w:fldChar w:fldCharType="end"/>
@@ -6358,7 +6322,6 @@
       </w:pPr>
       <w:r>
         <w:rPr>
-          <w:b/>
           <w:noProof/>
           <w:sz w:val="28"/>
           <w:szCs w:val="28"/>
@@ -6386,7 +6349,7 @@
           <w:szCs w:val="32"/>
         </w:rPr>
       </w:pPr>
-      <w:bookmarkStart w:id="48" w:name="_Toc98687717"/>
+      <w:bookmarkStart w:id="48" w:name="_Toc98863518"/>
       <w:r>
         <w:rPr>
           <w:b/>
@@ -6526,7 +6489,7 @@
           <w:szCs w:val="32"/>
         </w:rPr>
       </w:pPr>
-      <w:bookmarkStart w:id="49" w:name="_Toc98687718"/>
+      <w:bookmarkStart w:id="49" w:name="_Toc98863519"/>
       <w:r>
         <w:rPr>
           <w:b/>
@@ -6570,7 +6533,7 @@
           <w:szCs w:val="28"/>
         </w:rPr>
       </w:pPr>
-      <w:bookmarkStart w:id="50" w:name="_Toc98687719"/>
+      <w:bookmarkStart w:id="50" w:name="_Toc98863520"/>
       <w:r>
         <w:rPr>
           <w:b/>
@@ -7157,7 +7120,7 @@
           <w:szCs w:val="28"/>
         </w:rPr>
       </w:pPr>
-      <w:bookmarkStart w:id="51" w:name="_Toc98687720"/>
+      <w:bookmarkStart w:id="51" w:name="_Toc98863521"/>
       <w:r>
         <w:rPr>
           <w:b/>
@@ -7297,7 +7260,7 @@
         <w:spacing w:after="240" w:line="360" w:lineRule="auto"/>
         <w:ind w:firstLine="709"/>
       </w:pPr>
-      <w:bookmarkStart w:id="52" w:name="_Toc98687721"/>
+      <w:bookmarkStart w:id="52" w:name="_Toc98863522"/>
       <w:r>
         <w:lastRenderedPageBreak/>
         <w:t>2</w:t>
@@ -7323,7 +7286,7 @@
           <w:szCs w:val="28"/>
         </w:rPr>
       </w:pPr>
-      <w:bookmarkStart w:id="53" w:name="_Toc98687722"/>
+      <w:bookmarkStart w:id="53" w:name="_Toc98863523"/>
       <w:r>
         <w:rPr>
           <w:b/>
@@ -7366,7 +7329,7 @@
           <w:szCs w:val="28"/>
         </w:rPr>
       </w:pPr>
-      <w:bookmarkStart w:id="54" w:name="_Toc98687723"/>
+      <w:bookmarkStart w:id="54" w:name="_Toc98863524"/>
       <w:r>
         <w:rPr>
           <w:b/>
@@ -7919,7 +7882,7 @@
           <w:szCs w:val="28"/>
         </w:rPr>
       </w:pPr>
-      <w:bookmarkStart w:id="55" w:name="_Toc98687724"/>
+      <w:bookmarkStart w:id="55" w:name="_Toc98863525"/>
       <w:r>
         <w:rPr>
           <w:b/>
@@ -8069,7 +8032,7 @@
           <w:szCs w:val="28"/>
         </w:rPr>
       </w:pPr>
-      <w:bookmarkStart w:id="56" w:name="_Toc98687725"/>
+      <w:bookmarkStart w:id="56" w:name="_Toc98863526"/>
       <w:r>
         <w:rPr>
           <w:rFonts w:ascii="Times New Roman" w:hAnsi="Times New Roman" w:cs="Times New Roman"/>
@@ -8352,7 +8315,7 @@
           <w:szCs w:val="28"/>
         </w:rPr>
       </w:pPr>
-      <w:bookmarkStart w:id="57" w:name="_Toc98687726"/>
+      <w:bookmarkStart w:id="57" w:name="_Toc98863527"/>
       <w:r>
         <w:rPr>
           <w:rFonts w:ascii="Times New Roman" w:hAnsi="Times New Roman" w:cs="Times New Roman"/>
@@ -8633,7 +8596,7 @@
           <w:szCs w:val="28"/>
         </w:rPr>
       </w:pPr>
-      <w:bookmarkStart w:id="58" w:name="_Toc98687727"/>
+      <w:bookmarkStart w:id="58" w:name="_Toc98863528"/>
       <w:r>
         <w:rPr>
           <w:rFonts w:ascii="Times New Roman" w:hAnsi="Times New Roman" w:cs="Times New Roman"/>
@@ -8750,7 +8713,7 @@
           <w:szCs w:val="28"/>
         </w:rPr>
       </w:pPr>
-      <w:bookmarkStart w:id="59" w:name="_Toc98687728"/>
+      <w:bookmarkStart w:id="59" w:name="_Toc98863529"/>
       <w:r>
         <w:rPr>
           <w:rFonts w:ascii="Times New Roman" w:hAnsi="Times New Roman" w:cs="Times New Roman"/>
@@ -8837,7 +8800,7 @@
           <w:szCs w:val="28"/>
         </w:rPr>
       </w:pPr>
-      <w:bookmarkStart w:id="60" w:name="_Toc98687729"/>
+      <w:bookmarkStart w:id="60" w:name="_Toc98863530"/>
       <w:r>
         <w:rPr>
           <w:rFonts w:ascii="Times New Roman" w:hAnsi="Times New Roman" w:cs="Times New Roman"/>
@@ -8907,7 +8870,7 @@
           <w:szCs w:val="28"/>
         </w:rPr>
       </w:pPr>
-      <w:bookmarkStart w:id="61" w:name="_Toc98687730"/>
+      <w:bookmarkStart w:id="61" w:name="_Toc98863531"/>
       <w:r>
         <w:rPr>
           <w:rFonts w:ascii="Times New Roman" w:hAnsi="Times New Roman" w:cs="Times New Roman"/>
@@ -8978,7 +8941,7 @@
           <w:szCs w:val="28"/>
         </w:rPr>
       </w:pPr>
-      <w:bookmarkStart w:id="62" w:name="_Toc98687731"/>
+      <w:bookmarkStart w:id="62" w:name="_Toc98863532"/>
       <w:r>
         <w:rPr>
           <w:rFonts w:ascii="Times New Roman" w:hAnsi="Times New Roman" w:cs="Times New Roman"/>
@@ -9067,7 +9030,7 @@
           <w:szCs w:val="28"/>
         </w:rPr>
       </w:pPr>
-      <w:bookmarkStart w:id="63" w:name="_Toc98687732"/>
+      <w:bookmarkStart w:id="63" w:name="_Toc98863533"/>
       <w:r>
         <w:rPr>
           <w:rFonts w:ascii="Times New Roman" w:hAnsi="Times New Roman" w:cs="Times New Roman"/>
@@ -9138,7 +9101,7 @@
           <w:szCs w:val="28"/>
         </w:rPr>
       </w:pPr>
-      <w:bookmarkStart w:id="64" w:name="_Toc98687733"/>
+      <w:bookmarkStart w:id="64" w:name="_Toc98863534"/>
       <w:r>
         <w:rPr>
           <w:b/>
@@ -9208,7 +9171,7 @@
           <w:szCs w:val="28"/>
         </w:rPr>
       </w:pPr>
-      <w:bookmarkStart w:id="65" w:name="_Toc98687734"/>
+      <w:bookmarkStart w:id="65" w:name="_Toc98863535"/>
       <w:r>
         <w:rPr>
           <w:b/>
@@ -9320,7 +9283,7 @@
           <w:szCs w:val="28"/>
         </w:rPr>
       </w:pPr>
-      <w:bookmarkStart w:id="66" w:name="_Toc98687735"/>
+      <w:bookmarkStart w:id="66" w:name="_Toc98863536"/>
       <w:r>
         <w:rPr>
           <w:b/>
@@ -9541,6 +9504,7 @@
         </w:rPr>
         <w:t>-кодов или «</w:t>
       </w:r>
+      <w:proofErr w:type="spellStart"/>
       <w:r>
         <w:rPr>
           <w:color w:val="000000"/>
@@ -9550,6 +9514,7 @@
         </w:rPr>
         <w:t>taplink</w:t>
       </w:r>
+      <w:proofErr w:type="spellEnd"/>
       <w:r>
         <w:rPr>
           <w:color w:val="000000"/>
@@ -9574,7 +9539,7 @@
           <w:szCs w:val="28"/>
         </w:rPr>
       </w:pPr>
-      <w:bookmarkStart w:id="67" w:name="_Toc98687736"/>
+      <w:bookmarkStart w:id="67" w:name="_Toc98863537"/>
       <w:r>
         <w:rPr>
           <w:b/>
@@ -9645,7 +9610,7 @@
           <w:szCs w:val="28"/>
         </w:rPr>
       </w:pPr>
-      <w:bookmarkStart w:id="68" w:name="_Toc98687737"/>
+      <w:bookmarkStart w:id="68" w:name="_Toc98863538"/>
       <w:r>
         <w:rPr>
           <w:b/>
@@ -9683,7 +9648,6 @@
       <w:pPr>
         <w:pStyle w:val="a9"/>
         <w:spacing w:before="0" w:beforeAutospacing="0" w:after="0" w:afterAutospacing="0" w:line="360" w:lineRule="auto"/>
-        <w:ind w:firstLine="709"/>
         <w:contextualSpacing/>
         <w:jc w:val="both"/>
         <w:rPr>
@@ -10570,7 +10534,7 @@
           <w:szCs w:val="28"/>
         </w:rPr>
       </w:pPr>
-      <w:bookmarkStart w:id="69" w:name="_Toc98687738"/>
+      <w:bookmarkStart w:id="69" w:name="_Toc98863539"/>
       <w:r>
         <w:rPr>
           <w:b/>
@@ -10619,7 +10583,7 @@
           <w:szCs w:val="28"/>
         </w:rPr>
       </w:pPr>
-      <w:bookmarkStart w:id="70" w:name="_Toc98687739"/>
+      <w:bookmarkStart w:id="70" w:name="_Toc98863540"/>
       <w:r>
         <w:rPr>
           <w:b/>
@@ -10730,7 +10694,7 @@
           <w:szCs w:val="28"/>
         </w:rPr>
       </w:pPr>
-      <w:bookmarkStart w:id="71" w:name="_Toc98687740"/>
+      <w:bookmarkStart w:id="71" w:name="_Toc98863541"/>
       <w:r>
         <w:rPr>
           <w:b/>
@@ -10859,7 +10823,7 @@
           <w:szCs w:val="28"/>
         </w:rPr>
       </w:pPr>
-      <w:bookmarkStart w:id="72" w:name="_Toc98687741"/>
+      <w:bookmarkStart w:id="72" w:name="_Toc98863542"/>
       <w:r>
         <w:rPr>
           <w:b/>
@@ -10961,7 +10925,7 @@
           <w:szCs w:val="28"/>
         </w:rPr>
       </w:pPr>
-      <w:bookmarkStart w:id="73" w:name="_Toc98687742"/>
+      <w:bookmarkStart w:id="73" w:name="_Toc98863543"/>
       <w:r>
         <w:rPr>
           <w:b/>
@@ -11219,7 +11183,7 @@
           <w:szCs w:val="28"/>
         </w:rPr>
       </w:pPr>
-      <w:bookmarkStart w:id="74" w:name="_Toc98687743"/>
+      <w:bookmarkStart w:id="74" w:name="_Toc98863544"/>
       <w:r>
         <w:rPr>
           <w:b/>
@@ -11576,7 +11540,7 @@
           <w:szCs w:val="28"/>
         </w:rPr>
       </w:pPr>
-      <w:bookmarkStart w:id="75" w:name="_Toc98687744"/>
+      <w:bookmarkStart w:id="75" w:name="_Toc98863545"/>
       <w:r>
         <w:rPr>
           <w:b/>
@@ -11647,7 +11611,7 @@
           <w:szCs w:val="28"/>
         </w:rPr>
       </w:pPr>
-      <w:bookmarkStart w:id="76" w:name="_Toc98687745"/>
+      <w:bookmarkStart w:id="76" w:name="_Toc98863546"/>
       <w:r>
         <w:rPr>
           <w:b/>
@@ -11717,7 +11681,7 @@
           <w:szCs w:val="28"/>
         </w:rPr>
       </w:pPr>
-      <w:bookmarkStart w:id="77" w:name="_Toc98687746"/>
+      <w:bookmarkStart w:id="77" w:name="_Toc98863547"/>
       <w:r>
         <w:rPr>
           <w:b/>
@@ -11923,7 +11887,7 @@
           <w:szCs w:val="32"/>
         </w:rPr>
       </w:pPr>
-      <w:bookmarkStart w:id="78" w:name="_Toc98687747"/>
+      <w:bookmarkStart w:id="78" w:name="_Toc98863548"/>
       <w:r>
         <w:rPr>
           <w:b/>
@@ -12114,7 +12078,7 @@
           <w:szCs w:val="28"/>
         </w:rPr>
       </w:pPr>
-      <w:bookmarkStart w:id="79" w:name="_Toc98687748"/>
+      <w:bookmarkStart w:id="79" w:name="_Toc98863549"/>
       <w:r>
         <w:rPr>
           <w:b/>
@@ -12184,7 +12148,7 @@
           <w:szCs w:val="28"/>
         </w:rPr>
       </w:pPr>
-      <w:bookmarkStart w:id="80" w:name="_Toc98687749"/>
+      <w:bookmarkStart w:id="80" w:name="_Toc98863550"/>
       <w:r>
         <w:rPr>
           <w:b/>
@@ -12255,7 +12219,7 @@
           <w:szCs w:val="28"/>
         </w:rPr>
       </w:pPr>
-      <w:bookmarkStart w:id="81" w:name="_Toc98687750"/>
+      <w:bookmarkStart w:id="81" w:name="_Toc98863551"/>
       <w:r>
         <w:rPr>
           <w:b/>
@@ -12342,7 +12306,7 @@
           <w:szCs w:val="28"/>
         </w:rPr>
       </w:pPr>
-      <w:bookmarkStart w:id="82" w:name="_Toc98687751"/>
+      <w:bookmarkStart w:id="82" w:name="_Toc98863552"/>
       <w:r>
         <w:rPr>
           <w:b/>
@@ -12414,7 +12378,7 @@
           <w:szCs w:val="28"/>
         </w:rPr>
       </w:pPr>
-      <w:bookmarkStart w:id="83" w:name="_Toc98687752"/>
+      <w:bookmarkStart w:id="83" w:name="_Toc98863553"/>
       <w:r>
         <w:rPr>
           <w:b/>
@@ -12497,7 +12461,7 @@
           <w:szCs w:val="32"/>
         </w:rPr>
       </w:pPr>
-      <w:bookmarkStart w:id="84" w:name="_Toc98687753"/>
+      <w:bookmarkStart w:id="84" w:name="_Toc98863554"/>
       <w:r>
         <w:rPr>
           <w:b/>
@@ -12978,12 +12942,13 @@
           <w:ilvl w:val="0"/>
           <w:numId w:val="8"/>
         </w:numPr>
+        <w:ind w:left="0" w:firstLine="709"/>
         <w:rPr>
           <w:sz w:val="32"/>
         </w:rPr>
       </w:pPr>
       <w:bookmarkStart w:id="85" w:name="_Toc97245881"/>
-      <w:bookmarkStart w:id="86" w:name="_Toc98687754"/>
+      <w:bookmarkStart w:id="86" w:name="_Toc98863555"/>
       <w:r>
         <w:rPr>
           <w:sz w:val="32"/>
@@ -13162,7 +13127,7 @@
         <w:pStyle w:val="af0"/>
       </w:pPr>
       <w:bookmarkStart w:id="87" w:name="_Toc97245882"/>
-      <w:bookmarkStart w:id="88" w:name="_Toc98687755"/>
+      <w:bookmarkStart w:id="88" w:name="_Toc98863556"/>
       <w:r>
         <w:lastRenderedPageBreak/>
         <w:t>Общие</w:t>
@@ -13180,10 +13145,11 @@
           <w:ilvl w:val="1"/>
           <w:numId w:val="8"/>
         </w:numPr>
+        <w:ind w:left="0" w:firstLine="709"/>
         <w:outlineLvl w:val="1"/>
       </w:pPr>
       <w:bookmarkStart w:id="89" w:name="_Toc97245883"/>
-      <w:bookmarkStart w:id="90" w:name="_Toc98687756"/>
+      <w:bookmarkStart w:id="90" w:name="_Toc98863557"/>
       <w:r>
         <w:t>Наименование системы</w:t>
       </w:r>
@@ -13197,10 +13163,11 @@
           <w:ilvl w:val="2"/>
           <w:numId w:val="8"/>
         </w:numPr>
+        <w:ind w:left="0" w:firstLine="709"/>
         <w:outlineLvl w:val="2"/>
       </w:pPr>
       <w:bookmarkStart w:id="91" w:name="_Toc97245884"/>
-      <w:bookmarkStart w:id="92" w:name="_Toc98687757"/>
+      <w:bookmarkStart w:id="92" w:name="_Toc98863558"/>
       <w:r>
         <w:t>Полное наименование системы</w:t>
       </w:r>
@@ -13249,13 +13216,14 @@
           <w:ilvl w:val="2"/>
           <w:numId w:val="8"/>
         </w:numPr>
+        <w:ind w:left="0" w:firstLine="709"/>
         <w:outlineLvl w:val="2"/>
         <w:rPr>
           <w:shd w:val="clear" w:color="auto" w:fill="FFFFFF"/>
         </w:rPr>
       </w:pPr>
       <w:bookmarkStart w:id="93" w:name="_Toc97245885"/>
-      <w:bookmarkStart w:id="94" w:name="_Toc98687758"/>
+      <w:bookmarkStart w:id="94" w:name="_Toc98863559"/>
       <w:r>
         <w:rPr>
           <w:shd w:val="clear" w:color="auto" w:fill="FFFFFF"/>
@@ -13322,13 +13290,14 @@
           <w:ilvl w:val="2"/>
           <w:numId w:val="8"/>
         </w:numPr>
+        <w:ind w:left="0" w:firstLine="709"/>
         <w:outlineLvl w:val="2"/>
         <w:rPr>
           <w:shd w:val="clear" w:color="auto" w:fill="FFFFFF"/>
         </w:rPr>
       </w:pPr>
       <w:bookmarkStart w:id="95" w:name="_Toc97245886"/>
-      <w:bookmarkStart w:id="96" w:name="_Toc98687759"/>
+      <w:bookmarkStart w:id="96" w:name="_Toc98863560"/>
       <w:r>
         <w:rPr>
           <w:shd w:val="clear" w:color="auto" w:fill="FFFFFF"/>
@@ -13371,6 +13340,7 @@
         </w:rPr>
         <w:t>.2022, заключённого между ООО «</w:t>
       </w:r>
+      <w:proofErr w:type="spellStart"/>
       <w:r>
         <w:rPr>
           <w:color w:val="000000"/>
@@ -13379,6 +13349,7 @@
         </w:rPr>
         <w:t>СвоякСофт</w:t>
       </w:r>
+      <w:proofErr w:type="spellEnd"/>
       <w:r>
         <w:rPr>
           <w:color w:val="000000"/>
@@ -13387,6 +13358,7 @@
         </w:rPr>
         <w:t xml:space="preserve">» и </w:t>
       </w:r>
+      <w:proofErr w:type="spellStart"/>
       <w:r>
         <w:rPr>
           <w:color w:val="000000"/>
@@ -13395,6 +13367,7 @@
         </w:rPr>
         <w:t>Тындекс</w:t>
       </w:r>
+      <w:proofErr w:type="spellEnd"/>
       <w:r>
         <w:rPr>
           <w:color w:val="000000"/>
@@ -13411,13 +13384,14 @@
           <w:ilvl w:val="2"/>
           <w:numId w:val="8"/>
         </w:numPr>
+        <w:ind w:left="0" w:firstLine="709"/>
         <w:outlineLvl w:val="2"/>
         <w:rPr>
           <w:shd w:val="clear" w:color="auto" w:fill="FFFFFF"/>
         </w:rPr>
       </w:pPr>
       <w:bookmarkStart w:id="97" w:name="_Toc97245887"/>
-      <w:bookmarkStart w:id="98" w:name="_Toc98687760"/>
+      <w:bookmarkStart w:id="98" w:name="_Toc98863561"/>
       <w:r>
         <w:rPr>
           <w:shd w:val="clear" w:color="auto" w:fill="FFFFFF"/>
@@ -13434,13 +13408,13 @@
           <w:ilvl w:val="3"/>
           <w:numId w:val="8"/>
         </w:numPr>
+        <w:ind w:left="0" w:firstLine="709"/>
         <w:outlineLvl w:val="3"/>
         <w:rPr>
           <w:shd w:val="clear" w:color="auto" w:fill="FFFFFF"/>
         </w:rPr>
       </w:pPr>
       <w:bookmarkStart w:id="99" w:name="_Toc97245888"/>
-      <w:bookmarkStart w:id="100" w:name="_Toc98687761"/>
       <w:r>
         <w:rPr>
           <w:shd w:val="clear" w:color="auto" w:fill="FFFFFF"/>
@@ -13448,12 +13422,10 @@
         <w:t>Заказчик</w:t>
       </w:r>
       <w:bookmarkEnd w:id="99"/>
-      <w:bookmarkEnd w:id="100"/>
     </w:p>
     <w:p>
       <w:pPr>
         <w:pStyle w:val="ae"/>
-        <w:ind w:left="709"/>
         <w:rPr>
           <w:color w:val="000000"/>
           <w:szCs w:val="20"/>
@@ -13468,6 +13440,7 @@
         </w:rPr>
         <w:t>Заказчик: ООО «</w:t>
       </w:r>
+      <w:proofErr w:type="spellStart"/>
       <w:r>
         <w:rPr>
           <w:color w:val="000000"/>
@@ -13476,6 +13449,7 @@
         </w:rPr>
         <w:t>СвоякСофт</w:t>
       </w:r>
+      <w:proofErr w:type="spellEnd"/>
       <w:r>
         <w:rPr>
           <w:color w:val="000000"/>
@@ -13488,7 +13462,6 @@
     <w:p>
       <w:pPr>
         <w:pStyle w:val="ae"/>
-        <w:ind w:left="709"/>
         <w:rPr>
           <w:color w:val="000000"/>
           <w:szCs w:val="20"/>
@@ -13515,7 +13488,6 @@
     <w:p>
       <w:pPr>
         <w:pStyle w:val="ae"/>
-        <w:ind w:left="709"/>
         <w:rPr>
           <w:color w:val="000000"/>
           <w:szCs w:val="20"/>
@@ -13594,26 +13566,24 @@
           <w:ilvl w:val="3"/>
           <w:numId w:val="8"/>
         </w:numPr>
+        <w:ind w:left="0" w:firstLine="709"/>
         <w:outlineLvl w:val="3"/>
         <w:rPr>
           <w:shd w:val="clear" w:color="auto" w:fill="FFFFFF"/>
         </w:rPr>
       </w:pPr>
-      <w:bookmarkStart w:id="101" w:name="_Toc97245889"/>
-      <w:bookmarkStart w:id="102" w:name="_Toc98687762"/>
+      <w:bookmarkStart w:id="100" w:name="_Toc97245889"/>
       <w:r>
         <w:rPr>
           <w:shd w:val="clear" w:color="auto" w:fill="FFFFFF"/>
         </w:rPr>
         <w:t>Разработчик</w:t>
       </w:r>
-      <w:bookmarkEnd w:id="101"/>
-      <w:bookmarkEnd w:id="102"/>
+      <w:bookmarkEnd w:id="100"/>
     </w:p>
     <w:p>
       <w:pPr>
         <w:pStyle w:val="ae"/>
-        <w:ind w:left="709"/>
         <w:rPr>
           <w:color w:val="000000"/>
           <w:szCs w:val="20"/>
@@ -13628,6 +13598,7 @@
         </w:rPr>
         <w:t xml:space="preserve">Разработчик: </w:t>
       </w:r>
+      <w:proofErr w:type="spellStart"/>
       <w:r>
         <w:rPr>
           <w:color w:val="000000"/>
@@ -13636,11 +13607,11 @@
         </w:rPr>
         <w:t>Тындекс</w:t>
       </w:r>
+      <w:proofErr w:type="spellEnd"/>
     </w:p>
     <w:p>
       <w:pPr>
         <w:pStyle w:val="ae"/>
-        <w:ind w:left="709"/>
         <w:rPr>
           <w:color w:val="000000"/>
           <w:szCs w:val="20"/>
@@ -13667,7 +13638,6 @@
     <w:p>
       <w:pPr>
         <w:pStyle w:val="ae"/>
-        <w:ind w:left="709"/>
         <w:rPr>
           <w:color w:val="000000"/>
           <w:szCs w:val="20"/>
@@ -13730,21 +13700,22 @@
           <w:ilvl w:val="2"/>
           <w:numId w:val="8"/>
         </w:numPr>
+        <w:ind w:left="0" w:firstLine="709"/>
         <w:outlineLvl w:val="2"/>
         <w:rPr>
           <w:shd w:val="clear" w:color="auto" w:fill="FFFFFF"/>
         </w:rPr>
       </w:pPr>
-      <w:bookmarkStart w:id="103" w:name="_Toc97245890"/>
-      <w:bookmarkStart w:id="104" w:name="_Toc98687763"/>
+      <w:bookmarkStart w:id="101" w:name="_Toc97245890"/>
+      <w:bookmarkStart w:id="102" w:name="_Toc98863562"/>
       <w:r>
         <w:rPr>
           <w:shd w:val="clear" w:color="auto" w:fill="FFFFFF"/>
         </w:rPr>
         <w:t>Цели назначения и использования системы</w:t>
       </w:r>
-      <w:bookmarkEnd w:id="103"/>
-      <w:bookmarkEnd w:id="104"/>
+      <w:bookmarkEnd w:id="101"/>
+      <w:bookmarkEnd w:id="102"/>
     </w:p>
     <w:p>
       <w:pPr>
@@ -13787,21 +13758,22 @@
           <w:ilvl w:val="2"/>
           <w:numId w:val="8"/>
         </w:numPr>
+        <w:ind w:left="0" w:firstLine="709"/>
         <w:outlineLvl w:val="2"/>
         <w:rPr>
           <w:shd w:val="clear" w:color="auto" w:fill="FFFFFF"/>
         </w:rPr>
       </w:pPr>
-      <w:bookmarkStart w:id="105" w:name="_Toc97245891"/>
-      <w:bookmarkStart w:id="106" w:name="_Toc98687764"/>
+      <w:bookmarkStart w:id="103" w:name="_Toc97245891"/>
+      <w:bookmarkStart w:id="104" w:name="_Toc98863563"/>
       <w:r>
         <w:rPr>
           <w:shd w:val="clear" w:color="auto" w:fill="FFFFFF"/>
         </w:rPr>
         <w:t>Нормативные ссылки</w:t>
       </w:r>
-      <w:bookmarkEnd w:id="105"/>
-      <w:bookmarkEnd w:id="106"/>
+      <w:bookmarkEnd w:id="103"/>
+      <w:bookmarkEnd w:id="104"/>
     </w:p>
     <w:p>
       <w:pPr>
@@ -13871,15 +13843,16 @@
           <w:ilvl w:val="2"/>
           <w:numId w:val="8"/>
         </w:numPr>
+        <w:ind w:left="0" w:firstLine="709"/>
         <w:outlineLvl w:val="2"/>
       </w:pPr>
-      <w:bookmarkStart w:id="107" w:name="_Toc97245892"/>
-      <w:bookmarkStart w:id="108" w:name="_Toc98687765"/>
+      <w:bookmarkStart w:id="105" w:name="_Toc97245892"/>
+      <w:bookmarkStart w:id="106" w:name="_Toc98863564"/>
       <w:r>
         <w:t>Очерёдность создания системы</w:t>
       </w:r>
-      <w:bookmarkEnd w:id="107"/>
-      <w:bookmarkEnd w:id="108"/>
+      <w:bookmarkEnd w:id="105"/>
+      <w:bookmarkEnd w:id="106"/>
     </w:p>
     <w:p>
       <w:pPr>
@@ -14072,7 +14045,7 @@
           <w:szCs w:val="28"/>
         </w:rPr>
       </w:pPr>
-      <w:bookmarkStart w:id="109" w:name="_Toc97245893"/>
+      <w:bookmarkStart w:id="107" w:name="_Toc97245893"/>
       <w:r>
         <w:br w:type="page"/>
       </w:r>
@@ -14084,15 +14057,16 @@
           <w:ilvl w:val="1"/>
           <w:numId w:val="8"/>
         </w:numPr>
+        <w:ind w:left="0" w:firstLine="709"/>
         <w:outlineLvl w:val="1"/>
       </w:pPr>
-      <w:bookmarkStart w:id="110" w:name="_Toc98687766"/>
+      <w:bookmarkStart w:id="108" w:name="_Toc98863565"/>
       <w:r>
         <w:lastRenderedPageBreak/>
         <w:t>Основные технические решения</w:t>
       </w:r>
-      <w:bookmarkEnd w:id="109"/>
-      <w:bookmarkEnd w:id="110"/>
+      <w:bookmarkEnd w:id="107"/>
+      <w:bookmarkEnd w:id="108"/>
     </w:p>
     <w:p>
       <w:pPr>
@@ -14101,10 +14075,11 @@
           <w:ilvl w:val="2"/>
           <w:numId w:val="8"/>
         </w:numPr>
+        <w:ind w:left="0" w:firstLine="709"/>
         <w:outlineLvl w:val="2"/>
       </w:pPr>
-      <w:bookmarkStart w:id="111" w:name="_Toc97245894"/>
-      <w:bookmarkStart w:id="112" w:name="_Toc98687767"/>
+      <w:bookmarkStart w:id="109" w:name="_Toc97245894"/>
+      <w:bookmarkStart w:id="110" w:name="_Toc98863566"/>
       <w:r>
         <w:t xml:space="preserve">Решения по структуре системы, подсистем, средствам и способам связи для информационного обмена между компонентами </w:t>
       </w:r>
@@ -14114,8 +14089,8 @@
       <w:r>
         <w:t>системы</w:t>
       </w:r>
-      <w:bookmarkEnd w:id="111"/>
-      <w:bookmarkEnd w:id="112"/>
+      <w:bookmarkEnd w:id="109"/>
+      <w:bookmarkEnd w:id="110"/>
     </w:p>
     <w:p>
       <w:pPr>
@@ -14124,26 +14099,24 @@
           <w:ilvl w:val="3"/>
           <w:numId w:val="8"/>
         </w:numPr>
-        <w:ind w:left="1723" w:hanging="646"/>
+        <w:ind w:left="0" w:firstLine="709"/>
         <w:outlineLvl w:val="3"/>
       </w:pPr>
-      <w:bookmarkStart w:id="113" w:name="_Toc97245895"/>
-      <w:bookmarkStart w:id="114" w:name="_Toc98687768"/>
+      <w:bookmarkStart w:id="111" w:name="_Toc97245895"/>
       <w:r>
         <w:t>Логическая и компонентная архитектура системы</w:t>
       </w:r>
-      <w:bookmarkEnd w:id="113"/>
-      <w:bookmarkEnd w:id="114"/>
+      <w:bookmarkEnd w:id="111"/>
     </w:p>
     <w:p>
       <w:pPr>
         <w:pStyle w:val="ae"/>
       </w:pPr>
-      <w:bookmarkStart w:id="115" w:name="_Toc97245896"/>
+      <w:bookmarkStart w:id="112" w:name="_Toc97245896"/>
       <w:r>
         <w:t>Перечень используемых для создания системы КХД программных средств приведен ниже:</w:t>
       </w:r>
-      <w:bookmarkEnd w:id="115"/>
+      <w:bookmarkEnd w:id="112"/>
       <w:r>
         <w:t xml:space="preserve"> </w:t>
       </w:r>
@@ -14155,9 +14128,11 @@
       <w:r>
         <w:t xml:space="preserve">СУБД </w:t>
       </w:r>
+      <w:proofErr w:type="spellStart"/>
       <w:r>
         <w:t>PostgreSQL</w:t>
       </w:r>
+      <w:proofErr w:type="spellEnd"/>
       <w:r>
         <w:t xml:space="preserve"> 14.2; </w:t>
       </w:r>
@@ -14210,8 +14185,13 @@
       <w:r>
         <w:t xml:space="preserve">приложение: </w:t>
       </w:r>
-      <w:r>
-        <w:t>Tableau Desktop</w:t>
+      <w:proofErr w:type="spellStart"/>
+      <w:r>
+        <w:t>Tableau</w:t>
+      </w:r>
+      <w:proofErr w:type="spellEnd"/>
+      <w:r>
+        <w:t xml:space="preserve"> Desktop</w:t>
       </w:r>
       <w:r>
         <w:t>.</w:t>
@@ -14222,7 +14202,13 @@
         <w:pStyle w:val="ae"/>
       </w:pPr>
       <w:r>
-        <w:t>Логическая и компонентная архитектура системы представлена на рисунке ниже (Рис. 1).</w:t>
+        <w:t>Логическая и компонентная архитектура системы представлена на рисунке ниже (Рис</w:t>
+      </w:r>
+      <w:r>
+        <w:t>унок</w:t>
+      </w:r>
+      <w:r>
+        <w:t xml:space="preserve"> 1).</w:t>
       </w:r>
     </w:p>
     <w:p>
@@ -14297,10 +14283,38 @@
       </w:pPr>
       <w:r>
         <w:rPr>
-          <w:i/>
-          <w:sz w:val="24"/>
-        </w:rPr>
-        <w:t>Рис. 1 – Логическая и компонентная архитектура системы</w:t>
+          <w:iCs/>
+          <w:szCs w:val="32"/>
+        </w:rPr>
+        <w:t>Рис</w:t>
+      </w:r>
+      <w:r>
+        <w:rPr>
+          <w:iCs/>
+          <w:szCs w:val="32"/>
+        </w:rPr>
+        <w:t>унок</w:t>
+      </w:r>
+      <w:r>
+        <w:rPr>
+          <w:iCs/>
+          <w:szCs w:val="32"/>
+        </w:rPr>
+        <w:t xml:space="preserve"> 1 –</w:t>
+      </w:r>
+      <w:r>
+        <w:rPr>
+          <w:iCs/>
+          <w:szCs w:val="32"/>
+        </w:rPr>
+        <w:t xml:space="preserve"> Архитектура разрабатываемой </w:t>
+      </w:r>
+      <w:r>
+        <w:rPr>
+          <w:iCs/>
+          <w:szCs w:val="32"/>
+        </w:rPr>
+        <w:t>системы</w:t>
       </w:r>
     </w:p>
     <w:p>
@@ -14325,16 +14339,17 @@
           <w:ilvl w:val="1"/>
           <w:numId w:val="8"/>
         </w:numPr>
+        <w:ind w:left="0" w:firstLine="709"/>
         <w:outlineLvl w:val="1"/>
       </w:pPr>
-      <w:bookmarkStart w:id="116" w:name="_Toc97245897"/>
-      <w:bookmarkStart w:id="117" w:name="_Toc98687769"/>
+      <w:bookmarkStart w:id="113" w:name="_Toc97245897"/>
+      <w:bookmarkStart w:id="114" w:name="_Toc98863567"/>
       <w:r>
         <w:lastRenderedPageBreak/>
         <w:t>Архитектура системы</w:t>
       </w:r>
-      <w:bookmarkEnd w:id="116"/>
-      <w:bookmarkEnd w:id="117"/>
+      <w:bookmarkEnd w:id="113"/>
+      <w:bookmarkEnd w:id="114"/>
     </w:p>
     <w:p>
       <w:pPr>
@@ -14435,27 +14450,28 @@
           <w:ilvl w:val="2"/>
           <w:numId w:val="8"/>
         </w:numPr>
+        <w:ind w:left="0" w:firstLine="709"/>
         <w:outlineLvl w:val="2"/>
       </w:pPr>
-      <w:bookmarkStart w:id="118" w:name="_Toc97245898"/>
-      <w:bookmarkStart w:id="119" w:name="_Toc98687770"/>
+      <w:bookmarkStart w:id="115" w:name="_Toc97245898"/>
+      <w:bookmarkStart w:id="116" w:name="_Toc98863568"/>
       <w:r>
         <w:lastRenderedPageBreak/>
         <w:t>Функциональная структура системы</w:t>
       </w:r>
-      <w:bookmarkEnd w:id="118"/>
-      <w:bookmarkEnd w:id="119"/>
+      <w:bookmarkEnd w:id="115"/>
+      <w:bookmarkEnd w:id="116"/>
     </w:p>
     <w:p>
       <w:pPr>
         <w:pStyle w:val="ae"/>
         <w:outlineLvl w:val="2"/>
       </w:pPr>
-      <w:bookmarkStart w:id="120" w:name="_Toc98687771"/>
+      <w:bookmarkStart w:id="117" w:name="_Toc98863569"/>
       <w:r>
         <w:t>Схема функциональной структуры предоставлена на рисунке 2.</w:t>
       </w:r>
-      <w:bookmarkEnd w:id="120"/>
+      <w:bookmarkEnd w:id="117"/>
     </w:p>
     <w:p>
       <w:pPr>
@@ -14514,27 +14530,41 @@
         <w:pStyle w:val="ae"/>
         <w:jc w:val="center"/>
         <w:rPr>
+          <w:iCs/>
+          <w:szCs w:val="32"/>
+        </w:rPr>
+      </w:pPr>
+      <w:r>
+        <w:rPr>
+          <w:iCs/>
+          <w:szCs w:val="32"/>
+        </w:rPr>
+        <w:t>Рис</w:t>
+      </w:r>
+      <w:r>
+        <w:rPr>
+          <w:iCs/>
+          <w:szCs w:val="32"/>
+        </w:rPr>
+        <w:t>унок</w:t>
+      </w:r>
+      <w:r>
+        <w:rPr>
+          <w:iCs/>
+          <w:szCs w:val="32"/>
+        </w:rPr>
+        <w:t xml:space="preserve"> 2 – Схема функциональной структуры</w:t>
+      </w:r>
+    </w:p>
+    <w:p>
+      <w:pPr>
+        <w:pStyle w:val="ae"/>
+        <w:jc w:val="center"/>
+        <w:rPr>
           <w:i/>
           <w:sz w:val="24"/>
         </w:rPr>
       </w:pPr>
-      <w:r>
-        <w:rPr>
-          <w:i/>
-          <w:sz w:val="24"/>
-        </w:rPr>
-        <w:t>Рис. 2 – Схема функциональной структуры</w:t>
-      </w:r>
-    </w:p>
-    <w:p>
-      <w:pPr>
-        <w:pStyle w:val="ae"/>
-        <w:jc w:val="center"/>
-        <w:rPr>
-          <w:i/>
-          <w:sz w:val="24"/>
-        </w:rPr>
-      </w:pPr>
     </w:p>
     <w:p>
       <w:pPr>
@@ -14695,15 +14725,16 @@
     <w:p>
       <w:pPr>
         <w:pStyle w:val="ae"/>
-        <w:rPr>
-          <w:i/>
-          <w:sz w:val="24"/>
-        </w:rPr>
-      </w:pPr>
-      <w:r>
-        <w:rPr>
-          <w:i/>
-          <w:sz w:val="24"/>
+        <w:ind w:firstLine="0"/>
+        <w:rPr>
+          <w:iCs/>
+          <w:szCs w:val="32"/>
+        </w:rPr>
+      </w:pPr>
+      <w:r>
+        <w:rPr>
+          <w:iCs/>
+          <w:szCs w:val="32"/>
         </w:rPr>
         <w:lastRenderedPageBreak/>
         <w:t>Таблица 5.3.1.1 – Описание связей подсистема-пользователь</w:t>
@@ -14960,15 +14991,16 @@
           <w:ilvl w:val="2"/>
           <w:numId w:val="8"/>
         </w:numPr>
+        <w:ind w:left="0" w:firstLine="709"/>
         <w:outlineLvl w:val="2"/>
       </w:pPr>
-      <w:bookmarkStart w:id="121" w:name="_Toc97245899"/>
-      <w:bookmarkStart w:id="122" w:name="_Toc98687772"/>
+      <w:bookmarkStart w:id="118" w:name="_Toc97245899"/>
+      <w:bookmarkStart w:id="119" w:name="_Toc98863570"/>
       <w:r>
         <w:t>Решения по взаимосвязям АС со смежными системами, обеспечению ее совместимости</w:t>
       </w:r>
-      <w:bookmarkEnd w:id="121"/>
-      <w:bookmarkEnd w:id="122"/>
+      <w:bookmarkEnd w:id="118"/>
+      <w:bookmarkEnd w:id="119"/>
     </w:p>
     <w:p>
       <w:pPr>
@@ -14979,15 +15011,17 @@
     <w:p>
       <w:pPr>
         <w:pStyle w:val="ae"/>
-        <w:rPr>
-          <w:i/>
-          <w:sz w:val="22"/>
-        </w:rPr>
-      </w:pPr>
-      <w:r>
-        <w:rPr>
-          <w:i/>
+        <w:ind w:firstLine="0"/>
+        <w:rPr>
+          <w:iCs/>
           <w:sz w:val="24"/>
+          <w:szCs w:val="32"/>
+        </w:rPr>
+      </w:pPr>
+      <w:r>
+        <w:rPr>
+          <w:iCs/>
+          <w:szCs w:val="32"/>
         </w:rPr>
         <w:t>Таблица 5.3.2.1 - Требования к характеристикам взаимосвязей со смежными системами</w:t>
       </w:r>
@@ -15158,16 +15192,30 @@
         <w:pStyle w:val="ae"/>
         <w:jc w:val="center"/>
         <w:rPr>
-          <w:i/>
-          <w:sz w:val="24"/>
-        </w:rPr>
-      </w:pPr>
-      <w:r>
-        <w:rPr>
-          <w:i/>
-          <w:sz w:val="24"/>
-        </w:rPr>
-        <w:t>Рис. 3 – Схема взаимодействия с пользователями</w:t>
+          <w:iCs/>
+          <w:szCs w:val="32"/>
+        </w:rPr>
+      </w:pPr>
+      <w:r>
+        <w:rPr>
+          <w:iCs/>
+          <w:szCs w:val="32"/>
+        </w:rPr>
+        <w:t>Рис</w:t>
+      </w:r>
+      <w:r>
+        <w:rPr>
+          <w:iCs/>
+          <w:szCs w:val="32"/>
+        </w:rPr>
+        <w:t>унок</w:t>
+      </w:r>
+      <w:r>
+        <w:rPr>
+          <w:iCs/>
+          <w:szCs w:val="32"/>
+        </w:rPr>
+        <w:t xml:space="preserve"> 3 – Схема взаимодействия с пользователями</w:t>
       </w:r>
     </w:p>
     <w:p>
@@ -15179,7 +15227,7 @@
           <w:szCs w:val="28"/>
         </w:rPr>
       </w:pPr>
-      <w:bookmarkStart w:id="123" w:name="_Toc97245900"/>
+      <w:bookmarkStart w:id="120" w:name="_Toc97245900"/>
       <w:r>
         <w:br w:type="page"/>
       </w:r>
@@ -15191,15 +15239,16 @@
           <w:ilvl w:val="1"/>
           <w:numId w:val="8"/>
         </w:numPr>
+        <w:ind w:left="567" w:hanging="567"/>
         <w:outlineLvl w:val="1"/>
       </w:pPr>
-      <w:bookmarkStart w:id="124" w:name="_Toc98687773"/>
+      <w:bookmarkStart w:id="121" w:name="_Toc98863571"/>
       <w:r>
         <w:lastRenderedPageBreak/>
         <w:t>Решения по режимам функционирования, диагностированию работы системы</w:t>
       </w:r>
-      <w:bookmarkEnd w:id="123"/>
-      <w:bookmarkEnd w:id="124"/>
+      <w:bookmarkEnd w:id="120"/>
+      <w:bookmarkEnd w:id="121"/>
     </w:p>
     <w:p>
       <w:pPr>
@@ -15317,15 +15366,16 @@
     <w:p>
       <w:pPr>
         <w:pStyle w:val="ae"/>
-        <w:rPr>
-          <w:i/>
-          <w:sz w:val="24"/>
-        </w:rPr>
-      </w:pPr>
-      <w:r>
-        <w:rPr>
-          <w:i/>
-          <w:sz w:val="24"/>
+        <w:ind w:firstLine="0"/>
+        <w:rPr>
+          <w:iCs/>
+          <w:szCs w:val="32"/>
+        </w:rPr>
+      </w:pPr>
+      <w:r>
+        <w:rPr>
+          <w:iCs/>
+          <w:szCs w:val="32"/>
         </w:rPr>
         <w:t>Таблица 5.4.1 – Средства диагностики</w:t>
       </w:r>
@@ -15850,15 +15900,16 @@
           <w:ilvl w:val="1"/>
           <w:numId w:val="8"/>
         </w:numPr>
+        <w:ind w:left="0" w:firstLine="709"/>
         <w:outlineLvl w:val="1"/>
       </w:pPr>
-      <w:bookmarkStart w:id="125" w:name="_Toc97245901"/>
-      <w:bookmarkStart w:id="126" w:name="_Toc98687774"/>
+      <w:bookmarkStart w:id="122" w:name="_Toc97245901"/>
+      <w:bookmarkStart w:id="123" w:name="_Toc98863572"/>
       <w:r>
         <w:t>Решения по персоналу и режимам его работы</w:t>
       </w:r>
-      <w:bookmarkEnd w:id="125"/>
-      <w:bookmarkEnd w:id="126"/>
+      <w:bookmarkEnd w:id="122"/>
+      <w:bookmarkEnd w:id="123"/>
     </w:p>
     <w:p>
       <w:pPr>
@@ -15869,14 +15920,14 @@
       <w:pPr>
         <w:pStyle w:val="ae"/>
         <w:rPr>
-          <w:i/>
-          <w:sz w:val="24"/>
-        </w:rPr>
-      </w:pPr>
-      <w:r>
-        <w:rPr>
-          <w:i/>
-          <w:sz w:val="24"/>
+          <w:iCs/>
+          <w:szCs w:val="32"/>
+        </w:rPr>
+      </w:pPr>
+      <w:r>
+        <w:rPr>
+          <w:iCs/>
+          <w:szCs w:val="32"/>
         </w:rPr>
         <w:t>Таблица 5.5.1 – Таблица с привязкой ролей</w:t>
       </w:r>
@@ -16067,14 +16118,15 @@
           <w:ilvl w:val="1"/>
           <w:numId w:val="8"/>
         </w:numPr>
+        <w:ind w:left="709" w:firstLine="0"/>
         <w:outlineLvl w:val="1"/>
         <w:rPr>
           <w:rStyle w:val="af4"/>
           <w:color w:val="auto"/>
         </w:rPr>
       </w:pPr>
-      <w:bookmarkStart w:id="127" w:name="_Toc97245902"/>
-      <w:bookmarkStart w:id="128" w:name="_Toc98687775"/>
+      <w:bookmarkStart w:id="124" w:name="_Toc97245902"/>
+      <w:bookmarkStart w:id="125" w:name="_Toc98863573"/>
       <w:r>
         <w:rPr>
           <w:rStyle w:val="af4"/>
@@ -16082,8 +16134,8 @@
         </w:rPr>
         <w:t>Сведения об обеспечении заданных в техническом задании потребительских характеристик системы, определяющих ее качество</w:t>
       </w:r>
-      <w:bookmarkEnd w:id="127"/>
-      <w:bookmarkEnd w:id="128"/>
+      <w:bookmarkEnd w:id="124"/>
+      <w:bookmarkEnd w:id="125"/>
     </w:p>
     <w:p>
       <w:pPr>
@@ -16093,15 +16145,16 @@
     <w:p>
       <w:pPr>
         <w:pStyle w:val="ae"/>
-        <w:rPr>
-          <w:i/>
+        <w:ind w:firstLine="0"/>
+        <w:rPr>
+          <w:iCs/>
           <w:sz w:val="24"/>
         </w:rPr>
       </w:pPr>
       <w:r>
         <w:rPr>
-          <w:i/>
-          <w:sz w:val="24"/>
+          <w:iCs/>
+          <w:szCs w:val="32"/>
         </w:rPr>
         <w:t>Таблица 5.6.1 – таблица трассировки требований</w:t>
       </w:r>
@@ -16171,7 +16224,11 @@
               <w:ind w:firstLine="0"/>
             </w:pPr>
             <w:r>
-              <w:t>Реализуется за счёт наличия интерфейсов с системами – источников данных.</w:t>
+              <w:t xml:space="preserve">Реализуется за счёт наличия интерфейсов с системами – </w:t>
+            </w:r>
+            <w:r>
+              <w:lastRenderedPageBreak/>
+              <w:t>источников данных.</w:t>
             </w:r>
           </w:p>
         </w:tc>
@@ -16187,7 +16244,6 @@
               <w:ind w:firstLine="0"/>
             </w:pPr>
             <w:r>
-              <w:lastRenderedPageBreak/>
               <w:t>Диагностирование системы</w:t>
             </w:r>
           </w:p>
@@ -16246,6 +16302,7 @@
     <w:p>
       <w:pPr>
         <w:pStyle w:val="ae"/>
+        <w:ind w:firstLine="0"/>
       </w:pPr>
       <w:r>
         <w:t>Таблица 5.6.2 – Требования к функциям</w:t>
@@ -16500,7 +16557,11 @@
               <w:ind w:firstLine="0"/>
             </w:pPr>
             <w:r>
-              <w:t>Осуществление резервного копирования данных</w:t>
+              <w:t xml:space="preserve">Осуществление резервного </w:t>
+            </w:r>
+            <w:r>
+              <w:lastRenderedPageBreak/>
+              <w:t>копирования данных</w:t>
             </w:r>
           </w:p>
         </w:tc>
@@ -16514,11 +16575,12 @@
               <w:ind w:firstLine="13"/>
             </w:pPr>
             <w:r>
-              <w:t xml:space="preserve">Путём применения следующих видов копирования: полное </w:t>
+              <w:lastRenderedPageBreak/>
+              <w:t xml:space="preserve">Путём применения следующих видов </w:t>
             </w:r>
             <w:r>
               <w:lastRenderedPageBreak/>
-              <w:t>копирование, логическое копирование, инкрементальное копирование</w:t>
+              <w:t>копирования: полное копирование, логическое копирование, инкрементальное копирование</w:t>
             </w:r>
           </w:p>
         </w:tc>
@@ -16534,7 +16596,6 @@
               <w:ind w:firstLine="0"/>
             </w:pPr>
             <w:r>
-              <w:lastRenderedPageBreak/>
               <w:t>Подсистема предоставления информации</w:t>
             </w:r>
           </w:p>
@@ -16657,16 +16718,17 @@
           <w:ilvl w:val="1"/>
           <w:numId w:val="8"/>
         </w:numPr>
+        <w:ind w:left="0" w:firstLine="709"/>
         <w:outlineLvl w:val="1"/>
       </w:pPr>
-      <w:bookmarkStart w:id="129" w:name="_Toc97245903"/>
-      <w:bookmarkStart w:id="130" w:name="_Toc98687776"/>
+      <w:bookmarkStart w:id="126" w:name="_Toc97245903"/>
+      <w:bookmarkStart w:id="127" w:name="_Toc98863574"/>
       <w:r>
         <w:lastRenderedPageBreak/>
         <w:t>Решения по составу информации, объему, способам ее организации, видам машинных носителей, входным и выходным документам и сообщениям, последовательности обработки информации и другим компонентам</w:t>
       </w:r>
-      <w:bookmarkEnd w:id="129"/>
-      <w:bookmarkEnd w:id="130"/>
+      <w:bookmarkEnd w:id="126"/>
+      <w:bookmarkEnd w:id="127"/>
     </w:p>
     <w:p>
       <w:pPr>
@@ -16675,15 +16737,16 @@
           <w:ilvl w:val="2"/>
           <w:numId w:val="8"/>
         </w:numPr>
+        <w:ind w:left="0" w:firstLine="709"/>
         <w:outlineLvl w:val="2"/>
       </w:pPr>
-      <w:bookmarkStart w:id="131" w:name="_Toc97245904"/>
-      <w:bookmarkStart w:id="132" w:name="_Toc98687777"/>
+      <w:bookmarkStart w:id="128" w:name="_Toc97245904"/>
+      <w:bookmarkStart w:id="129" w:name="_Toc98863575"/>
       <w:r>
         <w:t>Описание информационной базы</w:t>
       </w:r>
-      <w:bookmarkEnd w:id="131"/>
-      <w:bookmarkEnd w:id="132"/>
+      <w:bookmarkEnd w:id="128"/>
+      <w:bookmarkEnd w:id="129"/>
     </w:p>
     <w:p>
       <w:pPr>
@@ -16695,15 +16758,16 @@
     <w:p>
       <w:pPr>
         <w:pStyle w:val="ae"/>
-        <w:rPr>
-          <w:i/>
-          <w:sz w:val="24"/>
-        </w:rPr>
-      </w:pPr>
-      <w:r>
-        <w:rPr>
-          <w:i/>
-          <w:sz w:val="24"/>
+        <w:ind w:firstLine="0"/>
+        <w:rPr>
+          <w:iCs/>
+          <w:szCs w:val="32"/>
+        </w:rPr>
+      </w:pPr>
+      <w:r>
+        <w:rPr>
+          <w:iCs/>
+          <w:szCs w:val="32"/>
         </w:rPr>
         <w:t>Таблица 5.7.1.1 – Информационная база</w:t>
       </w:r>
@@ -16848,14 +16912,14 @@
       <w:pPr>
         <w:pStyle w:val="ae"/>
         <w:rPr>
-          <w:i/>
-          <w:sz w:val="24"/>
-        </w:rPr>
-      </w:pPr>
-      <w:r>
-        <w:rPr>
-          <w:i/>
-          <w:sz w:val="24"/>
+          <w:iCs/>
+          <w:szCs w:val="32"/>
+        </w:rPr>
+      </w:pPr>
+      <w:r>
+        <w:rPr>
+          <w:iCs/>
+          <w:szCs w:val="32"/>
         </w:rPr>
         <w:t>Таблица 5.7.1.2 – Таблица сущностей данных</w:t>
       </w:r>
@@ -16927,6 +16991,9 @@
             <w:r>
               <w:t xml:space="preserve">Набор текстовых, графических данных, предоставляющих определенные сведения о </w:t>
             </w:r>
+            <w:r>
+              <w:t>заказчике</w:t>
+            </w:r>
           </w:p>
         </w:tc>
       </w:tr>
@@ -16965,7 +17032,7 @@
       <w:pPr>
         <w:pStyle w:val="ae"/>
       </w:pPr>
-      <w:bookmarkStart w:id="133" w:name="_Toc97245905"/>
+      <w:bookmarkStart w:id="130" w:name="_Toc97245905"/>
     </w:p>
     <w:p>
       <w:pPr>
@@ -16974,22 +17041,29 @@
           <w:ilvl w:val="1"/>
           <w:numId w:val="8"/>
         </w:numPr>
+        <w:ind w:left="0" w:firstLine="709"/>
         <w:outlineLvl w:val="1"/>
       </w:pPr>
-      <w:bookmarkStart w:id="134" w:name="_Toc98687778"/>
+      <w:bookmarkStart w:id="131" w:name="_Toc98863576"/>
       <w:r>
         <w:lastRenderedPageBreak/>
         <w:t>Решения по пользовательскому интерфейсу</w:t>
       </w:r>
-      <w:bookmarkEnd w:id="133"/>
-      <w:bookmarkEnd w:id="134"/>
+      <w:bookmarkEnd w:id="130"/>
+      <w:bookmarkEnd w:id="131"/>
     </w:p>
     <w:p>
       <w:pPr>
         <w:pStyle w:val="ae"/>
       </w:pPr>
       <w:r>
-        <w:t>Графический интерфейс окна входа (Рис. 4)</w:t>
+        <w:t>Графический интерфейс окна входа (Рис</w:t>
+      </w:r>
+      <w:r>
+        <w:t>унок</w:t>
+      </w:r>
+      <w:r>
+        <w:t xml:space="preserve"> 4)</w:t>
       </w:r>
       <w:r>
         <w:t>:</w:t>
@@ -17060,58 +17134,67 @@
         <w:pStyle w:val="ae"/>
         <w:jc w:val="center"/>
         <w:rPr>
+          <w:iCs/>
+          <w:szCs w:val="32"/>
+        </w:rPr>
+      </w:pPr>
+      <w:r>
+        <w:rPr>
+          <w:iCs/>
+          <w:szCs w:val="32"/>
+        </w:rPr>
+        <w:t xml:space="preserve">Рисунок </w:t>
+      </w:r>
+      <w:r>
+        <w:rPr>
+          <w:iCs/>
+          <w:szCs w:val="32"/>
+        </w:rPr>
+        <w:t>4 – Графический интерфейс окна входа</w:t>
+      </w:r>
+    </w:p>
+    <w:p>
+      <w:pPr>
+        <w:pStyle w:val="ae"/>
+        <w:jc w:val="center"/>
+        <w:rPr>
           <w:i/>
           <w:sz w:val="24"/>
         </w:rPr>
       </w:pPr>
-      <w:r>
-        <w:rPr>
-          <w:i/>
-          <w:sz w:val="24"/>
-        </w:rPr>
-        <w:t>Р</w:t>
-      </w:r>
-      <w:r>
-        <w:rPr>
-          <w:i/>
-          <w:sz w:val="24"/>
-        </w:rPr>
-        <w:t>ис. 4</w:t>
-      </w:r>
-      <w:r>
-        <w:rPr>
-          <w:i/>
-          <w:sz w:val="24"/>
-        </w:rPr>
-        <w:t xml:space="preserve"> – Графический интерфейс окна </w:t>
-      </w:r>
-      <w:r>
-        <w:rPr>
-          <w:i/>
-          <w:sz w:val="24"/>
-        </w:rPr>
-        <w:t>входа</w:t>
-      </w:r>
     </w:p>
     <w:p>
       <w:pPr>
         <w:pStyle w:val="ae"/>
-        <w:jc w:val="center"/>
-        <w:rPr>
-          <w:i/>
-          <w:sz w:val="24"/>
-        </w:rPr>
-      </w:pPr>
+      </w:pPr>
+      <w:r>
+        <w:t>1 – Логотип</w:t>
+      </w:r>
+      <w:r>
+        <w:t xml:space="preserve"> разрабатываемого сервиса</w:t>
+      </w:r>
     </w:p>
     <w:p>
       <w:pPr>
         <w:pStyle w:val="ae"/>
       </w:pPr>
       <w:r>
-        <w:t>1 – Логотип</w:t>
-      </w:r>
-      <w:r>
-        <w:t xml:space="preserve"> разрабатываемого сервиса</w:t>
+        <w:t xml:space="preserve">2 – </w:t>
+      </w:r>
+      <w:r>
+        <w:t>Поле</w:t>
+      </w:r>
+      <w:r>
+        <w:t xml:space="preserve"> в</w:t>
+      </w:r>
+      <w:r>
+        <w:t>вод</w:t>
+      </w:r>
+      <w:r>
+        <w:t>а</w:t>
+      </w:r>
+      <w:r>
+        <w:t xml:space="preserve"> логина</w:t>
       </w:r>
     </w:p>
     <w:p>
@@ -17119,7 +17202,7 @@
         <w:pStyle w:val="ae"/>
       </w:pPr>
       <w:r>
-        <w:t xml:space="preserve">2 – </w:t>
+        <w:t xml:space="preserve">3 – </w:t>
       </w:r>
       <w:r>
         <w:t>Поле</w:t>
@@ -17134,7 +17217,7 @@
         <w:t>а</w:t>
       </w:r>
       <w:r>
-        <w:t xml:space="preserve"> логина</w:t>
+        <w:t xml:space="preserve"> пароля</w:t>
       </w:r>
     </w:p>
     <w:p>
@@ -17142,16 +17225,19 @@
         <w:pStyle w:val="ae"/>
       </w:pPr>
       <w:r>
-        <w:t xml:space="preserve">3 – </w:t>
-      </w:r>
-      <w:r>
-        <w:t>Поле</w:t>
-      </w:r>
-      <w:r>
-        <w:t xml:space="preserve"> в</w:t>
-      </w:r>
-      <w:r>
-        <w:t>вод</w:t>
+        <w:t xml:space="preserve">4 – </w:t>
+      </w:r>
+      <w:r>
+        <w:t>Кнопка</w:t>
+      </w:r>
+      <w:r>
+        <w:t xml:space="preserve"> на </w:t>
+      </w:r>
+      <w:r>
+        <w:t xml:space="preserve">страницу </w:t>
+      </w:r>
+      <w:r>
+        <w:t>сброс</w:t>
       </w:r>
       <w:r>
         <w:t>а</w:t>
@@ -17165,25 +17251,7 @@
         <w:pStyle w:val="ae"/>
       </w:pPr>
       <w:r>
-        <w:t xml:space="preserve">4 – </w:t>
-      </w:r>
-      <w:r>
-        <w:t>Кнопка</w:t>
-      </w:r>
-      <w:r>
-        <w:t xml:space="preserve"> на </w:t>
-      </w:r>
-      <w:r>
-        <w:t xml:space="preserve">страницу </w:t>
-      </w:r>
-      <w:r>
-        <w:t>сброс</w:t>
-      </w:r>
-      <w:r>
-        <w:t>а</w:t>
-      </w:r>
-      <w:r>
-        <w:t xml:space="preserve"> пароля</w:t>
+        <w:t>5 – Кнопка «Вход»</w:t>
       </w:r>
     </w:p>
     <w:p>
@@ -17191,7 +17259,25 @@
         <w:pStyle w:val="ae"/>
       </w:pPr>
       <w:r>
-        <w:t>5 – Кнопка «Вход»</w:t>
+        <w:t>6 – Кнопка «Регистраци</w:t>
+      </w:r>
+      <w:r>
+        <w:t>я</w:t>
+      </w:r>
+      <w:r>
+        <w:t>»</w:t>
+      </w:r>
+    </w:p>
+    <w:p>
+      <w:pPr>
+        <w:spacing w:after="160" w:line="259" w:lineRule="auto"/>
+        <w:rPr>
+          <w:sz w:val="28"/>
+          <w:szCs w:val="28"/>
+        </w:rPr>
+      </w:pPr>
+      <w:r>
+        <w:br w:type="page"/>
       </w:r>
     </w:p>
     <w:p>
@@ -17199,34 +17285,14 @@
         <w:pStyle w:val="ae"/>
       </w:pPr>
       <w:r>
-        <w:t>6 – Кнопка «Регистраци</w:t>
-      </w:r>
-      <w:r>
-        <w:t>я</w:t>
-      </w:r>
-      <w:r>
-        <w:t>»</w:t>
-      </w:r>
-    </w:p>
-    <w:p>
-      <w:pPr>
-        <w:spacing w:after="160" w:line="259" w:lineRule="auto"/>
-        <w:rPr>
-          <w:sz w:val="28"/>
-          <w:szCs w:val="28"/>
-        </w:rPr>
-      </w:pPr>
-      <w:r>
-        <w:br w:type="page"/>
-      </w:r>
-    </w:p>
-    <w:p>
-      <w:pPr>
-        <w:pStyle w:val="ae"/>
-      </w:pPr>
-      <w:r>
         <w:lastRenderedPageBreak/>
-        <w:t>Графический интерфейс окна регистрации (Рис. 5)</w:t>
+        <w:t>Графический интерфейс окна регистрации (Рис</w:t>
+      </w:r>
+      <w:r>
+        <w:t>унок</w:t>
+      </w:r>
+      <w:r>
+        <w:t xml:space="preserve"> 5)</w:t>
       </w:r>
       <w:r>
         <w:t>:</w:t>
@@ -17297,29 +17363,32 @@
         <w:pStyle w:val="ae"/>
         <w:jc w:val="center"/>
         <w:rPr>
+          <w:iCs/>
+        </w:rPr>
+      </w:pPr>
+      <w:r>
+        <w:rPr>
+          <w:iCs/>
+          <w:szCs w:val="32"/>
+        </w:rPr>
+        <w:t>Рисунок</w:t>
+      </w:r>
+      <w:r>
+        <w:rPr>
+          <w:iCs/>
+        </w:rPr>
+        <w:t xml:space="preserve"> 5 - Графический интерфейс окна регистрации</w:t>
+      </w:r>
+    </w:p>
+    <w:p>
+      <w:pPr>
+        <w:pStyle w:val="ae"/>
+        <w:rPr>
           <w:i/>
           <w:sz w:val="24"/>
           <w:szCs w:val="24"/>
         </w:rPr>
       </w:pPr>
-      <w:r>
-        <w:rPr>
-          <w:i/>
-          <w:sz w:val="24"/>
-          <w:szCs w:val="24"/>
-        </w:rPr>
-        <w:t>Рис. 5 - Графический интерфейс окна регистрации</w:t>
-      </w:r>
-    </w:p>
-    <w:p>
-      <w:pPr>
-        <w:pStyle w:val="ae"/>
-        <w:rPr>
-          <w:i/>
-          <w:sz w:val="24"/>
-          <w:szCs w:val="24"/>
-        </w:rPr>
-      </w:pPr>
     </w:p>
     <w:p>
       <w:pPr>
@@ -17420,7 +17489,13 @@
         <w:t>страницы с готовыми электронными визитками</w:t>
       </w:r>
       <w:r>
-        <w:t xml:space="preserve"> (Рис. 6)</w:t>
+        <w:t xml:space="preserve"> (Рис</w:t>
+      </w:r>
+      <w:r>
+        <w:t>унок</w:t>
+      </w:r>
+      <w:r>
+        <w:t xml:space="preserve"> 6)</w:t>
       </w:r>
       <w:r>
         <w:rPr>
@@ -17494,34 +17569,41 @@
         <w:pStyle w:val="ae"/>
         <w:jc w:val="center"/>
         <w:rPr>
+          <w:iCs/>
+          <w:szCs w:val="32"/>
+        </w:rPr>
+      </w:pPr>
+      <w:r>
+        <w:rPr>
+          <w:iCs/>
+          <w:szCs w:val="32"/>
+        </w:rPr>
+        <w:t>Рисунок</w:t>
+      </w:r>
+      <w:r>
+        <w:rPr>
+          <w:iCs/>
+          <w:szCs w:val="32"/>
+        </w:rPr>
+        <w:t xml:space="preserve"> 6 - Графический интерфейс </w:t>
+      </w:r>
+      <w:r>
+        <w:rPr>
+          <w:iCs/>
+          <w:szCs w:val="32"/>
+        </w:rPr>
+        <w:t>страницы с готовыми электронными визитками</w:t>
+      </w:r>
+    </w:p>
+    <w:p>
+      <w:pPr>
+        <w:pStyle w:val="ae"/>
+        <w:jc w:val="center"/>
+        <w:rPr>
           <w:i/>
           <w:sz w:val="24"/>
         </w:rPr>
       </w:pPr>
-      <w:r>
-        <w:rPr>
-          <w:i/>
-          <w:sz w:val="24"/>
-        </w:rPr>
-        <w:t xml:space="preserve">Рис. 6 - Графический интерфейс </w:t>
-      </w:r>
-      <w:r>
-        <w:rPr>
-          <w:i/>
-          <w:sz w:val="24"/>
-        </w:rPr>
-        <w:t>страницы с готовыми электронными визитками</w:t>
-      </w:r>
-    </w:p>
-    <w:p>
-      <w:pPr>
-        <w:pStyle w:val="ae"/>
-        <w:jc w:val="center"/>
-        <w:rPr>
-          <w:i/>
-          <w:sz w:val="24"/>
-        </w:rPr>
-      </w:pPr>
     </w:p>
     <w:p>
       <w:pPr>
@@ -17589,7 +17671,13 @@
       </w:pPr>
       <w:r>
         <w:lastRenderedPageBreak/>
-        <w:t>Графический интерфейс страницы генерации электронной визитки (Рис.7):</w:t>
+        <w:t>Графический интерфейс страницы генерации электронной визитки (Рис</w:t>
+      </w:r>
+      <w:r>
+        <w:t xml:space="preserve">унок </w:t>
+      </w:r>
+      <w:r>
+        <w:t>7):</w:t>
       </w:r>
     </w:p>
     <w:p>
@@ -17656,69 +17744,55 @@
         <w:pStyle w:val="ae"/>
         <w:jc w:val="center"/>
         <w:rPr>
+          <w:iCs/>
+          <w:szCs w:val="32"/>
+        </w:rPr>
+      </w:pPr>
+      <w:r>
+        <w:rPr>
+          <w:iCs/>
+          <w:szCs w:val="32"/>
+        </w:rPr>
+        <w:t>Рисунок</w:t>
+      </w:r>
+      <w:r>
+        <w:rPr>
+          <w:iCs/>
+          <w:szCs w:val="32"/>
+        </w:rPr>
+        <w:t xml:space="preserve"> 7 </w:t>
+      </w:r>
+      <w:r>
+        <w:rPr>
+          <w:iCs/>
+          <w:szCs w:val="32"/>
+        </w:rPr>
+        <w:t>–</w:t>
+      </w:r>
+      <w:r>
+        <w:rPr>
+          <w:iCs/>
+          <w:szCs w:val="32"/>
+        </w:rPr>
+        <w:t xml:space="preserve"> Графический интерфейс страницы </w:t>
+      </w:r>
+      <w:r>
+        <w:rPr>
+          <w:iCs/>
+          <w:szCs w:val="32"/>
+        </w:rPr>
+        <w:t>генерации электронной визитки</w:t>
+      </w:r>
+    </w:p>
+    <w:p>
+      <w:pPr>
+        <w:pStyle w:val="ae"/>
+        <w:jc w:val="center"/>
+        <w:rPr>
           <w:i/>
           <w:sz w:val="24"/>
         </w:rPr>
       </w:pPr>
-      <w:r>
-        <w:rPr>
-          <w:i/>
-          <w:sz w:val="24"/>
-        </w:rPr>
-        <w:t xml:space="preserve">Рис. </w:t>
-      </w:r>
-      <w:r>
-        <w:rPr>
-          <w:i/>
-          <w:sz w:val="24"/>
-        </w:rPr>
-        <w:t>7</w:t>
-      </w:r>
-      <w:r>
-        <w:rPr>
-          <w:i/>
-          <w:sz w:val="24"/>
-        </w:rPr>
-        <w:t xml:space="preserve"> </w:t>
-      </w:r>
-      <w:r>
-        <w:rPr>
-          <w:i/>
-          <w:sz w:val="24"/>
-        </w:rPr>
-        <w:t>–</w:t>
-      </w:r>
-      <w:r>
-        <w:rPr>
-          <w:i/>
-          <w:sz w:val="24"/>
-        </w:rPr>
-        <w:t xml:space="preserve"> Графический интерфейс </w:t>
-      </w:r>
-      <w:r>
-        <w:rPr>
-          <w:i/>
-          <w:sz w:val="24"/>
-        </w:rPr>
-        <w:t xml:space="preserve">страницы </w:t>
-      </w:r>
-      <w:r>
-        <w:rPr>
-          <w:i/>
-          <w:sz w:val="24"/>
-        </w:rPr>
-        <w:t>генерации электронной визитки</w:t>
-      </w:r>
-    </w:p>
-    <w:p>
-      <w:pPr>
-        <w:pStyle w:val="ae"/>
-        <w:jc w:val="center"/>
-        <w:rPr>
-          <w:i/>
-          <w:sz w:val="24"/>
-        </w:rPr>
-      </w:pPr>
     </w:p>
     <w:p>
       <w:pPr>
@@ -17792,7 +17866,13 @@
       </w:pPr>
       <w:r>
         <w:lastRenderedPageBreak/>
-        <w:t>Графический интерфейс персональной страницы пользователя (Рис.8):</w:t>
+        <w:t>Графический интерфейс персональной страницы пользователя (Рис</w:t>
+      </w:r>
+      <w:r>
+        <w:t xml:space="preserve">унок </w:t>
+      </w:r>
+      <w:r>
+        <w:t>8):</w:t>
       </w:r>
     </w:p>
     <w:p>
@@ -17859,51 +17939,23 @@
         <w:pStyle w:val="ae"/>
         <w:jc w:val="center"/>
         <w:rPr>
-          <w:i/>
-          <w:sz w:val="24"/>
-        </w:rPr>
-      </w:pPr>
-      <w:r>
-        <w:rPr>
-          <w:i/>
-          <w:sz w:val="24"/>
-        </w:rPr>
-        <w:t xml:space="preserve">Рис. </w:t>
-      </w:r>
-      <w:r>
-        <w:rPr>
-          <w:i/>
-          <w:sz w:val="24"/>
-        </w:rPr>
-        <w:t>8</w:t>
-      </w:r>
-      <w:r>
-        <w:rPr>
-          <w:i/>
-          <w:sz w:val="24"/>
-        </w:rPr>
-        <w:t xml:space="preserve"> </w:t>
-      </w:r>
-      <w:r>
-        <w:rPr>
-          <w:i/>
-          <w:sz w:val="24"/>
-        </w:rPr>
-        <w:t>–</w:t>
-      </w:r>
-      <w:r>
-        <w:rPr>
-          <w:i/>
-          <w:sz w:val="24"/>
-        </w:rPr>
-        <w:t xml:space="preserve"> Графический интерфейс </w:t>
-      </w:r>
-      <w:r>
-        <w:rPr>
-          <w:i/>
-          <w:sz w:val="24"/>
-        </w:rPr>
-        <w:t>персональной страницы пользователя</w:t>
+          <w:iCs/>
+          <w:szCs w:val="32"/>
+        </w:rPr>
+      </w:pPr>
+      <w:r>
+        <w:rPr>
+          <w:iCs/>
+          <w:szCs w:val="32"/>
+        </w:rPr>
+        <w:t>Рисунок</w:t>
+      </w:r>
+      <w:r>
+        <w:rPr>
+          <w:iCs/>
+          <w:szCs w:val="32"/>
+        </w:rPr>
+        <w:t xml:space="preserve"> 8 – Графический интерфейс персональной страницы пользователя</w:t>
       </w:r>
     </w:p>
     <w:p>
@@ -17971,14 +18023,165 @@
           <w:ilvl w:val="1"/>
           <w:numId w:val="8"/>
         </w:numPr>
+        <w:ind w:left="0" w:firstLine="709"/>
         <w:outlineLvl w:val="1"/>
       </w:pPr>
-      <w:bookmarkStart w:id="135" w:name="_Toc97245906"/>
-      <w:bookmarkStart w:id="136" w:name="_Toc98687779"/>
+      <w:bookmarkStart w:id="132" w:name="_Toc97245906"/>
+      <w:bookmarkStart w:id="133" w:name="_Toc98863577"/>
       <w:r>
         <w:t>Методы и средства разработки</w:t>
       </w:r>
+      <w:bookmarkEnd w:id="132"/>
+      <w:bookmarkEnd w:id="133"/>
+    </w:p>
+    <w:p>
+      <w:pPr>
+        <w:pStyle w:val="ae"/>
+      </w:pPr>
+      <w:r>
+        <w:t xml:space="preserve">Для разработки системы используется </w:t>
+      </w:r>
+      <w:r>
+        <w:t xml:space="preserve">семейство IDE от </w:t>
+      </w:r>
+      <w:proofErr w:type="spellStart"/>
+      <w:r>
+        <w:t>JetBrains</w:t>
+      </w:r>
+      <w:proofErr w:type="spellEnd"/>
+      <w:r>
+        <w:t>.</w:t>
+      </w:r>
+    </w:p>
+    <w:p>
+      <w:pPr>
+        <w:pStyle w:val="ae"/>
+      </w:pPr>
+      <w:r>
+        <w:t>В качестве ОС сервера был взят Microsoft Windows Server, ввиду широкой распространённости</w:t>
+      </w:r>
+      <w:r>
+        <w:t>.</w:t>
+      </w:r>
+    </w:p>
+    <w:p>
+      <w:pPr>
+        <w:pStyle w:val="ae"/>
+      </w:pPr>
+      <w:r>
+        <w:t>В качестве языка запросов выбран SQL.</w:t>
+      </w:r>
+    </w:p>
+    <w:p>
+      <w:pPr>
+        <w:pStyle w:val="ae"/>
+      </w:pPr>
+      <w:r>
+        <w:t>В качестве средства разработки интерфейсов выбран JavaScript. Для генерации отчётов задействован Oracle Report.</w:t>
+      </w:r>
+    </w:p>
+    <w:p>
+      <w:pPr>
+        <w:pStyle w:val="ae"/>
+      </w:pPr>
+      <w:r>
+        <w:lastRenderedPageBreak/>
+        <w:t xml:space="preserve">Для стандартов описания выбрана методология IDEF0, на платформе </w:t>
+      </w:r>
+      <w:proofErr w:type="spellStart"/>
+      <w:r>
+        <w:t>Ramus</w:t>
+      </w:r>
+      <w:proofErr w:type="spellEnd"/>
+      <w:r>
+        <w:t>.</w:t>
+      </w:r>
+      <w:r>
+        <w:softHyphen/>
+      </w:r>
+      <w:r>
+        <w:softHyphen/>
+      </w:r>
+      <w:r>
+        <w:softHyphen/>
+      </w:r>
+      <w:r>
+        <w:softHyphen/>
+      </w:r>
+      <w:r>
+        <w:softHyphen/>
+      </w:r>
+      <w:r>
+        <w:softHyphen/>
+      </w:r>
+      <w:r>
+        <w:br w:type="page"/>
+      </w:r>
+    </w:p>
+    <w:p>
+      <w:pPr>
+        <w:pStyle w:val="af0"/>
+        <w:numPr>
+          <w:ilvl w:val="0"/>
+          <w:numId w:val="19"/>
+        </w:numPr>
+        <w:ind w:left="0" w:firstLine="709"/>
+        <w:rPr>
+          <w:sz w:val="32"/>
+        </w:rPr>
+      </w:pPr>
+      <w:bookmarkStart w:id="134" w:name="_Toc98863578"/>
+      <w:r>
+        <w:rPr>
+          <w:sz w:val="32"/>
+        </w:rPr>
+        <w:lastRenderedPageBreak/>
+        <w:t>Мероприятия по подготовке объекта автоматизации к вводу системы в действие</w:t>
+      </w:r>
+      <w:bookmarkEnd w:id="134"/>
+    </w:p>
+    <w:p>
+      <w:pPr>
+        <w:pStyle w:val="af0"/>
+        <w:numPr>
+          <w:ilvl w:val="1"/>
+          <w:numId w:val="19"/>
+        </w:numPr>
+        <w:ind w:left="0" w:firstLine="709"/>
+      </w:pPr>
+      <w:bookmarkStart w:id="135" w:name="_Toc98863579"/>
+      <w:r>
+        <w:t>Мероприятия по подготовке информационной базы</w:t>
+      </w:r>
       <w:bookmarkEnd w:id="135"/>
+    </w:p>
+    <w:p>
+      <w:pPr>
+        <w:pStyle w:val="ae"/>
+      </w:pPr>
+      <w:r>
+        <w:t>Для запуска информационной системы требуется привести содержимое электронных визиток и информации на сервисе в понятный для восприятия базы данных вид</w:t>
+      </w:r>
+      <w:r>
+        <w:t>: вся информация должна быть представлена в типах данных, поддерживаемых используемой СУБД</w:t>
+      </w:r>
+      <w:r>
+        <w:t>.</w:t>
+      </w:r>
+    </w:p>
+    <w:p>
+      <w:pPr>
+        <w:pStyle w:val="af0"/>
+        <w:numPr>
+          <w:ilvl w:val="1"/>
+          <w:numId w:val="19"/>
+        </w:numPr>
+        <w:ind w:left="0" w:firstLine="709"/>
+      </w:pPr>
+      <w:bookmarkStart w:id="136" w:name="_Toc98863580"/>
+      <w:r>
+        <w:t>Мероприятия по подготовке персонала</w:t>
+      </w:r>
       <w:bookmarkEnd w:id="136"/>
     </w:p>
     <w:p>
@@ -17986,13 +18189,7 @@
         <w:pStyle w:val="ae"/>
       </w:pPr>
       <w:r>
-        <w:t xml:space="preserve">Для разработки системы используется </w:t>
-      </w:r>
-      <w:r>
-        <w:t>семейство IDE от JetBrains</w:t>
-      </w:r>
-      <w:r>
-        <w:t>.</w:t>
+        <w:t>Для обеспечения бесперебойной работы системы, штат сотрудников должен быть обучен и состоять из 1 администратора подсистемы сбора, обработки и загрузки данных, 1 администратора подсистемы предоставления информации и 1 администратора подсистемы редактирования информации.</w:t>
       </w:r>
     </w:p>
     <w:p>
@@ -18000,10 +18197,7 @@
         <w:pStyle w:val="ae"/>
       </w:pPr>
       <w:r>
-        <w:t>В качестве ОС сервера был взят Microsoft Windows Server, ввиду широкой распространённости</w:t>
-      </w:r>
-      <w:r>
-        <w:t>.</w:t>
+        <w:t>Администратор подсистемы сбора, обработки и загрузки данных должен каждый день контролировать работоспособность серверной части прикладного программного обеспечения сбора, обработки и загрузки данных.</w:t>
       </w:r>
     </w:p>
     <w:p>
@@ -18011,7 +18205,10 @@
         <w:pStyle w:val="ae"/>
       </w:pPr>
       <w:r>
-        <w:t>В качестве языка запросов выбран SQL.</w:t>
+        <w:t>Администратор подсистемы предоставления информации</w:t>
+      </w:r>
+      <w:r>
+        <w:t xml:space="preserve"> должен каждый день контролировать возможность системы предоставлять информацию пользователям.</w:t>
       </w:r>
     </w:p>
     <w:p>
@@ -18019,21 +18216,147 @@
         <w:pStyle w:val="ae"/>
       </w:pPr>
       <w:r>
-        <w:t>В качестве средства разработки интерфейсов выбран JavaScript. Для генерации отчётов задействован Oracle Report.</w:t>
-      </w:r>
+        <w:t xml:space="preserve">Администратор подсистемы редактирования информации должен каждый день контролировать возможность изменения данных в БД, то есть поддерживать работоспособность контроллеров </w:t>
+      </w:r>
+      <w:r>
+        <w:rPr>
+          <w:lang w:val="en-US"/>
+        </w:rPr>
+        <w:t>SQL</w:t>
+      </w:r>
+      <w:r>
+        <w:t xml:space="preserve"> и доступности БД для редактирования.</w:t>
+      </w:r>
+    </w:p>
+    <w:p>
+      <w:pPr>
+        <w:pStyle w:val="af0"/>
+        <w:numPr>
+          <w:ilvl w:val="1"/>
+          <w:numId w:val="19"/>
+        </w:numPr>
+        <w:ind w:left="0" w:firstLine="709"/>
+      </w:pPr>
+      <w:bookmarkStart w:id="137" w:name="_Toc98863581"/>
+      <w:r>
+        <w:t>Мероприятия по организации рабочих мест</w:t>
+      </w:r>
+      <w:bookmarkEnd w:id="137"/>
     </w:p>
     <w:p>
       <w:pPr>
         <w:pStyle w:val="ae"/>
       </w:pPr>
       <w:r>
-        <w:t>Для стандартов описания выбрана методология IDEF0, на платформе Ramus.</w:t>
+        <w:t xml:space="preserve">На рабочих местах разработчиков и администраторов должна быть установлена операционная система </w:t>
+      </w:r>
+      <w:r>
+        <w:rPr>
+          <w:lang w:val="en-US"/>
+        </w:rPr>
+        <w:t>Windows</w:t>
+      </w:r>
+      <w:r>
+        <w:t xml:space="preserve"> </w:t>
+      </w:r>
+      <w:r>
+        <w:t xml:space="preserve">не ниже 7 версии, должен быть установлен пакет инструментов от компании </w:t>
+      </w:r>
+      <w:r>
+        <w:rPr>
+          <w:lang w:val="en-US"/>
+        </w:rPr>
+        <w:t>JetBrains</w:t>
+      </w:r>
+      <w:r>
+        <w:t xml:space="preserve">, сервер </w:t>
+      </w:r>
+      <w:r>
+        <w:rPr>
+          <w:lang w:val="en-US"/>
+        </w:rPr>
+        <w:t>SQL</w:t>
+      </w:r>
+      <w:r>
+        <w:t xml:space="preserve"> </w:t>
+      </w:r>
+      <w:r>
+        <w:t xml:space="preserve">и </w:t>
+      </w:r>
+      <w:r>
+        <w:rPr>
+          <w:lang w:val="en-US"/>
+        </w:rPr>
+        <w:t>Microsoft</w:t>
+      </w:r>
+      <w:r>
+        <w:t xml:space="preserve"> </w:t>
+      </w:r>
+      <w:r>
+        <w:rPr>
+          <w:lang w:val="en-US"/>
+        </w:rPr>
+        <w:t>Windows</w:t>
+      </w:r>
+      <w:r>
+        <w:t xml:space="preserve"> </w:t>
+      </w:r>
+      <w:r>
+        <w:rPr>
+          <w:lang w:val="en-US"/>
+        </w:rPr>
+        <w:t>Server</w:t>
+      </w:r>
+      <w:r>
+        <w:t xml:space="preserve"> для работы с БД, а также один из браузеров с целью </w:t>
+      </w:r>
+      <w:r>
+        <w:t>получения доступа к разрабатываемому информационному ресурсу.</w:t>
       </w:r>
     </w:p>
     <w:p>
       <w:pPr>
         <w:pStyle w:val="ae"/>
       </w:pPr>
+      <w:r>
+        <w:lastRenderedPageBreak/>
+        <w:t xml:space="preserve">У гостей и пользователей должно быть стабильное </w:t>
+      </w:r>
+      <w:r>
+        <w:t>интернет-соединение</w:t>
+      </w:r>
+      <w:r>
+        <w:t>, а также наличие любого из доступных браузеров для доступа к сервису.</w:t>
+      </w:r>
+    </w:p>
+    <w:p>
+      <w:pPr>
+        <w:pStyle w:val="af0"/>
+        <w:numPr>
+          <w:ilvl w:val="1"/>
+          <w:numId w:val="19"/>
+        </w:numPr>
+        <w:ind w:left="0" w:firstLine="709"/>
+      </w:pPr>
+      <w:bookmarkStart w:id="138" w:name="_Toc98863582"/>
+      <w:r>
+        <w:t>Мероприятия по изменению объекта автоматизации</w:t>
+      </w:r>
+      <w:bookmarkEnd w:id="138"/>
+    </w:p>
+    <w:p>
+      <w:pPr>
+        <w:pStyle w:val="ae"/>
+      </w:pPr>
+      <w:r>
+        <w:t>Для успешной работы аппаратно-технического комплекса системы Заказчик должен предоставить вентилируемое офисное пространство для расположения серверов, а также офиса разработчиков и администраторов. Также необходимо закупить все прикладное оборудование для работы системы. Для загрузки системы на удаленный сервер</w:t>
+      </w:r>
+      <w:r>
+        <w:t xml:space="preserve"> и взаимодействия всех пользователей и штата</w:t>
+      </w:r>
+      <w:r>
+        <w:t xml:space="preserve"> должно быть обеспечено стабильное интернет-соединение со скоростью не ниже 600 Мбит в секунду.</w:t>
+      </w:r>
     </w:p>
     <w:sectPr>
       <w:footerReference w:type="default" r:id="rId17"/>
@@ -18813,6 +19136,92 @@
     </w:lvl>
   </w:abstractNum>
   <w:abstractNum w:abstractNumId="6" w15:restartNumberingAfterBreak="0">
+    <w:nsid w:val="38E3274C"/>
+    <w:multiLevelType w:val="hybridMultilevel"/>
+    <w:tmpl w:val="9140EB1C"/>
+    <w:lvl w:ilvl="0" w:tplc="0419000F">
+      <w:start w:val="1"/>
+      <w:numFmt w:val="decimal"/>
+      <w:lvlText w:val="%1."/>
+      <w:lvlJc w:val="left"/>
+      <w:pPr>
+        <w:ind w:left="1429" w:hanging="360"/>
+      </w:pPr>
+    </w:lvl>
+    <w:lvl w:ilvl="1" w:tplc="04190019" w:tentative="1">
+      <w:start w:val="1"/>
+      <w:numFmt w:val="lowerLetter"/>
+      <w:lvlText w:val="%2."/>
+      <w:lvlJc w:val="left"/>
+      <w:pPr>
+        <w:ind w:left="2149" w:hanging="360"/>
+      </w:pPr>
+    </w:lvl>
+    <w:lvl w:ilvl="2" w:tplc="0419001B" w:tentative="1">
+      <w:start w:val="1"/>
+      <w:numFmt w:val="lowerRoman"/>
+      <w:lvlText w:val="%3."/>
+      <w:lvlJc w:val="right"/>
+      <w:pPr>
+        <w:ind w:left="2869" w:hanging="180"/>
+      </w:pPr>
+    </w:lvl>
+    <w:lvl w:ilvl="3" w:tplc="0419000F" w:tentative="1">
+      <w:start w:val="1"/>
+      <w:numFmt w:val="decimal"/>
+      <w:lvlText w:val="%4."/>
+      <w:lvlJc w:val="left"/>
+      <w:pPr>
+        <w:ind w:left="3589" w:hanging="360"/>
+      </w:pPr>
+    </w:lvl>
+    <w:lvl w:ilvl="4" w:tplc="04190019" w:tentative="1">
+      <w:start w:val="1"/>
+      <w:numFmt w:val="lowerLetter"/>
+      <w:lvlText w:val="%5."/>
+      <w:lvlJc w:val="left"/>
+      <w:pPr>
+        <w:ind w:left="4309" w:hanging="360"/>
+      </w:pPr>
+    </w:lvl>
+    <w:lvl w:ilvl="5" w:tplc="0419001B" w:tentative="1">
+      <w:start w:val="1"/>
+      <w:numFmt w:val="lowerRoman"/>
+      <w:lvlText w:val="%6."/>
+      <w:lvlJc w:val="right"/>
+      <w:pPr>
+        <w:ind w:left="5029" w:hanging="180"/>
+      </w:pPr>
+    </w:lvl>
+    <w:lvl w:ilvl="6" w:tplc="0419000F" w:tentative="1">
+      <w:start w:val="1"/>
+      <w:numFmt w:val="decimal"/>
+      <w:lvlText w:val="%7."/>
+      <w:lvlJc w:val="left"/>
+      <w:pPr>
+        <w:ind w:left="5749" w:hanging="360"/>
+      </w:pPr>
+    </w:lvl>
+    <w:lvl w:ilvl="7" w:tplc="04190019" w:tentative="1">
+      <w:start w:val="1"/>
+      <w:numFmt w:val="lowerLetter"/>
+      <w:lvlText w:val="%8."/>
+      <w:lvlJc w:val="left"/>
+      <w:pPr>
+        <w:ind w:left="6469" w:hanging="360"/>
+      </w:pPr>
+    </w:lvl>
+    <w:lvl w:ilvl="8" w:tplc="0419001B" w:tentative="1">
+      <w:start w:val="1"/>
+      <w:numFmt w:val="lowerRoman"/>
+      <w:lvlText w:val="%9."/>
+      <w:lvlJc w:val="right"/>
+      <w:pPr>
+        <w:ind w:left="7189" w:hanging="180"/>
+      </w:pPr>
+    </w:lvl>
+  </w:abstractNum>
+  <w:abstractNum w:abstractNumId="7" w15:restartNumberingAfterBreak="0">
     <w:nsid w:val="3FF43276"/>
     <w:multiLevelType w:val="hybridMultilevel"/>
     <w:tmpl w:val="2D6AAD28"/>
@@ -18926,10 +19335,10 @@
       </w:rPr>
     </w:lvl>
   </w:abstractNum>
-  <w:abstractNum w:abstractNumId="7" w15:restartNumberingAfterBreak="0">
+  <w:abstractNum w:abstractNumId="8" w15:restartNumberingAfterBreak="0">
     <w:nsid w:val="45384A88"/>
     <w:multiLevelType w:val="hybridMultilevel"/>
-    <w:tmpl w:val="1CEE3034"/>
+    <w:tmpl w:val="95F2EB9A"/>
     <w:lvl w:ilvl="0" w:tplc="0409000F">
       <w:start w:val="1"/>
       <w:numFmt w:val="decimal"/>
@@ -18939,7 +19348,7 @@
         <w:ind w:left="1429" w:hanging="360"/>
       </w:pPr>
     </w:lvl>
-    <w:lvl w:ilvl="1" w:tplc="04090019" w:tentative="1">
+    <w:lvl w:ilvl="1" w:tplc="04090019">
       <w:start w:val="1"/>
       <w:numFmt w:val="lowerLetter"/>
       <w:lvlText w:val="%2."/>
@@ -19012,7 +19421,120 @@
       </w:pPr>
     </w:lvl>
   </w:abstractNum>
-  <w:abstractNum w:abstractNumId="8" w15:restartNumberingAfterBreak="0">
+  <w:abstractNum w:abstractNumId="9" w15:restartNumberingAfterBreak="0">
+    <w:nsid w:val="46BB41C7"/>
+    <w:multiLevelType w:val="multilevel"/>
+    <w:tmpl w:val="2B98D01E"/>
+    <w:lvl w:ilvl="0">
+      <w:start w:val="6"/>
+      <w:numFmt w:val="decimal"/>
+      <w:lvlText w:val="%1."/>
+      <w:lvlJc w:val="left"/>
+      <w:pPr>
+        <w:ind w:left="360" w:hanging="360"/>
+      </w:pPr>
+      <w:rPr>
+        <w:rFonts w:hint="default"/>
+      </w:rPr>
+    </w:lvl>
+    <w:lvl w:ilvl="1">
+      <w:start w:val="1"/>
+      <w:numFmt w:val="decimal"/>
+      <w:lvlText w:val="%1.%2."/>
+      <w:lvlJc w:val="left"/>
+      <w:pPr>
+        <w:ind w:left="792" w:hanging="432"/>
+      </w:pPr>
+      <w:rPr>
+        <w:rFonts w:hint="default"/>
+      </w:rPr>
+    </w:lvl>
+    <w:lvl w:ilvl="2">
+      <w:start w:val="1"/>
+      <w:numFmt w:val="decimal"/>
+      <w:lvlText w:val="%1.%2.%3."/>
+      <w:lvlJc w:val="left"/>
+      <w:pPr>
+        <w:ind w:left="1224" w:hanging="504"/>
+      </w:pPr>
+      <w:rPr>
+        <w:rFonts w:hint="default"/>
+      </w:rPr>
+    </w:lvl>
+    <w:lvl w:ilvl="3">
+      <w:start w:val="1"/>
+      <w:numFmt w:val="decimal"/>
+      <w:lvlText w:val="%1.%2.%3.%4."/>
+      <w:lvlJc w:val="left"/>
+      <w:pPr>
+        <w:ind w:left="1728" w:hanging="648"/>
+      </w:pPr>
+      <w:rPr>
+        <w:rFonts w:hint="default"/>
+      </w:rPr>
+    </w:lvl>
+    <w:lvl w:ilvl="4">
+      <w:start w:val="1"/>
+      <w:numFmt w:val="decimal"/>
+      <w:lvlText w:val="%1.%2.%3.%4.%5."/>
+      <w:lvlJc w:val="left"/>
+      <w:pPr>
+        <w:ind w:left="2232" w:hanging="792"/>
+      </w:pPr>
+      <w:rPr>
+        <w:rFonts w:hint="default"/>
+      </w:rPr>
+    </w:lvl>
+    <w:lvl w:ilvl="5">
+      <w:start w:val="1"/>
+      <w:numFmt w:val="decimal"/>
+      <w:lvlText w:val="%1.%2.%3.%4.%5.%6."/>
+      <w:lvlJc w:val="left"/>
+      <w:pPr>
+        <w:ind w:left="2736" w:hanging="936"/>
+      </w:pPr>
+      <w:rPr>
+        <w:rFonts w:hint="default"/>
+      </w:rPr>
+    </w:lvl>
+    <w:lvl w:ilvl="6">
+      <w:start w:val="1"/>
+      <w:numFmt w:val="decimal"/>
+      <w:lvlText w:val="%1.%2.%3.%4.%5.%6.%7."/>
+      <w:lvlJc w:val="left"/>
+      <w:pPr>
+        <w:ind w:left="3240" w:hanging="1080"/>
+      </w:pPr>
+      <w:rPr>
+        <w:rFonts w:hint="default"/>
+      </w:rPr>
+    </w:lvl>
+    <w:lvl w:ilvl="7">
+      <w:start w:val="1"/>
+      <w:numFmt w:val="decimal"/>
+      <w:lvlText w:val="%1.%2.%3.%4.%5.%6.%7.%8."/>
+      <w:lvlJc w:val="left"/>
+      <w:pPr>
+        <w:ind w:left="3744" w:hanging="1224"/>
+      </w:pPr>
+      <w:rPr>
+        <w:rFonts w:hint="default"/>
+      </w:rPr>
+    </w:lvl>
+    <w:lvl w:ilvl="8">
+      <w:start w:val="1"/>
+      <w:numFmt w:val="decimal"/>
+      <w:lvlText w:val="%1.%2.%3.%4.%5.%6.%7.%8.%9."/>
+      <w:lvlJc w:val="left"/>
+      <w:pPr>
+        <w:ind w:left="4320" w:hanging="1440"/>
+      </w:pPr>
+      <w:rPr>
+        <w:rFonts w:hint="default"/>
+      </w:rPr>
+    </w:lvl>
+  </w:abstractNum>
+  <w:abstractNum w:abstractNumId="10" w15:restartNumberingAfterBreak="0">
     <w:nsid w:val="527805E7"/>
     <w:multiLevelType w:val="hybridMultilevel"/>
     <w:tmpl w:val="F7B0BEC6"/>
@@ -19126,7 +19648,7 @@
       </w:rPr>
     </w:lvl>
   </w:abstractNum>
-  <w:abstractNum w:abstractNumId="9" w15:restartNumberingAfterBreak="0">
+  <w:abstractNum w:abstractNumId="11" w15:restartNumberingAfterBreak="0">
     <w:nsid w:val="5318140C"/>
     <w:multiLevelType w:val="hybridMultilevel"/>
     <w:tmpl w:val="8C9236FC"/>
@@ -19239,7 +19761,7 @@
       </w:rPr>
     </w:lvl>
   </w:abstractNum>
-  <w:abstractNum w:abstractNumId="10" w15:restartNumberingAfterBreak="0">
+  <w:abstractNum w:abstractNumId="12" w15:restartNumberingAfterBreak="0">
     <w:nsid w:val="5496513F"/>
     <w:multiLevelType w:val="hybridMultilevel"/>
     <w:tmpl w:val="40FA3ACC"/>
@@ -19352,7 +19874,7 @@
       </w:rPr>
     </w:lvl>
   </w:abstractNum>
-  <w:abstractNum w:abstractNumId="11" w15:restartNumberingAfterBreak="0">
+  <w:abstractNum w:abstractNumId="13" w15:restartNumberingAfterBreak="0">
     <w:nsid w:val="5EF772A1"/>
     <w:multiLevelType w:val="hybridMultilevel"/>
     <w:tmpl w:val="24AEAFC4"/>
@@ -19466,7 +19988,7 @@
       </w:rPr>
     </w:lvl>
   </w:abstractNum>
-  <w:abstractNum w:abstractNumId="12" w15:restartNumberingAfterBreak="0">
+  <w:abstractNum w:abstractNumId="14" w15:restartNumberingAfterBreak="0">
     <w:nsid w:val="635E6220"/>
     <w:multiLevelType w:val="hybridMultilevel"/>
     <w:tmpl w:val="78DC30A6"/>
@@ -19579,7 +20101,7 @@
       </w:rPr>
     </w:lvl>
   </w:abstractNum>
-  <w:abstractNum w:abstractNumId="13" w15:restartNumberingAfterBreak="0">
+  <w:abstractNum w:abstractNumId="15" w15:restartNumberingAfterBreak="0">
     <w:nsid w:val="73AD005F"/>
     <w:multiLevelType w:val="multilevel"/>
     <w:tmpl w:val="0409001F"/>
@@ -19665,7 +20187,7 @@
       </w:pPr>
     </w:lvl>
   </w:abstractNum>
-  <w:abstractNum w:abstractNumId="14" w15:restartNumberingAfterBreak="0">
+  <w:abstractNum w:abstractNumId="16" w15:restartNumberingAfterBreak="0">
     <w:nsid w:val="7789213E"/>
     <w:multiLevelType w:val="hybridMultilevel"/>
     <w:tmpl w:val="65F4ACB4"/>
@@ -19779,7 +20301,7 @@
       </w:rPr>
     </w:lvl>
   </w:abstractNum>
-  <w:abstractNum w:abstractNumId="15" w15:restartNumberingAfterBreak="0">
+  <w:abstractNum w:abstractNumId="17" w15:restartNumberingAfterBreak="0">
     <w:nsid w:val="7A585FD9"/>
     <w:multiLevelType w:val="hybridMultilevel"/>
     <w:tmpl w:val="455418B8"/>
@@ -19894,7 +20416,7 @@
       </w:rPr>
     </w:lvl>
   </w:abstractNum>
-  <w:abstractNum w:abstractNumId="16" w15:restartNumberingAfterBreak="0">
+  <w:abstractNum w:abstractNumId="18" w15:restartNumberingAfterBreak="0">
     <w:nsid w:val="7F164DA6"/>
     <w:multiLevelType w:val="hybridMultilevel"/>
     <w:tmpl w:val="1B06F91C"/>
@@ -20011,28 +20533,28 @@
     <w:abstractNumId w:val="0"/>
   </w:num>
   <w:num w:numId="2">
-    <w:abstractNumId w:val="6"/>
+    <w:abstractNumId w:val="7"/>
   </w:num>
   <w:num w:numId="3">
-    <w:abstractNumId w:val="14"/>
+    <w:abstractNumId w:val="16"/>
   </w:num>
   <w:num w:numId="4">
-    <w:abstractNumId w:val="15"/>
+    <w:abstractNumId w:val="17"/>
   </w:num>
   <w:num w:numId="5">
-    <w:abstractNumId w:val="11"/>
+    <w:abstractNumId w:val="13"/>
   </w:num>
   <w:num w:numId="6">
-    <w:abstractNumId w:val="8"/>
+    <w:abstractNumId w:val="10"/>
   </w:num>
   <w:num w:numId="7">
     <w:abstractNumId w:val="5"/>
   </w:num>
   <w:num w:numId="8">
-    <w:abstractNumId w:val="13"/>
+    <w:abstractNumId w:val="15"/>
   </w:num>
   <w:num w:numId="9">
-    <w:abstractNumId w:val="7"/>
+    <w:abstractNumId w:val="8"/>
   </w:num>
   <w:num w:numId="10">
     <w:abstractNumId w:val="2"/>
@@ -20041,7 +20563,7 @@
     <w:abstractNumId w:val="1"/>
   </w:num>
   <w:num w:numId="12">
-    <w:abstractNumId w:val="10"/>
+    <w:abstractNumId w:val="12"/>
   </w:num>
   <w:num w:numId="13">
     <w:abstractNumId w:val="4"/>
@@ -20050,13 +20572,19 @@
     <w:abstractNumId w:val="3"/>
   </w:num>
   <w:num w:numId="15">
-    <w:abstractNumId w:val="9"/>
+    <w:abstractNumId w:val="11"/>
   </w:num>
   <w:num w:numId="16">
-    <w:abstractNumId w:val="12"/>
+    <w:abstractNumId w:val="14"/>
   </w:num>
   <w:num w:numId="17">
-    <w:abstractNumId w:val="16"/>
+    <w:abstractNumId w:val="18"/>
+  </w:num>
+  <w:num w:numId="18">
+    <w:abstractNumId w:val="6"/>
+  </w:num>
+  <w:num w:numId="19">
+    <w:abstractNumId w:val="9"/>
   </w:num>
   <w:numIdMacAtCleanup w:val="17"/>
 </w:numbering>
@@ -20185,6 +20713,7 @@
     <w:lsdException w:name="HTML Sample" w:semiHidden="1" w:unhideWhenUsed="1"/>
     <w:lsdException w:name="HTML Typewriter" w:semiHidden="1" w:unhideWhenUsed="1"/>
     <w:lsdException w:name="HTML Variable" w:semiHidden="1" w:unhideWhenUsed="1"/>
+    <w:lsdException w:name="Normal Table" w:semiHidden="1" w:unhideWhenUsed="1"/>
     <w:lsdException w:name="annotation subject" w:semiHidden="1" w:unhideWhenUsed="1"/>
     <w:lsdException w:name="No List" w:semiHidden="1" w:unhideWhenUsed="1"/>
     <w:lsdException w:name="Outline List 1" w:semiHidden="1" w:unhideWhenUsed="1"/>
@@ -20231,8 +20760,10 @@
     <w:lsdException w:name="Table Subtle 2" w:semiHidden="1" w:unhideWhenUsed="1"/>
     <w:lsdException w:name="Table Web 1" w:semiHidden="1" w:unhideWhenUsed="1"/>
     <w:lsdException w:name="Table Web 2" w:semiHidden="1" w:unhideWhenUsed="1"/>
+    <w:lsdException w:name="Table Web 3" w:semiHidden="1" w:unhideWhenUsed="1"/>
     <w:lsdException w:name="Balloon Text" w:semiHidden="1" w:unhideWhenUsed="1"/>
     <w:lsdException w:name="Table Grid" w:uiPriority="39"/>
+    <w:lsdException w:name="Table Theme" w:semiHidden="1" w:unhideWhenUsed="1"/>
     <w:lsdException w:name="Placeholder Text" w:semiHidden="1"/>
     <w:lsdException w:name="No Spacing" w:uiPriority="1"/>
     <w:lsdException w:name="Light Shading" w:uiPriority="60"/>
@@ -20605,7 +21136,7 @@
     <w:next w:val="a"/>
     <w:autoRedefine/>
     <w:uiPriority w:val="39"/>
-    <w:rsid w:val="005E10E4"/>
+    <w:rsid w:val="004C10EB"/>
     <w:pPr>
       <w:tabs>
         <w:tab w:val="right" w:leader="dot" w:pos="9345"/>
@@ -20615,7 +21146,6 @@
       <w:jc w:val="both"/>
     </w:pPr>
     <w:rPr>
-      <w:b/>
       <w:noProof/>
       <w:sz w:val="28"/>
     </w:rPr>
@@ -20681,14 +21211,13 @@
     <w:autoRedefine/>
     <w:uiPriority w:val="39"/>
     <w:unhideWhenUsed/>
-    <w:rsid w:val="005E10E4"/>
+    <w:rsid w:val="004C10EB"/>
     <w:pPr>
       <w:spacing w:line="360" w:lineRule="auto"/>
       <w:ind w:firstLine="709"/>
       <w:jc w:val="both"/>
     </w:pPr>
     <w:rPr>
-      <w:b/>
       <w:sz w:val="28"/>
     </w:rPr>
   </w:style>
@@ -20699,14 +21228,13 @@
     <w:autoRedefine/>
     <w:uiPriority w:val="39"/>
     <w:unhideWhenUsed/>
-    <w:rsid w:val="005E10E4"/>
+    <w:rsid w:val="004C10EB"/>
     <w:pPr>
       <w:spacing w:line="360" w:lineRule="auto"/>
       <w:ind w:firstLine="709"/>
       <w:jc w:val="both"/>
     </w:pPr>
     <w:rPr>
-      <w:b/>
       <w:sz w:val="28"/>
     </w:rPr>
   </w:style>
@@ -20914,14 +21442,13 @@
     <w:autoRedefine/>
     <w:uiPriority w:val="39"/>
     <w:unhideWhenUsed/>
-    <w:rsid w:val="005E10E4"/>
+    <w:rsid w:val="004C10EB"/>
     <w:pPr>
       <w:spacing w:line="360" w:lineRule="auto"/>
       <w:ind w:firstLine="709"/>
       <w:jc w:val="both"/>
     </w:pPr>
     <w:rPr>
-      <w:b/>
       <w:sz w:val="28"/>
     </w:rPr>
   </w:style>
